--- a/WIP/Documents/F_Taxi_Report5_v1.0.docx
+++ b/WIP/Documents/F_Taxi_Report5_v1.0.docx
@@ -4,6 +4,7 @@
   <w:body>
     <w:p>
       <w:pPr>
+        <w:ind w:left="0"/>
         <w:rPr>
           <w:rFonts w:cs="Arial"/>
         </w:rPr>
@@ -15,11 +16,11 @@
           <w:color w:val="000000"/>
           <w:sz w:val="26"/>
           <w:szCs w:val="26"/>
-          <w:lang w:val="en-US" w:eastAsia="ja-JP"/>
+          <w:lang w:val="en-US"/>
         </w:rPr>
         <w:drawing>
           <wp:inline distT="0" distB="0" distL="0" distR="0">
-            <wp:extent cx="5924550" cy="1314450"/>
+            <wp:extent cx="5448300" cy="1208787"/>
             <wp:effectExtent l="0" t="0" r="0" b="0"/>
             <wp:docPr id="2" name="Picture 2"/>
             <wp:cNvGraphicFramePr>
@@ -50,7 +51,7 @@
                   <pic:spPr bwMode="auto">
                     <a:xfrm>
                       <a:off x="0" y="0"/>
-                      <a:ext cx="5924550" cy="1314450"/>
+                      <a:ext cx="5465848" cy="1212680"/>
                     </a:xfrm>
                     <a:prstGeom prst="rect">
                       <a:avLst/>
@@ -97,6 +98,8 @@
           <w:szCs w:val="72"/>
         </w:rPr>
       </w:pPr>
+      <w:bookmarkStart w:id="0" w:name="_GoBack"/>
+      <w:bookmarkEnd w:id="0"/>
     </w:p>
     <w:p>
       <w:pPr>
@@ -191,8 +194,6 @@
         </w:rPr>
         <w:t>Software Test Documentation</w:t>
       </w:r>
-      <w:bookmarkStart w:id="0" w:name="_GoBack"/>
-      <w:bookmarkEnd w:id="0"/>
     </w:p>
     <w:p>
       <w:pPr>
@@ -4329,7 +4330,7 @@
         <w:szCs w:val="24"/>
         <w:u w:val="single"/>
       </w:rPr>
-      <w:t>2</w:t>
+      <w:t>3</w:t>
     </w:r>
     <w:r>
       <w:rPr>
@@ -4468,7 +4469,7 @@
 
 <file path=word/numbering.xml><?xml version="1.0" encoding="utf-8"?>
 <w:numbering xmlns:wpc="http://schemas.microsoft.com/office/word/2010/wordprocessingCanvas" xmlns:mc="http://schemas.openxmlformats.org/markup-compatibility/2006" xmlns:o="urn:schemas-microsoft-com:office:office" xmlns:r="http://schemas.openxmlformats.org/officeDocument/2006/relationships" xmlns:m="http://schemas.openxmlformats.org/officeDocument/2006/math" xmlns:v="urn:schemas-microsoft-com:vml" xmlns:wp14="http://schemas.microsoft.com/office/word/2010/wordprocessingDrawing" xmlns:wp="http://schemas.openxmlformats.org/drawingml/2006/wordprocessingDrawing" xmlns:w10="urn:schemas-microsoft-com:office:word" xmlns:w="http://schemas.openxmlformats.org/wordprocessingml/2006/main" xmlns:w14="http://schemas.microsoft.com/office/word/2010/wordml" xmlns:w15="http://schemas.microsoft.com/office/word/2012/wordml" xmlns:wpg="http://schemas.microsoft.com/office/word/2010/wordprocessingGroup" xmlns:wpi="http://schemas.microsoft.com/office/word/2010/wordprocessingInk" xmlns:wne="http://schemas.microsoft.com/office/word/2006/wordml" xmlns:wps="http://schemas.microsoft.com/office/word/2010/wordprocessingShape" mc:Ignorable="w14 w15 wp14">
-  <w:abstractNum w:abstractNumId="0">
+  <w:abstractNum w:abstractNumId="0" w15:restartNumberingAfterBreak="0">
     <w:nsid w:val="001013B1"/>
     <w:multiLevelType w:val="multilevel"/>
     <w:tmpl w:val="96944068"/>
@@ -4554,7 +4555,7 @@
       </w:pPr>
     </w:lvl>
   </w:abstractNum>
-  <w:abstractNum w:abstractNumId="1">
+  <w:abstractNum w:abstractNumId="1" w15:restartNumberingAfterBreak="0">
     <w:nsid w:val="03FA38B6"/>
     <w:multiLevelType w:val="multilevel"/>
     <w:tmpl w:val="E174D278"/>
@@ -4640,7 +4641,7 @@
       </w:pPr>
     </w:lvl>
   </w:abstractNum>
-  <w:abstractNum w:abstractNumId="2">
+  <w:abstractNum w:abstractNumId="2" w15:restartNumberingAfterBreak="0">
     <w:nsid w:val="0F863DFB"/>
     <w:multiLevelType w:val="multilevel"/>
     <w:tmpl w:val="865AC6A8"/>
@@ -4726,7 +4727,7 @@
       </w:pPr>
     </w:lvl>
   </w:abstractNum>
-  <w:abstractNum w:abstractNumId="3">
+  <w:abstractNum w:abstractNumId="3" w15:restartNumberingAfterBreak="0">
     <w:nsid w:val="0FCE72D5"/>
     <w:multiLevelType w:val="multilevel"/>
     <w:tmpl w:val="552CE114"/>
@@ -4812,7 +4813,7 @@
       </w:pPr>
     </w:lvl>
   </w:abstractNum>
-  <w:abstractNum w:abstractNumId="4">
+  <w:abstractNum w:abstractNumId="4" w15:restartNumberingAfterBreak="0">
     <w:nsid w:val="13DD4C6C"/>
     <w:multiLevelType w:val="multilevel"/>
     <w:tmpl w:val="6CE8968C"/>
@@ -4898,7 +4899,7 @@
       </w:pPr>
     </w:lvl>
   </w:abstractNum>
-  <w:abstractNum w:abstractNumId="5">
+  <w:abstractNum w:abstractNumId="5" w15:restartNumberingAfterBreak="0">
     <w:nsid w:val="1A1017EC"/>
     <w:multiLevelType w:val="multilevel"/>
     <w:tmpl w:val="16087866"/>
@@ -4984,7 +4985,7 @@
       </w:pPr>
     </w:lvl>
   </w:abstractNum>
-  <w:abstractNum w:abstractNumId="6">
+  <w:abstractNum w:abstractNumId="6" w15:restartNumberingAfterBreak="0">
     <w:nsid w:val="1DC94D82"/>
     <w:multiLevelType w:val="multilevel"/>
     <w:tmpl w:val="BE2E6A56"/>
@@ -5070,7 +5071,7 @@
       </w:pPr>
     </w:lvl>
   </w:abstractNum>
-  <w:abstractNum w:abstractNumId="7">
+  <w:abstractNum w:abstractNumId="7" w15:restartNumberingAfterBreak="0">
     <w:nsid w:val="24B73829"/>
     <w:multiLevelType w:val="multilevel"/>
     <w:tmpl w:val="0F9E81A4"/>
@@ -5156,7 +5157,7 @@
       </w:pPr>
     </w:lvl>
   </w:abstractNum>
-  <w:abstractNum w:abstractNumId="8">
+  <w:abstractNum w:abstractNumId="8" w15:restartNumberingAfterBreak="0">
     <w:nsid w:val="284922A6"/>
     <w:multiLevelType w:val="multilevel"/>
     <w:tmpl w:val="CB8091C8"/>
@@ -5242,7 +5243,7 @@
       </w:pPr>
     </w:lvl>
   </w:abstractNum>
-  <w:abstractNum w:abstractNumId="9">
+  <w:abstractNum w:abstractNumId="9" w15:restartNumberingAfterBreak="0">
     <w:nsid w:val="2AE67899"/>
     <w:multiLevelType w:val="multilevel"/>
     <w:tmpl w:val="F27C3B10"/>
@@ -5328,7 +5329,7 @@
       </w:pPr>
     </w:lvl>
   </w:abstractNum>
-  <w:abstractNum w:abstractNumId="10">
+  <w:abstractNum w:abstractNumId="10" w15:restartNumberingAfterBreak="0">
     <w:nsid w:val="2D863896"/>
     <w:multiLevelType w:val="multilevel"/>
     <w:tmpl w:val="DD187F1C"/>
@@ -5473,7 +5474,7 @@
       </w:rPr>
     </w:lvl>
   </w:abstractNum>
-  <w:abstractNum w:abstractNumId="11">
+  <w:abstractNum w:abstractNumId="11" w15:restartNumberingAfterBreak="0">
     <w:nsid w:val="2F300DD4"/>
     <w:multiLevelType w:val="multilevel"/>
     <w:tmpl w:val="01E4F2BC"/>
@@ -5594,7 +5595,7 @@
       </w:rPr>
     </w:lvl>
   </w:abstractNum>
-  <w:abstractNum w:abstractNumId="12">
+  <w:abstractNum w:abstractNumId="12" w15:restartNumberingAfterBreak="0">
     <w:nsid w:val="341A7D61"/>
     <w:multiLevelType w:val="multilevel"/>
     <w:tmpl w:val="D1E4CBEA"/>
@@ -5680,7 +5681,7 @@
       </w:pPr>
     </w:lvl>
   </w:abstractNum>
-  <w:abstractNum w:abstractNumId="13">
+  <w:abstractNum w:abstractNumId="13" w15:restartNumberingAfterBreak="0">
     <w:nsid w:val="3514075D"/>
     <w:multiLevelType w:val="hybridMultilevel"/>
     <w:tmpl w:val="3A6CC0D0"/>
@@ -5793,7 +5794,7 @@
       </w:rPr>
     </w:lvl>
   </w:abstractNum>
-  <w:abstractNum w:abstractNumId="14">
+  <w:abstractNum w:abstractNumId="14" w15:restartNumberingAfterBreak="0">
     <w:nsid w:val="398A2608"/>
     <w:multiLevelType w:val="multilevel"/>
     <w:tmpl w:val="ECA29550"/>
@@ -5879,7 +5880,7 @@
       </w:pPr>
     </w:lvl>
   </w:abstractNum>
-  <w:abstractNum w:abstractNumId="15">
+  <w:abstractNum w:abstractNumId="15" w15:restartNumberingAfterBreak="0">
     <w:nsid w:val="3B167878"/>
     <w:multiLevelType w:val="multilevel"/>
     <w:tmpl w:val="CE46FEA2"/>
@@ -6001,7 +6002,7 @@
       </w:rPr>
     </w:lvl>
   </w:abstractNum>
-  <w:abstractNum w:abstractNumId="16">
+  <w:abstractNum w:abstractNumId="16" w15:restartNumberingAfterBreak="0">
     <w:nsid w:val="3B197C19"/>
     <w:multiLevelType w:val="hybridMultilevel"/>
     <w:tmpl w:val="2E887AE0"/>
@@ -6087,7 +6088,7 @@
       </w:pPr>
     </w:lvl>
   </w:abstractNum>
-  <w:abstractNum w:abstractNumId="17">
+  <w:abstractNum w:abstractNumId="17" w15:restartNumberingAfterBreak="0">
     <w:nsid w:val="3C0D6C47"/>
     <w:multiLevelType w:val="multilevel"/>
     <w:tmpl w:val="15A23D96"/>
@@ -6173,7 +6174,7 @@
       </w:pPr>
     </w:lvl>
   </w:abstractNum>
-  <w:abstractNum w:abstractNumId="18">
+  <w:abstractNum w:abstractNumId="18" w15:restartNumberingAfterBreak="0">
     <w:nsid w:val="3DBF04C7"/>
     <w:multiLevelType w:val="multilevel"/>
     <w:tmpl w:val="E9E6E164"/>
@@ -6295,7 +6296,7 @@
       </w:rPr>
     </w:lvl>
   </w:abstractNum>
-  <w:abstractNum w:abstractNumId="19">
+  <w:abstractNum w:abstractNumId="19" w15:restartNumberingAfterBreak="0">
     <w:nsid w:val="463D4505"/>
     <w:multiLevelType w:val="multilevel"/>
     <w:tmpl w:val="0B9807DE"/>
@@ -6418,7 +6419,7 @@
       </w:rPr>
     </w:lvl>
   </w:abstractNum>
-  <w:abstractNum w:abstractNumId="20">
+  <w:abstractNum w:abstractNumId="20" w15:restartNumberingAfterBreak="0">
     <w:nsid w:val="4C8428FD"/>
     <w:multiLevelType w:val="multilevel"/>
     <w:tmpl w:val="2F0E7300"/>
@@ -6504,7 +6505,7 @@
       </w:pPr>
     </w:lvl>
   </w:abstractNum>
-  <w:abstractNum w:abstractNumId="21">
+  <w:abstractNum w:abstractNumId="21" w15:restartNumberingAfterBreak="0">
     <w:nsid w:val="5AF95DFA"/>
     <w:multiLevelType w:val="multilevel"/>
     <w:tmpl w:val="FD1A859C"/>
@@ -6590,7 +6591,7 @@
       </w:pPr>
     </w:lvl>
   </w:abstractNum>
-  <w:abstractNum w:abstractNumId="22">
+  <w:abstractNum w:abstractNumId="22" w15:restartNumberingAfterBreak="0">
     <w:nsid w:val="5D9E4332"/>
     <w:multiLevelType w:val="multilevel"/>
     <w:tmpl w:val="506800D4"/>
@@ -6676,7 +6677,7 @@
       </w:pPr>
     </w:lvl>
   </w:abstractNum>
-  <w:abstractNum w:abstractNumId="23">
+  <w:abstractNum w:abstractNumId="23" w15:restartNumberingAfterBreak="0">
     <w:nsid w:val="6F207E61"/>
     <w:multiLevelType w:val="hybridMultilevel"/>
     <w:tmpl w:val="D834C77E"/>
@@ -6789,7 +6790,7 @@
       </w:rPr>
     </w:lvl>
   </w:abstractNum>
-  <w:abstractNum w:abstractNumId="24">
+  <w:abstractNum w:abstractNumId="24" w15:restartNumberingAfterBreak="0">
     <w:nsid w:val="77D73D97"/>
     <w:multiLevelType w:val="multilevel"/>
     <w:tmpl w:val="35268546"/>
@@ -6884,7 +6885,7 @@
       </w:pPr>
     </w:lvl>
   </w:abstractNum>
-  <w:abstractNum w:abstractNumId="25">
+  <w:abstractNum w:abstractNumId="25" w15:restartNumberingAfterBreak="0">
     <w:nsid w:val="7DD93E65"/>
     <w:multiLevelType w:val="hybridMultilevel"/>
     <w:tmpl w:val="F6B4027C"/>
@@ -6997,7 +6998,7 @@
       </w:rPr>
     </w:lvl>
   </w:abstractNum>
-  <w:abstractNum w:abstractNumId="26">
+  <w:abstractNum w:abstractNumId="26" w15:restartNumberingAfterBreak="0">
     <w:nsid w:val="7DE520E4"/>
     <w:multiLevelType w:val="multilevel"/>
     <w:tmpl w:val="A5902F2C"/>
@@ -7083,7 +7084,7 @@
       </w:pPr>
     </w:lvl>
   </w:abstractNum>
-  <w:abstractNum w:abstractNumId="27">
+  <w:abstractNum w:abstractNumId="27" w15:restartNumberingAfterBreak="0">
     <w:nsid w:val="7F69402B"/>
     <w:multiLevelType w:val="multilevel"/>
     <w:tmpl w:val="47E457BE"/>
@@ -8562,7 +8563,6 @@
       <w:lang w:eastAsia="en-US"/>
     </w:rPr>
     <w:tblPr>
-      <w:tblInd w:w="0" w:type="dxa"/>
       <w:tblBorders>
         <w:top w:val="single" w:sz="4" w:space="0" w:color="auto"/>
         <w:left w:val="single" w:sz="4" w:space="0" w:color="auto"/>
@@ -8571,12 +8571,6 @@
         <w:insideH w:val="single" w:sz="4" w:space="0" w:color="auto"/>
         <w:insideV w:val="single" w:sz="4" w:space="0" w:color="auto"/>
       </w:tblBorders>
-      <w:tblCellMar>
-        <w:top w:w="0" w:type="dxa"/>
-        <w:left w:w="108" w:type="dxa"/>
-        <w:bottom w:w="0" w:type="dxa"/>
-        <w:right w:w="108" w:type="dxa"/>
-      </w:tblCellMar>
     </w:tblPr>
   </w:style>
 </w:styles>
@@ -8872,7 +8866,7 @@
 </file>
 
 <file path=customXml/itemProps1.xml><?xml version="1.0" encoding="utf-8"?>
-<ds:datastoreItem xmlns:ds="http://schemas.openxmlformats.org/officeDocument/2006/customXml" ds:itemID="{99DEED2D-587B-4E96-8839-D8C27B9BE798}">
+<ds:datastoreItem xmlns:ds="http://schemas.openxmlformats.org/officeDocument/2006/customXml" ds:itemID="{A7D7E569-83AB-4D38-A1B5-FCF0C489CC16}">
   <ds:schemaRefs>
     <ds:schemaRef ds:uri="http://schemas.openxmlformats.org/officeDocument/2006/bibliography"/>
   </ds:schemaRefs>

--- a/WIP/Documents/F_Taxi_Report5_v1.0.docx
+++ b/WIP/Documents/F_Taxi_Report5_v1.0.docx
@@ -144,6 +144,7 @@
           <w:szCs w:val="44"/>
         </w:rPr>
       </w:pPr>
+      <w:proofErr w:type="spellStart"/>
       <w:r>
         <w:rPr>
           <w:rFonts w:cs="Arial"/>
@@ -153,6 +154,7 @@
         </w:rPr>
         <w:t>F_Taxi</w:t>
       </w:r>
+      <w:proofErr w:type="spellEnd"/>
     </w:p>
     <w:p>
       <w:pPr>
@@ -191,8 +193,6 @@
         </w:rPr>
         <w:t>Software Test Documentation</w:t>
       </w:r>
-      <w:bookmarkStart w:id="0" w:name="_GoBack"/>
-      <w:bookmarkEnd w:id="0"/>
     </w:p>
     <w:p>
       <w:pPr>
@@ -239,6 +239,7 @@
                 <w:szCs w:val="76"/>
               </w:rPr>
             </w:pPr>
+            <w:proofErr w:type="spellStart"/>
             <w:r>
               <w:rPr>
                 <w:rFonts w:cs="Arial"/>
@@ -247,6 +248,7 @@
               </w:rPr>
               <w:t>F_Taxi</w:t>
             </w:r>
+            <w:proofErr w:type="spellEnd"/>
           </w:p>
         </w:tc>
       </w:tr>
@@ -301,8 +303,36 @@
                 <w:sz w:val="36"/>
                 <w:szCs w:val="76"/>
               </w:rPr>
-              <w:t>SE02705 - Phạm Gia Hữu</w:t>
-            </w:r>
+              <w:t xml:space="preserve">SE02705 - </w:t>
+            </w:r>
+            <w:proofErr w:type="spellStart"/>
+            <w:r>
+              <w:rPr>
+                <w:rFonts w:cs="Arial"/>
+                <w:sz w:val="36"/>
+                <w:szCs w:val="76"/>
+              </w:rPr>
+              <w:t>Phạm</w:t>
+            </w:r>
+            <w:proofErr w:type="spellEnd"/>
+            <w:r>
+              <w:rPr>
+                <w:rFonts w:cs="Arial"/>
+                <w:sz w:val="36"/>
+                <w:szCs w:val="76"/>
+              </w:rPr>
+              <w:t xml:space="preserve"> Gia </w:t>
+            </w:r>
+            <w:proofErr w:type="spellStart"/>
+            <w:r>
+              <w:rPr>
+                <w:rFonts w:cs="Arial"/>
+                <w:sz w:val="36"/>
+                <w:szCs w:val="76"/>
+              </w:rPr>
+              <w:t>Hữu</w:t>
+            </w:r>
+            <w:proofErr w:type="spellEnd"/>
           </w:p>
         </w:tc>
       </w:tr>
@@ -348,8 +378,54 @@
                 <w:sz w:val="36"/>
                 <w:szCs w:val="76"/>
               </w:rPr>
-              <w:t>SE02900 - Tạ Thiên Hưởng</w:t>
-            </w:r>
+              <w:t xml:space="preserve">SE02900 - </w:t>
+            </w:r>
+            <w:proofErr w:type="spellStart"/>
+            <w:r>
+              <w:rPr>
+                <w:rFonts w:cs="Arial"/>
+                <w:sz w:val="36"/>
+                <w:szCs w:val="76"/>
+              </w:rPr>
+              <w:t>Tạ</w:t>
+            </w:r>
+            <w:proofErr w:type="spellEnd"/>
+            <w:r>
+              <w:rPr>
+                <w:rFonts w:cs="Arial"/>
+                <w:sz w:val="36"/>
+                <w:szCs w:val="76"/>
+              </w:rPr>
+              <w:t xml:space="preserve"> </w:t>
+            </w:r>
+            <w:proofErr w:type="spellStart"/>
+            <w:r>
+              <w:rPr>
+                <w:rFonts w:cs="Arial"/>
+                <w:sz w:val="36"/>
+                <w:szCs w:val="76"/>
+              </w:rPr>
+              <w:t>Thiên</w:t>
+            </w:r>
+            <w:proofErr w:type="spellEnd"/>
+            <w:r>
+              <w:rPr>
+                <w:rFonts w:cs="Arial"/>
+                <w:sz w:val="36"/>
+                <w:szCs w:val="76"/>
+              </w:rPr>
+              <w:t xml:space="preserve"> </w:t>
+            </w:r>
+            <w:proofErr w:type="spellStart"/>
+            <w:r>
+              <w:rPr>
+                <w:rFonts w:cs="Arial"/>
+                <w:sz w:val="36"/>
+                <w:szCs w:val="76"/>
+              </w:rPr>
+              <w:t>Hưởng</w:t>
+            </w:r>
+            <w:proofErr w:type="spellEnd"/>
           </w:p>
         </w:tc>
       </w:tr>
@@ -395,8 +471,54 @@
                 <w:sz w:val="36"/>
                 <w:szCs w:val="76"/>
               </w:rPr>
-              <w:t>SE02268 - Phạm Ngọc Hoàn</w:t>
-            </w:r>
+              <w:t xml:space="preserve">SE02268 - </w:t>
+            </w:r>
+            <w:proofErr w:type="spellStart"/>
+            <w:r>
+              <w:rPr>
+                <w:rFonts w:cs="Arial"/>
+                <w:sz w:val="36"/>
+                <w:szCs w:val="76"/>
+              </w:rPr>
+              <w:t>Phạm</w:t>
+            </w:r>
+            <w:proofErr w:type="spellEnd"/>
+            <w:r>
+              <w:rPr>
+                <w:rFonts w:cs="Arial"/>
+                <w:sz w:val="36"/>
+                <w:szCs w:val="76"/>
+              </w:rPr>
+              <w:t xml:space="preserve"> </w:t>
+            </w:r>
+            <w:proofErr w:type="spellStart"/>
+            <w:r>
+              <w:rPr>
+                <w:rFonts w:cs="Arial"/>
+                <w:sz w:val="36"/>
+                <w:szCs w:val="76"/>
+              </w:rPr>
+              <w:t>Ngọc</w:t>
+            </w:r>
+            <w:proofErr w:type="spellEnd"/>
+            <w:r>
+              <w:rPr>
+                <w:rFonts w:cs="Arial"/>
+                <w:sz w:val="36"/>
+                <w:szCs w:val="76"/>
+              </w:rPr>
+              <w:t xml:space="preserve"> </w:t>
+            </w:r>
+            <w:proofErr w:type="spellStart"/>
+            <w:r>
+              <w:rPr>
+                <w:rFonts w:cs="Arial"/>
+                <w:sz w:val="36"/>
+                <w:szCs w:val="76"/>
+              </w:rPr>
+              <w:t>Hoàn</w:t>
+            </w:r>
+            <w:proofErr w:type="spellEnd"/>
           </w:p>
         </w:tc>
       </w:tr>
@@ -442,110 +564,186 @@
                 <w:sz w:val="36"/>
                 <w:szCs w:val="76"/>
               </w:rPr>
-              <w:t>SE02314 - Nguyễn Văn Lập</w:t>
-            </w:r>
-          </w:p>
-        </w:tc>
-      </w:tr>
-      <w:tr>
-        <w:tc>
-          <w:tcPr>
-            <w:tcW w:w="3115" w:type="dxa"/>
-            <w:shd w:val="clear" w:color="auto" w:fill="auto"/>
-          </w:tcPr>
-          <w:p>
-            <w:pPr>
-              <w:spacing w:after="0"/>
-              <w:jc w:val="center"/>
+              <w:t xml:space="preserve">SE02314 - </w:t>
+            </w:r>
+            <w:proofErr w:type="spellStart"/>
+            <w:r>
               <w:rPr>
                 <w:rFonts w:cs="Arial"/>
                 <w:sz w:val="36"/>
                 <w:szCs w:val="76"/>
               </w:rPr>
-            </w:pPr>
+              <w:t>Nguyễn</w:t>
+            </w:r>
+            <w:proofErr w:type="spellEnd"/>
             <w:r>
               <w:rPr>
                 <w:rFonts w:cs="Arial"/>
                 <w:sz w:val="36"/>
                 <w:szCs w:val="76"/>
               </w:rPr>
-              <w:t>Supervisor</w:t>
-            </w:r>
-          </w:p>
-        </w:tc>
-        <w:tc>
-          <w:tcPr>
-            <w:tcW w:w="5543" w:type="dxa"/>
-            <w:shd w:val="clear" w:color="auto" w:fill="auto"/>
-          </w:tcPr>
-          <w:p>
-            <w:pPr>
-              <w:spacing w:after="0"/>
+              <w:t xml:space="preserve"> </w:t>
+            </w:r>
+            <w:proofErr w:type="spellStart"/>
+            <w:r>
               <w:rPr>
                 <w:rFonts w:cs="Arial"/>
                 <w:sz w:val="36"/>
                 <w:szCs w:val="76"/>
               </w:rPr>
-            </w:pPr>
+              <w:t>Văn</w:t>
+            </w:r>
+            <w:proofErr w:type="spellEnd"/>
             <w:r>
               <w:rPr>
                 <w:rFonts w:cs="Arial"/>
                 <w:sz w:val="36"/>
                 <w:szCs w:val="76"/>
               </w:rPr>
-              <w:t>Nguyễn Văn Sang</w:t>
-            </w:r>
-          </w:p>
-        </w:tc>
-      </w:tr>
-      <w:tr>
-        <w:tc>
-          <w:tcPr>
-            <w:tcW w:w="3115" w:type="dxa"/>
-            <w:shd w:val="clear" w:color="auto" w:fill="auto"/>
-          </w:tcPr>
-          <w:p>
-            <w:pPr>
-              <w:spacing w:after="0"/>
-              <w:jc w:val="center"/>
+              <w:t xml:space="preserve"> </w:t>
+            </w:r>
+            <w:proofErr w:type="spellStart"/>
+            <w:r>
               <w:rPr>
                 <w:rFonts w:cs="Arial"/>
                 <w:sz w:val="36"/>
                 <w:szCs w:val="76"/>
               </w:rPr>
-            </w:pPr>
-            <w:r>
+              <w:t>Lập</w:t>
+            </w:r>
+            <w:proofErr w:type="spellEnd"/>
+          </w:p>
+        </w:tc>
+      </w:tr>
+      <w:tr>
+        <w:tc>
+          <w:tcPr>
+            <w:tcW w:w="3115" w:type="dxa"/>
+            <w:shd w:val="clear" w:color="auto" w:fill="auto"/>
+          </w:tcPr>
+          <w:p>
+            <w:pPr>
+              <w:spacing w:after="0"/>
+              <w:jc w:val="center"/>
               <w:rPr>
                 <w:rFonts w:cs="Arial"/>
                 <w:sz w:val="36"/>
                 <w:szCs w:val="76"/>
               </w:rPr>
-              <w:t>Project Code</w:t>
-            </w:r>
-          </w:p>
-        </w:tc>
-        <w:tc>
-          <w:tcPr>
-            <w:tcW w:w="5543" w:type="dxa"/>
-            <w:shd w:val="clear" w:color="auto" w:fill="auto"/>
-          </w:tcPr>
-          <w:p>
-            <w:pPr>
-              <w:spacing w:after="0"/>
+            </w:pPr>
+            <w:r>
               <w:rPr>
                 <w:rFonts w:cs="Arial"/>
                 <w:sz w:val="36"/>
                 <w:szCs w:val="76"/>
               </w:rPr>
-            </w:pPr>
-            <w:r>
+              <w:t>Supervisor</w:t>
+            </w:r>
+          </w:p>
+        </w:tc>
+        <w:tc>
+          <w:tcPr>
+            <w:tcW w:w="5543" w:type="dxa"/>
+            <w:shd w:val="clear" w:color="auto" w:fill="auto"/>
+          </w:tcPr>
+          <w:p>
+            <w:pPr>
+              <w:spacing w:after="0"/>
               <w:rPr>
                 <w:rFonts w:cs="Arial"/>
                 <w:sz w:val="36"/>
                 <w:szCs w:val="76"/>
               </w:rPr>
+            </w:pPr>
+            <w:proofErr w:type="spellStart"/>
+            <w:r>
+              <w:rPr>
+                <w:rFonts w:cs="Arial"/>
+                <w:sz w:val="36"/>
+                <w:szCs w:val="76"/>
+              </w:rPr>
+              <w:t>Nguyễn</w:t>
+            </w:r>
+            <w:proofErr w:type="spellEnd"/>
+            <w:r>
+              <w:rPr>
+                <w:rFonts w:cs="Arial"/>
+                <w:sz w:val="36"/>
+                <w:szCs w:val="76"/>
+              </w:rPr>
+              <w:t xml:space="preserve"> </w:t>
+            </w:r>
+            <w:proofErr w:type="spellStart"/>
+            <w:r>
+              <w:rPr>
+                <w:rFonts w:cs="Arial"/>
+                <w:sz w:val="36"/>
+                <w:szCs w:val="76"/>
+              </w:rPr>
+              <w:t>Văn</w:t>
+            </w:r>
+            <w:proofErr w:type="spellEnd"/>
+            <w:r>
+              <w:rPr>
+                <w:rFonts w:cs="Arial"/>
+                <w:sz w:val="36"/>
+                <w:szCs w:val="76"/>
+              </w:rPr>
+              <w:t xml:space="preserve"> Sang</w:t>
+            </w:r>
+          </w:p>
+        </w:tc>
+      </w:tr>
+      <w:tr>
+        <w:tc>
+          <w:tcPr>
+            <w:tcW w:w="3115" w:type="dxa"/>
+            <w:shd w:val="clear" w:color="auto" w:fill="auto"/>
+          </w:tcPr>
+          <w:p>
+            <w:pPr>
+              <w:spacing w:after="0"/>
+              <w:jc w:val="center"/>
+              <w:rPr>
+                <w:rFonts w:cs="Arial"/>
+                <w:sz w:val="36"/>
+                <w:szCs w:val="76"/>
+              </w:rPr>
+            </w:pPr>
+            <w:r>
+              <w:rPr>
+                <w:rFonts w:cs="Arial"/>
+                <w:sz w:val="36"/>
+                <w:szCs w:val="76"/>
+              </w:rPr>
+              <w:t>Project Code</w:t>
+            </w:r>
+          </w:p>
+        </w:tc>
+        <w:tc>
+          <w:tcPr>
+            <w:tcW w:w="5543" w:type="dxa"/>
+            <w:shd w:val="clear" w:color="auto" w:fill="auto"/>
+          </w:tcPr>
+          <w:p>
+            <w:pPr>
+              <w:spacing w:after="0"/>
+              <w:rPr>
+                <w:rFonts w:cs="Arial"/>
+                <w:sz w:val="36"/>
+                <w:szCs w:val="76"/>
+              </w:rPr>
+            </w:pPr>
+            <w:proofErr w:type="spellStart"/>
+            <w:r>
+              <w:rPr>
+                <w:rFonts w:cs="Arial"/>
+                <w:sz w:val="36"/>
+                <w:szCs w:val="76"/>
+              </w:rPr>
               <w:t>F_Taxi</w:t>
             </w:r>
+            <w:proofErr w:type="spellEnd"/>
           </w:p>
         </w:tc>
       </w:tr>
@@ -602,6 +800,7 @@
           <w:szCs w:val="26"/>
         </w:rPr>
       </w:pPr>
+      <w:proofErr w:type="spellStart"/>
       <w:r>
         <w:rPr>
           <w:rFonts w:cs="Arial"/>
@@ -614,7 +813,15 @@
           <w:rFonts w:cs="Arial"/>
           <w:szCs w:val="26"/>
         </w:rPr>
-        <w:t xml:space="preserve">oi, </w:t>
+        <w:t>oi</w:t>
+      </w:r>
+      <w:proofErr w:type="spellEnd"/>
+      <w:r>
+        <w:rPr>
+          <w:rFonts w:cs="Arial"/>
+          <w:szCs w:val="26"/>
+        </w:rPr>
+        <w:t xml:space="preserve">, </w:t>
       </w:r>
       <w:r>
         <w:rPr>
@@ -2426,132 +2633,4184 @@
           <w:numId w:val="32"/>
         </w:numPr>
       </w:pPr>
-      <w:bookmarkStart w:id="1" w:name="_Toc364952626"/>
+      <w:bookmarkStart w:id="0" w:name="_Toc364952626"/>
       <w:r>
         <w:lastRenderedPageBreak/>
         <w:t>INTRODUCTION</w:t>
       </w:r>
+      <w:bookmarkEnd w:id="0"/>
+    </w:p>
+    <w:p>
+      <w:pPr>
+        <w:pStyle w:val="Heading2"/>
+      </w:pPr>
+      <w:bookmarkStart w:id="1" w:name="_Toc364952627"/>
+      <w:r>
+        <w:t>Purposes</w:t>
+      </w:r>
       <w:bookmarkEnd w:id="1"/>
     </w:p>
     <w:p>
       <w:pPr>
+        <w:rPr>
+          <w:lang w:eastAsia="ja-JP"/>
+        </w:rPr>
+      </w:pPr>
+      <w:r>
+        <w:rPr>
+          <w:lang w:eastAsia="ja-JP"/>
+        </w:rPr>
+        <w:t>The target of the test suit is to provide adequate coverage metrics, requirements validation and system quality data such that sufficient data is provided for those making the decision to release. The testing program is used to find errors in the application on Windows Phone to ensure that after fixation of these errors, the end product is defect free. It identifies when the work has been completed so that our project can be closed successfully.</w:t>
+      </w:r>
+    </w:p>
+    <w:p>
+      <w:pPr>
         <w:pStyle w:val="Heading2"/>
       </w:pPr>
-      <w:bookmarkStart w:id="2" w:name="_Toc364952627"/>
+      <w:bookmarkStart w:id="2" w:name="_Toc364952628"/>
       <w:r>
-        <w:t>Purposes</w:t>
+        <w:t>System Overview</w:t>
       </w:r>
       <w:bookmarkEnd w:id="2"/>
     </w:p>
     <w:p>
       <w:pPr>
         <w:rPr>
-          <w:rFonts w:ascii="Times New Roman" w:hAnsi="Times New Roman"/>
-          <w:lang w:eastAsia="ja-JP"/>
+          <w:lang w:val="en-US" w:eastAsia="ja-JP"/>
         </w:rPr>
       </w:pPr>
       <w:r>
         <w:rPr>
-          <w:rFonts w:ascii="Times New Roman" w:hAnsi="Times New Roman"/>
-          <w:highlight w:val="yellow"/>
-          <w:lang w:eastAsia="ja-JP"/>
+          <w:lang w:val="en-US" w:eastAsia="ja-JP"/>
         </w:rPr>
-        <w:t>&lt;</w:t>
+        <w:t>T</w:t>
       </w:r>
       <w:r>
         <w:rPr>
-          <w:rFonts w:ascii="Times New Roman" w:hAnsi="Times New Roman"/>
-          <w:highlight w:val="yellow"/>
-          <w:lang w:eastAsia="ja-JP"/>
+          <w:lang w:val="en-US" w:eastAsia="ja-JP"/>
         </w:rPr>
-        <w:t xml:space="preserve">Description about </w:t>
-      </w:r>
-      <w:r>
-        <w:rPr>
-          <w:rFonts w:ascii="Times New Roman" w:hAnsi="Times New Roman"/>
-          <w:highlight w:val="yellow"/>
-          <w:lang w:eastAsia="ja-JP"/>
-        </w:rPr>
-        <w:t>purposes of this document</w:t>
-      </w:r>
-      <w:r>
-        <w:rPr>
-          <w:rFonts w:ascii="Times New Roman" w:hAnsi="Times New Roman"/>
-          <w:highlight w:val="yellow"/>
-          <w:lang w:eastAsia="ja-JP"/>
-        </w:rPr>
-        <w:t>?</w:t>
-      </w:r>
-      <w:r>
-        <w:rPr>
-          <w:rFonts w:ascii="Times New Roman" w:hAnsi="Times New Roman"/>
-          <w:highlight w:val="yellow"/>
-          <w:lang w:eastAsia="ja-JP"/>
-        </w:rPr>
-        <w:t>&gt;</w:t>
+        <w:t>he main objective of the project is creating application for window phone user, help user using app for take a taxi quickly and taxi driver pick up a customer easy.</w:t>
       </w:r>
     </w:p>
     <w:p>
       <w:pPr>
-        <w:pStyle w:val="Heading2"/>
-      </w:pPr>
-      <w:bookmarkStart w:id="3" w:name="_Toc364952628"/>
+        <w:pStyle w:val="Heading1"/>
+      </w:pPr>
+      <w:bookmarkStart w:id="3" w:name="_Toc364952629"/>
       <w:r>
-        <w:t>System Overview</w:t>
+        <w:t>TEST PLAN</w:t>
       </w:r>
       <w:bookmarkEnd w:id="3"/>
     </w:p>
     <w:p>
       <w:pPr>
-        <w:rPr>
-          <w:rFonts w:ascii="Times New Roman" w:hAnsi="Times New Roman"/>
-          <w:lang w:eastAsia="ja-JP"/>
-        </w:rPr>
-      </w:pPr>
+        <w:pStyle w:val="Heading2"/>
+      </w:pPr>
+      <w:bookmarkStart w:id="4" w:name="_Toc364952630"/>
       <w:r>
-        <w:rPr>
-          <w:rFonts w:ascii="Times New Roman" w:hAnsi="Times New Roman"/>
-          <w:highlight w:val="yellow"/>
-          <w:lang w:eastAsia="ja-JP"/>
-        </w:rPr>
-        <w:t xml:space="preserve">&lt;Khái quát về </w:t>
-      </w:r>
-      <w:r>
-        <w:rPr>
-          <w:rFonts w:ascii="Times New Roman" w:hAnsi="Times New Roman"/>
-          <w:highlight w:val="yellow"/>
-          <w:lang w:eastAsia="ja-JP"/>
-        </w:rPr>
-        <w:t xml:space="preserve"> hệ thống</w:t>
-      </w:r>
-      <w:r>
-        <w:rPr>
-          <w:rFonts w:ascii="Times New Roman" w:hAnsi="Times New Roman"/>
-          <w:highlight w:val="yellow"/>
-          <w:lang w:eastAsia="ja-JP"/>
-        </w:rPr>
-        <w:t>&gt;</w:t>
-      </w:r>
-    </w:p>
-    <w:p>
-      <w:pPr>
-        <w:pStyle w:val="Heading1"/>
-      </w:pPr>
-      <w:bookmarkStart w:id="4" w:name="_Toc364952629"/>
-      <w:r>
-        <w:t>TEST PLAN</w:t>
+        <w:t>Scope of Testing</w:t>
       </w:r>
       <w:bookmarkEnd w:id="4"/>
     </w:p>
     <w:p>
       <w:pPr>
         <w:pStyle w:val="Heading2"/>
-      </w:pPr>
-      <w:bookmarkStart w:id="5" w:name="_Toc364952630"/>
+        <w:numPr>
+          <w:ilvl w:val="0"/>
+          <w:numId w:val="0"/>
+        </w:numPr>
+        <w:ind w:left="576"/>
+        <w:rPr>
+          <w:rFonts w:eastAsia="Times New Roman"/>
+          <w:color w:val="000000" w:themeColor="text1"/>
+          <w:lang w:val="en-US"/>
+        </w:rPr>
+      </w:pPr>
       <w:r>
-        <w:t>Scope of Testing</w:t>
+        <w:rPr>
+          <w:color w:val="000000" w:themeColor="text1"/>
+        </w:rPr>
+        <w:t>Four stages of testing:</w:t>
+      </w:r>
+    </w:p>
+    <w:p>
+      <w:pPr>
+        <w:pStyle w:val="ListParagraph"/>
+        <w:numPr>
+          <w:ilvl w:val="0"/>
+          <w:numId w:val="42"/>
+        </w:numPr>
+        <w:spacing w:before="0" w:after="200" w:line="276" w:lineRule="auto"/>
+        <w:jc w:val="left"/>
+        <w:rPr>
+          <w:rFonts w:cs="Tahoma"/>
+          <w:szCs w:val="20"/>
+        </w:rPr>
+      </w:pPr>
+      <w:r>
+        <w:rPr>
+          <w:rFonts w:cs="Tahoma"/>
+          <w:szCs w:val="20"/>
+        </w:rPr>
+        <w:t>Unit testing: The purpose is to verify the internal logic code by testing every possible branch within the function, also known as test coverage. Unit test will be done by the developers and will be approved by the implementing team leader to ensure that the building blocks of the system uses work independently of each other and the specific function might have multiple tests to catch corner cases in the code.</w:t>
+      </w:r>
+    </w:p>
+    <w:p>
+      <w:pPr>
+        <w:pStyle w:val="ListParagraph"/>
+        <w:numPr>
+          <w:ilvl w:val="0"/>
+          <w:numId w:val="42"/>
+        </w:numPr>
+        <w:spacing w:before="0" w:after="200" w:line="276" w:lineRule="auto"/>
+        <w:jc w:val="left"/>
+        <w:rPr>
+          <w:rFonts w:cs="Tahoma"/>
+          <w:szCs w:val="20"/>
+        </w:rPr>
+      </w:pPr>
+      <w:r>
+        <w:rPr>
+          <w:rFonts w:cs="Tahoma"/>
+          <w:szCs w:val="20"/>
+        </w:rPr>
+        <w:t>Integration testing: The separate module will be tested together to expose faults in the interfaces and in the interaction between integrated components. Integration testing will be done by tester.</w:t>
+      </w:r>
+    </w:p>
+    <w:p>
+      <w:pPr>
+        <w:pStyle w:val="ListParagraph"/>
+        <w:numPr>
+          <w:ilvl w:val="0"/>
+          <w:numId w:val="42"/>
+        </w:numPr>
+        <w:spacing w:before="0" w:after="200" w:line="276" w:lineRule="auto"/>
+        <w:jc w:val="left"/>
+        <w:rPr>
+          <w:rFonts w:cs="Tahoma"/>
+          <w:szCs w:val="20"/>
+        </w:rPr>
+      </w:pPr>
+      <w:r>
+        <w:rPr>
+          <w:rFonts w:cs="Tahoma"/>
+          <w:szCs w:val="20"/>
+        </w:rPr>
+        <w:t>System testing: Compare the system specifications against the actual system. System testing checks if the integrated product meets the specified requirements.</w:t>
+      </w:r>
+    </w:p>
+    <w:p>
+      <w:pPr>
+        <w:pStyle w:val="ListParagraph"/>
+        <w:numPr>
+          <w:ilvl w:val="0"/>
+          <w:numId w:val="42"/>
+        </w:numPr>
+        <w:spacing w:before="0" w:after="200" w:line="276" w:lineRule="auto"/>
+        <w:jc w:val="left"/>
+        <w:rPr>
+          <w:rFonts w:cs="Tahoma"/>
+          <w:szCs w:val="20"/>
+        </w:rPr>
+      </w:pPr>
+      <w:r>
+        <w:rPr>
+          <w:rFonts w:cs="Tahoma"/>
+          <w:szCs w:val="20"/>
+        </w:rPr>
+        <w:t>Acceptance testing: Acceptance testing will be performed by some students at FPT University. The acceptance testing will be done for a period of 1 week after completion of System/ Integration test process. Program will enter into Acceptance testing after all critical and major defects have been corrected. Prior to final completion of acceptance testing all open critical and major defects must be corrected.</w:t>
+      </w:r>
+    </w:p>
+    <w:p>
+      <w:pPr>
+        <w:rPr>
+          <w:lang w:eastAsia="ja-JP"/>
+        </w:rPr>
+      </w:pPr>
+    </w:p>
+    <w:p>
+      <w:pPr>
+        <w:pStyle w:val="Heading2"/>
+      </w:pPr>
+      <w:bookmarkStart w:id="5" w:name="_Toc364952631"/>
+      <w:r>
+        <w:lastRenderedPageBreak/>
+        <w:t>Requirements for Testing</w:t>
       </w:r>
       <w:bookmarkEnd w:id="5"/>
+    </w:p>
+    <w:p>
+      <w:pPr>
+        <w:pStyle w:val="Heading3"/>
+      </w:pPr>
+      <w:bookmarkStart w:id="6" w:name="_Toc364952632"/>
+      <w:r>
+        <w:t>Test Items</w:t>
+      </w:r>
+      <w:bookmarkEnd w:id="6"/>
+    </w:p>
+    <w:tbl>
+      <w:tblPr>
+        <w:tblW w:w="10098" w:type="dxa"/>
+        <w:tblInd w:w="90" w:type="dxa"/>
+        <w:tblBorders>
+          <w:top w:val="single" w:sz="4" w:space="0" w:color="000000"/>
+          <w:left w:val="single" w:sz="4" w:space="0" w:color="000000"/>
+          <w:bottom w:val="single" w:sz="4" w:space="0" w:color="000000"/>
+          <w:right w:val="single" w:sz="4" w:space="0" w:color="000000"/>
+          <w:insideH w:val="single" w:sz="4" w:space="0" w:color="000000"/>
+          <w:insideV w:val="single" w:sz="4" w:space="0" w:color="000000"/>
+        </w:tblBorders>
+        <w:tblLayout w:type="fixed"/>
+        <w:tblLook w:val="0000" w:firstRow="0" w:lastRow="0" w:firstColumn="0" w:lastColumn="0" w:noHBand="0" w:noVBand="0"/>
+      </w:tblPr>
+      <w:tblGrid>
+        <w:gridCol w:w="1098"/>
+        <w:gridCol w:w="900"/>
+        <w:gridCol w:w="2430"/>
+        <w:gridCol w:w="2610"/>
+        <w:gridCol w:w="1440"/>
+        <w:gridCol w:w="1620"/>
+      </w:tblGrid>
+      <w:tr>
+        <w:trPr>
+          <w:trHeight w:val="500"/>
+        </w:trPr>
+        <w:tc>
+          <w:tcPr>
+            <w:tcW w:w="1098" w:type="dxa"/>
+            <w:shd w:val="clear" w:color="auto" w:fill="4F81BD" w:themeFill="accent1"/>
+            <w:vAlign w:val="center"/>
+          </w:tcPr>
+          <w:p>
+            <w:pPr>
+              <w:spacing w:after="0"/>
+              <w:ind w:left="0"/>
+              <w:jc w:val="center"/>
+              <w:rPr>
+                <w:rFonts w:ascii="Arial" w:eastAsia="Tahoma" w:hAnsi="Arial" w:cs="Arial"/>
+                <w:color w:val="EEECE1" w:themeColor="background2"/>
+                <w:sz w:val="24"/>
+                <w:szCs w:val="24"/>
+                <w:lang w:val="en-US" w:eastAsia="ja-JP"/>
+              </w:rPr>
+            </w:pPr>
+            <w:r>
+              <w:rPr>
+                <w:rFonts w:ascii="Arial" w:eastAsia="Tahoma" w:hAnsi="Arial" w:cs="Arial"/>
+                <w:b/>
+                <w:color w:val="EEECE1" w:themeColor="background2"/>
+                <w:sz w:val="24"/>
+                <w:szCs w:val="24"/>
+                <w:lang w:val="en-US" w:eastAsia="ja-JP"/>
+              </w:rPr>
+              <w:t>Use Case ID</w:t>
+            </w:r>
+          </w:p>
+        </w:tc>
+        <w:tc>
+          <w:tcPr>
+            <w:tcW w:w="900" w:type="dxa"/>
+            <w:shd w:val="clear" w:color="auto" w:fill="4F81BD" w:themeFill="accent1"/>
+          </w:tcPr>
+          <w:p>
+            <w:pPr>
+              <w:spacing w:after="0"/>
+              <w:ind w:left="0"/>
+              <w:jc w:val="center"/>
+              <w:rPr>
+                <w:rFonts w:ascii="Arial" w:eastAsia="Tahoma" w:hAnsi="Arial" w:cs="Arial"/>
+                <w:b/>
+                <w:color w:val="EEECE1" w:themeColor="background2"/>
+                <w:sz w:val="24"/>
+                <w:szCs w:val="24"/>
+                <w:lang w:val="en-US" w:eastAsia="ja-JP"/>
+              </w:rPr>
+            </w:pPr>
+            <w:r>
+              <w:rPr>
+                <w:rFonts w:ascii="Arial" w:eastAsia="Tahoma" w:hAnsi="Arial" w:cs="Arial"/>
+                <w:b/>
+                <w:color w:val="EEECE1" w:themeColor="background2"/>
+                <w:sz w:val="24"/>
+                <w:szCs w:val="24"/>
+                <w:lang w:val="en-US" w:eastAsia="ja-JP"/>
+              </w:rPr>
+              <w:t>Actor</w:t>
+            </w:r>
+          </w:p>
+        </w:tc>
+        <w:tc>
+          <w:tcPr>
+            <w:tcW w:w="2430" w:type="dxa"/>
+            <w:shd w:val="clear" w:color="auto" w:fill="4F81BD" w:themeFill="accent1"/>
+          </w:tcPr>
+          <w:p>
+            <w:pPr>
+              <w:spacing w:after="0"/>
+              <w:ind w:left="0"/>
+              <w:jc w:val="center"/>
+              <w:rPr>
+                <w:rFonts w:ascii="Arial" w:eastAsia="Tahoma" w:hAnsi="Arial" w:cs="Arial"/>
+                <w:b/>
+                <w:color w:val="EEECE1" w:themeColor="background2"/>
+                <w:sz w:val="24"/>
+                <w:szCs w:val="24"/>
+                <w:lang w:val="en-US" w:eastAsia="ja-JP"/>
+              </w:rPr>
+            </w:pPr>
+            <w:r>
+              <w:rPr>
+                <w:rFonts w:ascii="Arial" w:eastAsia="Tahoma" w:hAnsi="Arial" w:cs="Arial"/>
+                <w:b/>
+                <w:color w:val="EEECE1" w:themeColor="background2"/>
+                <w:sz w:val="24"/>
+                <w:szCs w:val="24"/>
+                <w:lang w:val="en-US" w:eastAsia="ja-JP"/>
+              </w:rPr>
+              <w:t>Group of function</w:t>
+            </w:r>
+          </w:p>
+        </w:tc>
+        <w:tc>
+          <w:tcPr>
+            <w:tcW w:w="2610" w:type="dxa"/>
+            <w:shd w:val="clear" w:color="auto" w:fill="4F81BD" w:themeFill="accent1"/>
+            <w:vAlign w:val="center"/>
+          </w:tcPr>
+          <w:p>
+            <w:pPr>
+              <w:spacing w:after="0"/>
+              <w:ind w:left="0"/>
+              <w:jc w:val="center"/>
+              <w:rPr>
+                <w:rFonts w:ascii="Arial" w:eastAsia="Tahoma" w:hAnsi="Arial" w:cs="Arial"/>
+                <w:color w:val="EEECE1" w:themeColor="background2"/>
+                <w:sz w:val="24"/>
+                <w:szCs w:val="24"/>
+                <w:lang w:val="en-US" w:eastAsia="ja-JP"/>
+              </w:rPr>
+            </w:pPr>
+            <w:r>
+              <w:rPr>
+                <w:rFonts w:ascii="Arial" w:eastAsia="Tahoma" w:hAnsi="Arial" w:cs="Arial"/>
+                <w:b/>
+                <w:color w:val="EEECE1" w:themeColor="background2"/>
+                <w:sz w:val="24"/>
+                <w:szCs w:val="24"/>
+                <w:lang w:val="en-US" w:eastAsia="ja-JP"/>
+              </w:rPr>
+              <w:t>Name</w:t>
+            </w:r>
+          </w:p>
+        </w:tc>
+        <w:tc>
+          <w:tcPr>
+            <w:tcW w:w="1440" w:type="dxa"/>
+            <w:shd w:val="clear" w:color="auto" w:fill="4F81BD" w:themeFill="accent1"/>
+          </w:tcPr>
+          <w:p>
+            <w:pPr>
+              <w:spacing w:after="0"/>
+              <w:ind w:left="0"/>
+              <w:jc w:val="center"/>
+              <w:rPr>
+                <w:rFonts w:ascii="Arial" w:eastAsia="Tahoma" w:hAnsi="Arial" w:cs="Arial"/>
+                <w:b/>
+                <w:color w:val="EEECE1" w:themeColor="background2"/>
+                <w:sz w:val="24"/>
+                <w:szCs w:val="24"/>
+                <w:lang w:val="en-US" w:eastAsia="ja-JP"/>
+              </w:rPr>
+            </w:pPr>
+            <w:r>
+              <w:rPr>
+                <w:rFonts w:ascii="Arial" w:eastAsia="Tahoma" w:hAnsi="Arial" w:cs="Arial"/>
+                <w:b/>
+                <w:color w:val="EEECE1" w:themeColor="background2"/>
+                <w:sz w:val="24"/>
+                <w:szCs w:val="24"/>
+                <w:lang w:val="en-US" w:eastAsia="ja-JP"/>
+              </w:rPr>
+              <w:t xml:space="preserve">Number of </w:t>
+            </w:r>
+            <w:proofErr w:type="spellStart"/>
+            <w:r>
+              <w:rPr>
+                <w:rFonts w:ascii="Arial" w:eastAsia="Tahoma" w:hAnsi="Arial" w:cs="Arial"/>
+                <w:b/>
+                <w:color w:val="EEECE1" w:themeColor="background2"/>
+                <w:sz w:val="24"/>
+                <w:szCs w:val="24"/>
+                <w:lang w:val="en-US" w:eastAsia="ja-JP"/>
+              </w:rPr>
+              <w:t>Testcase</w:t>
+            </w:r>
+            <w:proofErr w:type="spellEnd"/>
+          </w:p>
+        </w:tc>
+        <w:tc>
+          <w:tcPr>
+            <w:tcW w:w="1620" w:type="dxa"/>
+            <w:shd w:val="clear" w:color="auto" w:fill="4F81BD" w:themeFill="accent1"/>
+          </w:tcPr>
+          <w:p>
+            <w:pPr>
+              <w:spacing w:after="0"/>
+              <w:ind w:left="0"/>
+              <w:jc w:val="center"/>
+              <w:rPr>
+                <w:rFonts w:ascii="Arial" w:eastAsia="Tahoma" w:hAnsi="Arial" w:cs="Arial"/>
+                <w:b/>
+                <w:color w:val="EEECE1" w:themeColor="background2"/>
+                <w:sz w:val="24"/>
+                <w:szCs w:val="24"/>
+                <w:lang w:val="en-US" w:eastAsia="ja-JP"/>
+              </w:rPr>
+            </w:pPr>
+            <w:r>
+              <w:rPr>
+                <w:rFonts w:ascii="Arial" w:eastAsia="Tahoma" w:hAnsi="Arial" w:cs="Arial"/>
+                <w:b/>
+                <w:color w:val="EEECE1" w:themeColor="background2"/>
+                <w:sz w:val="24"/>
+                <w:szCs w:val="24"/>
+                <w:lang w:val="en-US" w:eastAsia="ja-JP"/>
+              </w:rPr>
+              <w:t>Note</w:t>
+            </w:r>
+          </w:p>
+        </w:tc>
+      </w:tr>
+      <w:tr>
+        <w:trPr>
+          <w:trHeight w:val="380"/>
+        </w:trPr>
+        <w:tc>
+          <w:tcPr>
+            <w:tcW w:w="1098" w:type="dxa"/>
+          </w:tcPr>
+          <w:p>
+            <w:pPr>
+              <w:spacing w:before="0" w:after="200" w:line="276" w:lineRule="auto"/>
+              <w:ind w:left="0"/>
+              <w:jc w:val="center"/>
+              <w:rPr>
+                <w:rFonts w:ascii="Arial" w:hAnsi="Arial"/>
+                <w:sz w:val="24"/>
+                <w:szCs w:val="22"/>
+                <w:lang w:val="en-US" w:eastAsia="ja-JP"/>
+              </w:rPr>
+            </w:pPr>
+            <w:r>
+              <w:rPr>
+                <w:rFonts w:ascii="Arial" w:hAnsi="Arial"/>
+                <w:sz w:val="24"/>
+                <w:szCs w:val="22"/>
+                <w:lang w:val="en-US" w:eastAsia="ja-JP"/>
+              </w:rPr>
+              <w:t>UC-01</w:t>
+            </w:r>
+          </w:p>
+        </w:tc>
+        <w:tc>
+          <w:tcPr>
+            <w:tcW w:w="900" w:type="dxa"/>
+          </w:tcPr>
+          <w:p>
+            <w:pPr>
+              <w:spacing w:before="0" w:after="200" w:line="276" w:lineRule="auto"/>
+              <w:ind w:left="0"/>
+              <w:jc w:val="center"/>
+              <w:rPr>
+                <w:rFonts w:ascii="Arial" w:hAnsi="Arial"/>
+                <w:sz w:val="24"/>
+                <w:szCs w:val="22"/>
+                <w:lang w:val="en-US" w:eastAsia="ja-JP"/>
+              </w:rPr>
+            </w:pPr>
+            <w:r>
+              <w:rPr>
+                <w:rFonts w:ascii="Arial" w:hAnsi="Arial"/>
+                <w:sz w:val="24"/>
+                <w:szCs w:val="22"/>
+                <w:lang w:val="en-US" w:eastAsia="ja-JP"/>
+              </w:rPr>
+              <w:t>Guest</w:t>
+            </w:r>
+          </w:p>
+        </w:tc>
+        <w:tc>
+          <w:tcPr>
+            <w:tcW w:w="2430" w:type="dxa"/>
+            <w:tcBorders>
+              <w:top w:val="single" w:sz="4" w:space="0" w:color="auto"/>
+              <w:left w:val="single" w:sz="4" w:space="0" w:color="auto"/>
+              <w:bottom w:val="single" w:sz="4" w:space="0" w:color="auto"/>
+              <w:right w:val="single" w:sz="4" w:space="0" w:color="auto"/>
+            </w:tcBorders>
+            <w:shd w:val="clear" w:color="auto" w:fill="auto"/>
+          </w:tcPr>
+          <w:p>
+            <w:pPr>
+              <w:spacing w:before="0" w:after="200" w:line="276" w:lineRule="auto"/>
+              <w:ind w:left="0"/>
+              <w:jc w:val="center"/>
+              <w:rPr>
+                <w:rFonts w:ascii="Arial" w:hAnsi="Arial"/>
+                <w:sz w:val="24"/>
+                <w:szCs w:val="22"/>
+                <w:lang w:val="en-US" w:eastAsia="ja-JP"/>
+              </w:rPr>
+            </w:pPr>
+          </w:p>
+        </w:tc>
+        <w:tc>
+          <w:tcPr>
+            <w:tcW w:w="2610" w:type="dxa"/>
+          </w:tcPr>
+          <w:p>
+            <w:pPr>
+              <w:spacing w:before="0" w:after="200" w:line="276" w:lineRule="auto"/>
+              <w:ind w:left="0"/>
+              <w:jc w:val="left"/>
+              <w:rPr>
+                <w:rFonts w:ascii="Arial" w:hAnsi="Arial"/>
+                <w:sz w:val="24"/>
+                <w:szCs w:val="22"/>
+                <w:lang w:val="en-US" w:eastAsia="ja-JP"/>
+              </w:rPr>
+            </w:pPr>
+            <w:r>
+              <w:rPr>
+                <w:rFonts w:ascii="Arial" w:hAnsi="Arial"/>
+                <w:sz w:val="24"/>
+                <w:szCs w:val="22"/>
+                <w:lang w:val="en-US" w:eastAsia="ja-JP"/>
+              </w:rPr>
+              <w:t>Register</w:t>
+            </w:r>
+          </w:p>
+        </w:tc>
+        <w:tc>
+          <w:tcPr>
+            <w:tcW w:w="1440" w:type="dxa"/>
+          </w:tcPr>
+          <w:p>
+            <w:pPr>
+              <w:spacing w:before="0" w:after="200" w:line="276" w:lineRule="auto"/>
+              <w:ind w:left="0"/>
+              <w:jc w:val="left"/>
+              <w:rPr>
+                <w:rFonts w:ascii="Arial" w:hAnsi="Arial"/>
+                <w:sz w:val="24"/>
+                <w:szCs w:val="22"/>
+                <w:lang w:val="en-US" w:eastAsia="ja-JP"/>
+              </w:rPr>
+            </w:pPr>
+          </w:p>
+        </w:tc>
+        <w:tc>
+          <w:tcPr>
+            <w:tcW w:w="1620" w:type="dxa"/>
+          </w:tcPr>
+          <w:p>
+            <w:pPr>
+              <w:spacing w:before="0" w:after="200" w:line="276" w:lineRule="auto"/>
+              <w:ind w:left="0"/>
+              <w:jc w:val="left"/>
+              <w:rPr>
+                <w:rFonts w:ascii="Arial" w:hAnsi="Arial"/>
+                <w:sz w:val="24"/>
+                <w:szCs w:val="22"/>
+                <w:lang w:val="en-US" w:eastAsia="ja-JP"/>
+              </w:rPr>
+            </w:pPr>
+          </w:p>
+        </w:tc>
+      </w:tr>
+      <w:tr>
+        <w:trPr>
+          <w:trHeight w:val="380"/>
+        </w:trPr>
+        <w:tc>
+          <w:tcPr>
+            <w:tcW w:w="1098" w:type="dxa"/>
+          </w:tcPr>
+          <w:p>
+            <w:pPr>
+              <w:spacing w:before="0" w:after="200" w:line="276" w:lineRule="auto"/>
+              <w:ind w:left="0"/>
+              <w:jc w:val="center"/>
+              <w:rPr>
+                <w:rFonts w:ascii="Arial" w:hAnsi="Arial"/>
+                <w:sz w:val="24"/>
+                <w:szCs w:val="22"/>
+                <w:lang w:val="en-US" w:eastAsia="ja-JP"/>
+              </w:rPr>
+            </w:pPr>
+            <w:r>
+              <w:rPr>
+                <w:rFonts w:ascii="Arial" w:hAnsi="Arial"/>
+                <w:sz w:val="24"/>
+                <w:szCs w:val="22"/>
+                <w:lang w:val="en-US" w:eastAsia="ja-JP"/>
+              </w:rPr>
+              <w:t>UC-02</w:t>
+            </w:r>
+          </w:p>
+        </w:tc>
+        <w:tc>
+          <w:tcPr>
+            <w:tcW w:w="900" w:type="dxa"/>
+            <w:vMerge w:val="restart"/>
+          </w:tcPr>
+          <w:p>
+            <w:pPr>
+              <w:spacing w:before="0" w:after="200" w:line="276" w:lineRule="auto"/>
+              <w:ind w:left="0"/>
+              <w:jc w:val="center"/>
+              <w:rPr>
+                <w:rFonts w:ascii="Arial" w:hAnsi="Arial"/>
+                <w:sz w:val="24"/>
+                <w:szCs w:val="22"/>
+                <w:lang w:val="en-US" w:eastAsia="ja-JP"/>
+              </w:rPr>
+            </w:pPr>
+          </w:p>
+          <w:p>
+            <w:pPr>
+              <w:spacing w:before="0" w:after="200" w:line="276" w:lineRule="auto"/>
+              <w:ind w:left="0"/>
+              <w:jc w:val="center"/>
+              <w:rPr>
+                <w:rFonts w:ascii="Arial" w:hAnsi="Arial"/>
+                <w:sz w:val="24"/>
+                <w:szCs w:val="22"/>
+                <w:lang w:val="en-US" w:eastAsia="ja-JP"/>
+              </w:rPr>
+            </w:pPr>
+          </w:p>
+          <w:p>
+            <w:pPr>
+              <w:spacing w:before="0" w:after="200" w:line="276" w:lineRule="auto"/>
+              <w:ind w:left="0"/>
+              <w:jc w:val="center"/>
+              <w:rPr>
+                <w:rFonts w:ascii="Arial" w:hAnsi="Arial"/>
+                <w:sz w:val="24"/>
+                <w:szCs w:val="22"/>
+                <w:lang w:val="en-US" w:eastAsia="ja-JP"/>
+              </w:rPr>
+            </w:pPr>
+          </w:p>
+          <w:p>
+            <w:pPr>
+              <w:spacing w:before="0" w:after="200" w:line="276" w:lineRule="auto"/>
+              <w:ind w:left="0"/>
+              <w:jc w:val="center"/>
+              <w:rPr>
+                <w:rFonts w:ascii="Arial" w:hAnsi="Arial"/>
+                <w:sz w:val="24"/>
+                <w:szCs w:val="22"/>
+                <w:lang w:val="en-US" w:eastAsia="ja-JP"/>
+              </w:rPr>
+            </w:pPr>
+          </w:p>
+          <w:p>
+            <w:pPr>
+              <w:spacing w:before="0" w:after="200" w:line="276" w:lineRule="auto"/>
+              <w:ind w:left="0"/>
+              <w:jc w:val="center"/>
+              <w:rPr>
+                <w:rFonts w:ascii="Arial" w:hAnsi="Arial"/>
+                <w:sz w:val="24"/>
+                <w:szCs w:val="22"/>
+                <w:lang w:val="en-US" w:eastAsia="ja-JP"/>
+              </w:rPr>
+            </w:pPr>
+          </w:p>
+          <w:p>
+            <w:pPr>
+              <w:spacing w:before="0" w:after="200" w:line="276" w:lineRule="auto"/>
+              <w:ind w:left="0"/>
+              <w:jc w:val="center"/>
+              <w:rPr>
+                <w:rFonts w:ascii="Arial" w:hAnsi="Arial"/>
+                <w:sz w:val="24"/>
+                <w:szCs w:val="22"/>
+                <w:lang w:val="en-US" w:eastAsia="ja-JP"/>
+              </w:rPr>
+            </w:pPr>
+          </w:p>
+          <w:p>
+            <w:pPr>
+              <w:spacing w:before="0" w:after="200" w:line="276" w:lineRule="auto"/>
+              <w:ind w:left="0"/>
+              <w:jc w:val="center"/>
+              <w:rPr>
+                <w:rFonts w:ascii="Arial" w:hAnsi="Arial"/>
+                <w:sz w:val="24"/>
+                <w:szCs w:val="22"/>
+                <w:lang w:val="en-US" w:eastAsia="ja-JP"/>
+              </w:rPr>
+            </w:pPr>
+          </w:p>
+          <w:p>
+            <w:pPr>
+              <w:spacing w:before="0" w:after="200" w:line="276" w:lineRule="auto"/>
+              <w:ind w:left="0"/>
+              <w:jc w:val="center"/>
+              <w:rPr>
+                <w:rFonts w:ascii="Arial" w:hAnsi="Arial"/>
+                <w:sz w:val="24"/>
+                <w:szCs w:val="22"/>
+                <w:lang w:val="en-US" w:eastAsia="ja-JP"/>
+              </w:rPr>
+            </w:pPr>
+            <w:r>
+              <w:rPr>
+                <w:rFonts w:ascii="Arial" w:hAnsi="Arial"/>
+                <w:sz w:val="24"/>
+                <w:szCs w:val="22"/>
+                <w:lang w:val="en-US" w:eastAsia="ja-JP"/>
+              </w:rPr>
+              <w:t>Rider</w:t>
+            </w:r>
+          </w:p>
+          <w:p>
+            <w:pPr>
+              <w:spacing w:before="0" w:after="200" w:line="276" w:lineRule="auto"/>
+              <w:ind w:left="0"/>
+              <w:jc w:val="center"/>
+              <w:rPr>
+                <w:rFonts w:ascii="Arial" w:hAnsi="Arial"/>
+                <w:sz w:val="24"/>
+                <w:szCs w:val="22"/>
+                <w:lang w:val="en-US" w:eastAsia="ja-JP"/>
+              </w:rPr>
+            </w:pPr>
+          </w:p>
+        </w:tc>
+        <w:tc>
+          <w:tcPr>
+            <w:tcW w:w="2430" w:type="dxa"/>
+            <w:vMerge w:val="restart"/>
+            <w:tcBorders>
+              <w:top w:val="nil"/>
+              <w:left w:val="single" w:sz="4" w:space="0" w:color="auto"/>
+              <w:right w:val="single" w:sz="4" w:space="0" w:color="auto"/>
+            </w:tcBorders>
+            <w:shd w:val="clear" w:color="auto" w:fill="auto"/>
+          </w:tcPr>
+          <w:p>
+            <w:pPr>
+              <w:spacing w:before="0" w:after="200" w:line="276" w:lineRule="auto"/>
+              <w:ind w:left="0"/>
+              <w:jc w:val="center"/>
+              <w:rPr>
+                <w:rFonts w:ascii="Arial" w:hAnsi="Arial"/>
+                <w:sz w:val="24"/>
+                <w:szCs w:val="22"/>
+                <w:lang w:val="en-US" w:eastAsia="ja-JP"/>
+              </w:rPr>
+            </w:pPr>
+          </w:p>
+          <w:p>
+            <w:pPr>
+              <w:spacing w:before="0" w:after="200" w:line="276" w:lineRule="auto"/>
+              <w:ind w:left="0"/>
+              <w:jc w:val="center"/>
+              <w:rPr>
+                <w:rFonts w:ascii="Arial" w:hAnsi="Arial"/>
+                <w:sz w:val="24"/>
+                <w:szCs w:val="22"/>
+                <w:lang w:val="en-US" w:eastAsia="ja-JP"/>
+              </w:rPr>
+            </w:pPr>
+            <w:r>
+              <w:rPr>
+                <w:rFonts w:ascii="Arial" w:hAnsi="Arial"/>
+                <w:sz w:val="24"/>
+                <w:szCs w:val="22"/>
+                <w:lang w:val="en-US" w:eastAsia="ja-JP"/>
+              </w:rPr>
+              <w:t>Authenticate</w:t>
+            </w:r>
+          </w:p>
+          <w:p>
+            <w:pPr>
+              <w:spacing w:before="0" w:after="200" w:line="276" w:lineRule="auto"/>
+              <w:ind w:left="0"/>
+              <w:jc w:val="center"/>
+              <w:rPr>
+                <w:rFonts w:ascii="Arial" w:hAnsi="Arial"/>
+                <w:sz w:val="24"/>
+                <w:szCs w:val="22"/>
+                <w:lang w:val="en-US" w:eastAsia="ja-JP"/>
+              </w:rPr>
+            </w:pPr>
+          </w:p>
+        </w:tc>
+        <w:tc>
+          <w:tcPr>
+            <w:tcW w:w="2610" w:type="dxa"/>
+          </w:tcPr>
+          <w:p>
+            <w:pPr>
+              <w:spacing w:before="0" w:after="200" w:line="276" w:lineRule="auto"/>
+              <w:ind w:left="0"/>
+              <w:jc w:val="left"/>
+              <w:rPr>
+                <w:rFonts w:ascii="Arial" w:hAnsi="Arial"/>
+                <w:sz w:val="24"/>
+                <w:szCs w:val="22"/>
+                <w:lang w:val="en-US" w:eastAsia="ja-JP"/>
+              </w:rPr>
+            </w:pPr>
+            <w:r>
+              <w:rPr>
+                <w:rFonts w:ascii="Arial" w:hAnsi="Arial"/>
+                <w:sz w:val="24"/>
+                <w:szCs w:val="22"/>
+                <w:lang w:val="en-US" w:eastAsia="ja-JP"/>
+              </w:rPr>
+              <w:t>Login</w:t>
+            </w:r>
+          </w:p>
+        </w:tc>
+        <w:tc>
+          <w:tcPr>
+            <w:tcW w:w="1440" w:type="dxa"/>
+          </w:tcPr>
+          <w:p>
+            <w:pPr>
+              <w:spacing w:before="0" w:after="200" w:line="276" w:lineRule="auto"/>
+              <w:ind w:left="0"/>
+              <w:jc w:val="left"/>
+              <w:rPr>
+                <w:rFonts w:ascii="Arial" w:hAnsi="Arial"/>
+                <w:sz w:val="24"/>
+                <w:szCs w:val="22"/>
+                <w:lang w:val="en-US" w:eastAsia="ja-JP"/>
+              </w:rPr>
+            </w:pPr>
+          </w:p>
+        </w:tc>
+        <w:tc>
+          <w:tcPr>
+            <w:tcW w:w="1620" w:type="dxa"/>
+          </w:tcPr>
+          <w:p>
+            <w:pPr>
+              <w:spacing w:before="0" w:after="200" w:line="276" w:lineRule="auto"/>
+              <w:ind w:left="0"/>
+              <w:jc w:val="left"/>
+              <w:rPr>
+                <w:rFonts w:ascii="Arial" w:hAnsi="Arial"/>
+                <w:sz w:val="24"/>
+                <w:szCs w:val="22"/>
+                <w:lang w:val="en-US" w:eastAsia="ja-JP"/>
+              </w:rPr>
+            </w:pPr>
+          </w:p>
+        </w:tc>
+      </w:tr>
+      <w:tr>
+        <w:trPr>
+          <w:trHeight w:val="380"/>
+        </w:trPr>
+        <w:tc>
+          <w:tcPr>
+            <w:tcW w:w="1098" w:type="dxa"/>
+          </w:tcPr>
+          <w:p>
+            <w:pPr>
+              <w:spacing w:after="0"/>
+              <w:ind w:left="0"/>
+              <w:jc w:val="center"/>
+              <w:rPr>
+                <w:rFonts w:ascii="Arial" w:eastAsia="Tahoma" w:hAnsi="Arial" w:cs="Arial"/>
+                <w:color w:val="000000"/>
+                <w:sz w:val="24"/>
+                <w:szCs w:val="24"/>
+                <w:lang w:val="en-US" w:eastAsia="ja-JP"/>
+              </w:rPr>
+            </w:pPr>
+            <w:r>
+              <w:rPr>
+                <w:rFonts w:ascii="Arial" w:hAnsi="Arial"/>
+                <w:sz w:val="24"/>
+                <w:szCs w:val="22"/>
+                <w:lang w:val="en-US" w:eastAsia="ja-JP"/>
+              </w:rPr>
+              <w:t>UC-03</w:t>
+            </w:r>
+          </w:p>
+        </w:tc>
+        <w:tc>
+          <w:tcPr>
+            <w:tcW w:w="900" w:type="dxa"/>
+            <w:vMerge/>
+          </w:tcPr>
+          <w:p>
+            <w:pPr>
+              <w:spacing w:after="0"/>
+              <w:ind w:left="0"/>
+              <w:jc w:val="center"/>
+              <w:rPr>
+                <w:rFonts w:ascii="Arial" w:eastAsia="Tahoma" w:hAnsi="Arial" w:cs="Arial"/>
+                <w:color w:val="000000"/>
+                <w:sz w:val="24"/>
+                <w:szCs w:val="24"/>
+                <w:lang w:val="en-US" w:eastAsia="ja-JP"/>
+              </w:rPr>
+            </w:pPr>
+          </w:p>
+        </w:tc>
+        <w:tc>
+          <w:tcPr>
+            <w:tcW w:w="2430" w:type="dxa"/>
+            <w:vMerge/>
+            <w:tcBorders>
+              <w:left w:val="single" w:sz="4" w:space="0" w:color="auto"/>
+              <w:right w:val="single" w:sz="4" w:space="0" w:color="auto"/>
+            </w:tcBorders>
+          </w:tcPr>
+          <w:p>
+            <w:pPr>
+              <w:spacing w:before="0" w:after="200" w:line="276" w:lineRule="auto"/>
+              <w:ind w:left="0"/>
+              <w:jc w:val="center"/>
+              <w:rPr>
+                <w:rFonts w:ascii="Arial" w:hAnsi="Arial" w:cs="Arial"/>
+                <w:color w:val="000000"/>
+                <w:sz w:val="24"/>
+                <w:szCs w:val="24"/>
+                <w:lang w:val="en-US" w:eastAsia="ja-JP"/>
+              </w:rPr>
+            </w:pPr>
+          </w:p>
+        </w:tc>
+        <w:tc>
+          <w:tcPr>
+            <w:tcW w:w="2610" w:type="dxa"/>
+          </w:tcPr>
+          <w:p>
+            <w:pPr>
+              <w:spacing w:before="0" w:after="200" w:line="276" w:lineRule="auto"/>
+              <w:ind w:left="0"/>
+              <w:jc w:val="left"/>
+              <w:rPr>
+                <w:rFonts w:ascii="Arial" w:hAnsi="Arial" w:cs="Arial"/>
+                <w:color w:val="000000"/>
+                <w:sz w:val="24"/>
+                <w:szCs w:val="24"/>
+                <w:lang w:val="en-US" w:eastAsia="ja-JP"/>
+              </w:rPr>
+            </w:pPr>
+            <w:r>
+              <w:rPr>
+                <w:rFonts w:ascii="Arial" w:hAnsi="Arial"/>
+                <w:sz w:val="24"/>
+                <w:szCs w:val="22"/>
+                <w:lang w:val="en-US" w:eastAsia="ja-JP"/>
+              </w:rPr>
+              <w:t>Logout</w:t>
+            </w:r>
+          </w:p>
+        </w:tc>
+        <w:tc>
+          <w:tcPr>
+            <w:tcW w:w="1440" w:type="dxa"/>
+          </w:tcPr>
+          <w:p>
+            <w:pPr>
+              <w:spacing w:before="0" w:after="200" w:line="276" w:lineRule="auto"/>
+              <w:ind w:left="0"/>
+              <w:jc w:val="left"/>
+              <w:rPr>
+                <w:rFonts w:ascii="Arial" w:hAnsi="Arial"/>
+                <w:sz w:val="24"/>
+                <w:szCs w:val="22"/>
+                <w:lang w:val="en-US" w:eastAsia="ja-JP"/>
+              </w:rPr>
+            </w:pPr>
+          </w:p>
+        </w:tc>
+        <w:tc>
+          <w:tcPr>
+            <w:tcW w:w="1620" w:type="dxa"/>
+          </w:tcPr>
+          <w:p>
+            <w:pPr>
+              <w:spacing w:before="0" w:after="200" w:line="276" w:lineRule="auto"/>
+              <w:ind w:left="0"/>
+              <w:jc w:val="left"/>
+              <w:rPr>
+                <w:rFonts w:ascii="Arial" w:hAnsi="Arial"/>
+                <w:sz w:val="24"/>
+                <w:szCs w:val="22"/>
+                <w:lang w:val="en-US" w:eastAsia="ja-JP"/>
+              </w:rPr>
+            </w:pPr>
+          </w:p>
+        </w:tc>
+      </w:tr>
+      <w:tr>
+        <w:trPr>
+          <w:trHeight w:val="380"/>
+        </w:trPr>
+        <w:tc>
+          <w:tcPr>
+            <w:tcW w:w="1098" w:type="dxa"/>
+          </w:tcPr>
+          <w:p>
+            <w:pPr>
+              <w:spacing w:after="0"/>
+              <w:ind w:left="0"/>
+              <w:jc w:val="center"/>
+              <w:rPr>
+                <w:rFonts w:ascii="Arial" w:eastAsia="Tahoma" w:hAnsi="Arial" w:cs="Arial"/>
+                <w:color w:val="000000"/>
+                <w:sz w:val="24"/>
+                <w:szCs w:val="24"/>
+                <w:lang w:val="en-US" w:eastAsia="ja-JP"/>
+              </w:rPr>
+            </w:pPr>
+            <w:r>
+              <w:rPr>
+                <w:rFonts w:ascii="Arial" w:hAnsi="Arial"/>
+                <w:sz w:val="24"/>
+                <w:szCs w:val="22"/>
+                <w:lang w:val="en-US" w:eastAsia="ja-JP"/>
+              </w:rPr>
+              <w:t>UC-04</w:t>
+            </w:r>
+          </w:p>
+        </w:tc>
+        <w:tc>
+          <w:tcPr>
+            <w:tcW w:w="900" w:type="dxa"/>
+            <w:vMerge/>
+          </w:tcPr>
+          <w:p>
+            <w:pPr>
+              <w:spacing w:after="0"/>
+              <w:ind w:left="0"/>
+              <w:jc w:val="center"/>
+              <w:rPr>
+                <w:rFonts w:ascii="Arial" w:eastAsia="Tahoma" w:hAnsi="Arial" w:cs="Arial"/>
+                <w:color w:val="000000"/>
+                <w:sz w:val="24"/>
+                <w:szCs w:val="24"/>
+                <w:lang w:val="en-US" w:eastAsia="ja-JP"/>
+              </w:rPr>
+            </w:pPr>
+          </w:p>
+        </w:tc>
+        <w:tc>
+          <w:tcPr>
+            <w:tcW w:w="2430" w:type="dxa"/>
+            <w:vMerge/>
+            <w:tcBorders>
+              <w:left w:val="single" w:sz="4" w:space="0" w:color="auto"/>
+              <w:bottom w:val="single" w:sz="4" w:space="0" w:color="000000"/>
+              <w:right w:val="single" w:sz="4" w:space="0" w:color="auto"/>
+            </w:tcBorders>
+          </w:tcPr>
+          <w:p>
+            <w:pPr>
+              <w:spacing w:before="0" w:after="200" w:line="276" w:lineRule="auto"/>
+              <w:ind w:left="0"/>
+              <w:jc w:val="center"/>
+              <w:rPr>
+                <w:rFonts w:ascii="Arial" w:hAnsi="Arial" w:cs="Arial"/>
+                <w:color w:val="000000"/>
+                <w:sz w:val="24"/>
+                <w:szCs w:val="24"/>
+                <w:lang w:val="en-US" w:eastAsia="ja-JP"/>
+              </w:rPr>
+            </w:pPr>
+          </w:p>
+        </w:tc>
+        <w:tc>
+          <w:tcPr>
+            <w:tcW w:w="2610" w:type="dxa"/>
+          </w:tcPr>
+          <w:p>
+            <w:pPr>
+              <w:spacing w:before="0" w:after="200" w:line="276" w:lineRule="auto"/>
+              <w:ind w:left="0"/>
+              <w:jc w:val="left"/>
+              <w:rPr>
+                <w:rFonts w:ascii="Arial" w:hAnsi="Arial" w:cs="Arial"/>
+                <w:color w:val="000000"/>
+                <w:sz w:val="24"/>
+                <w:szCs w:val="24"/>
+                <w:lang w:val="en-US" w:eastAsia="ja-JP"/>
+              </w:rPr>
+            </w:pPr>
+            <w:r>
+              <w:rPr>
+                <w:rFonts w:ascii="Arial" w:hAnsi="Arial"/>
+                <w:sz w:val="24"/>
+                <w:szCs w:val="22"/>
+                <w:lang w:val="en-US" w:eastAsia="ja-JP"/>
+              </w:rPr>
+              <w:t>Forget Password</w:t>
+            </w:r>
+          </w:p>
+        </w:tc>
+        <w:tc>
+          <w:tcPr>
+            <w:tcW w:w="1440" w:type="dxa"/>
+          </w:tcPr>
+          <w:p>
+            <w:pPr>
+              <w:spacing w:before="0" w:after="200" w:line="276" w:lineRule="auto"/>
+              <w:ind w:left="0"/>
+              <w:jc w:val="left"/>
+              <w:rPr>
+                <w:rFonts w:ascii="Arial" w:hAnsi="Arial"/>
+                <w:sz w:val="24"/>
+                <w:szCs w:val="22"/>
+                <w:lang w:val="en-US" w:eastAsia="ja-JP"/>
+              </w:rPr>
+            </w:pPr>
+          </w:p>
+        </w:tc>
+        <w:tc>
+          <w:tcPr>
+            <w:tcW w:w="1620" w:type="dxa"/>
+          </w:tcPr>
+          <w:p>
+            <w:pPr>
+              <w:spacing w:before="0" w:after="200" w:line="276" w:lineRule="auto"/>
+              <w:ind w:left="0"/>
+              <w:jc w:val="left"/>
+              <w:rPr>
+                <w:rFonts w:ascii="Arial" w:hAnsi="Arial"/>
+                <w:sz w:val="24"/>
+                <w:szCs w:val="22"/>
+                <w:lang w:val="en-US" w:eastAsia="ja-JP"/>
+              </w:rPr>
+            </w:pPr>
+          </w:p>
+        </w:tc>
+      </w:tr>
+      <w:tr>
+        <w:trPr>
+          <w:trHeight w:val="380"/>
+        </w:trPr>
+        <w:tc>
+          <w:tcPr>
+            <w:tcW w:w="1098" w:type="dxa"/>
+          </w:tcPr>
+          <w:p>
+            <w:pPr>
+              <w:spacing w:after="0"/>
+              <w:ind w:left="0"/>
+              <w:jc w:val="center"/>
+              <w:rPr>
+                <w:rFonts w:ascii="Arial" w:eastAsia="Tahoma" w:hAnsi="Arial" w:cs="Arial"/>
+                <w:color w:val="000000"/>
+                <w:sz w:val="24"/>
+                <w:szCs w:val="24"/>
+                <w:lang w:val="en-US" w:eastAsia="ja-JP"/>
+              </w:rPr>
+            </w:pPr>
+            <w:r>
+              <w:rPr>
+                <w:rFonts w:ascii="Arial" w:hAnsi="Arial"/>
+                <w:sz w:val="24"/>
+                <w:szCs w:val="22"/>
+                <w:lang w:val="en-US" w:eastAsia="ja-JP"/>
+              </w:rPr>
+              <w:t>UC-05</w:t>
+            </w:r>
+          </w:p>
+        </w:tc>
+        <w:tc>
+          <w:tcPr>
+            <w:tcW w:w="900" w:type="dxa"/>
+            <w:vMerge/>
+          </w:tcPr>
+          <w:p>
+            <w:pPr>
+              <w:spacing w:after="0"/>
+              <w:ind w:left="0"/>
+              <w:jc w:val="center"/>
+              <w:rPr>
+                <w:rFonts w:ascii="Arial" w:eastAsia="Tahoma" w:hAnsi="Arial" w:cs="Arial"/>
+                <w:color w:val="000000"/>
+                <w:sz w:val="24"/>
+                <w:szCs w:val="24"/>
+                <w:lang w:val="en-US" w:eastAsia="ja-JP"/>
+              </w:rPr>
+            </w:pPr>
+          </w:p>
+        </w:tc>
+        <w:tc>
+          <w:tcPr>
+            <w:tcW w:w="2430" w:type="dxa"/>
+            <w:vMerge w:val="restart"/>
+            <w:tcBorders>
+              <w:top w:val="nil"/>
+              <w:left w:val="single" w:sz="4" w:space="0" w:color="auto"/>
+              <w:right w:val="single" w:sz="4" w:space="0" w:color="auto"/>
+            </w:tcBorders>
+            <w:shd w:val="clear" w:color="auto" w:fill="auto"/>
+          </w:tcPr>
+          <w:p>
+            <w:pPr>
+              <w:spacing w:before="0" w:after="200" w:line="276" w:lineRule="auto"/>
+              <w:ind w:left="0"/>
+              <w:jc w:val="center"/>
+              <w:rPr>
+                <w:rFonts w:ascii="Arial" w:hAnsi="Arial"/>
+                <w:sz w:val="24"/>
+                <w:szCs w:val="22"/>
+                <w:lang w:val="en-US" w:eastAsia="ja-JP"/>
+              </w:rPr>
+            </w:pPr>
+          </w:p>
+          <w:p>
+            <w:pPr>
+              <w:spacing w:before="0" w:after="200" w:line="276" w:lineRule="auto"/>
+              <w:ind w:left="0"/>
+              <w:jc w:val="center"/>
+              <w:rPr>
+                <w:rFonts w:ascii="Arial" w:hAnsi="Arial" w:cs="Arial"/>
+                <w:color w:val="000000"/>
+                <w:sz w:val="24"/>
+                <w:szCs w:val="24"/>
+                <w:lang w:val="en-US" w:eastAsia="ja-JP"/>
+              </w:rPr>
+            </w:pPr>
+            <w:r>
+              <w:rPr>
+                <w:rFonts w:ascii="Arial" w:hAnsi="Arial"/>
+                <w:sz w:val="24"/>
+                <w:szCs w:val="22"/>
+                <w:lang w:val="en-US" w:eastAsia="ja-JP"/>
+              </w:rPr>
+              <w:t>Manage Profile</w:t>
+            </w:r>
+          </w:p>
+          <w:p>
+            <w:pPr>
+              <w:spacing w:before="0" w:after="200" w:line="276" w:lineRule="auto"/>
+              <w:ind w:left="0"/>
+              <w:jc w:val="center"/>
+              <w:rPr>
+                <w:rFonts w:ascii="Arial" w:hAnsi="Arial" w:cs="Arial"/>
+                <w:color w:val="000000"/>
+                <w:sz w:val="24"/>
+                <w:szCs w:val="24"/>
+                <w:lang w:val="en-US" w:eastAsia="ja-JP"/>
+              </w:rPr>
+            </w:pPr>
+          </w:p>
+        </w:tc>
+        <w:tc>
+          <w:tcPr>
+            <w:tcW w:w="2610" w:type="dxa"/>
+          </w:tcPr>
+          <w:p>
+            <w:pPr>
+              <w:spacing w:before="0" w:after="200" w:line="276" w:lineRule="auto"/>
+              <w:ind w:left="0"/>
+              <w:jc w:val="left"/>
+              <w:rPr>
+                <w:rFonts w:ascii="Arial" w:hAnsi="Arial" w:cs="Arial"/>
+                <w:color w:val="000000"/>
+                <w:sz w:val="24"/>
+                <w:szCs w:val="24"/>
+                <w:lang w:val="en-US" w:eastAsia="ja-JP"/>
+              </w:rPr>
+            </w:pPr>
+            <w:r>
+              <w:rPr>
+                <w:rFonts w:ascii="Arial" w:hAnsi="Arial"/>
+                <w:sz w:val="24"/>
+                <w:szCs w:val="22"/>
+                <w:lang w:val="en-US" w:eastAsia="ja-JP"/>
+              </w:rPr>
+              <w:t>View Profile</w:t>
+            </w:r>
+          </w:p>
+        </w:tc>
+        <w:tc>
+          <w:tcPr>
+            <w:tcW w:w="1440" w:type="dxa"/>
+          </w:tcPr>
+          <w:p>
+            <w:pPr>
+              <w:spacing w:before="0" w:after="200" w:line="276" w:lineRule="auto"/>
+              <w:ind w:left="0"/>
+              <w:jc w:val="left"/>
+              <w:rPr>
+                <w:rFonts w:ascii="Arial" w:hAnsi="Arial"/>
+                <w:sz w:val="24"/>
+                <w:szCs w:val="22"/>
+                <w:lang w:val="en-US" w:eastAsia="ja-JP"/>
+              </w:rPr>
+            </w:pPr>
+          </w:p>
+        </w:tc>
+        <w:tc>
+          <w:tcPr>
+            <w:tcW w:w="1620" w:type="dxa"/>
+          </w:tcPr>
+          <w:p>
+            <w:pPr>
+              <w:spacing w:before="0" w:after="200" w:line="276" w:lineRule="auto"/>
+              <w:ind w:left="0"/>
+              <w:jc w:val="left"/>
+              <w:rPr>
+                <w:rFonts w:ascii="Arial" w:hAnsi="Arial"/>
+                <w:sz w:val="24"/>
+                <w:szCs w:val="22"/>
+                <w:lang w:val="en-US" w:eastAsia="ja-JP"/>
+              </w:rPr>
+            </w:pPr>
+          </w:p>
+        </w:tc>
+      </w:tr>
+      <w:tr>
+        <w:trPr>
+          <w:trHeight w:val="380"/>
+        </w:trPr>
+        <w:tc>
+          <w:tcPr>
+            <w:tcW w:w="1098" w:type="dxa"/>
+          </w:tcPr>
+          <w:p>
+            <w:pPr>
+              <w:spacing w:after="0"/>
+              <w:ind w:left="0"/>
+              <w:jc w:val="center"/>
+              <w:rPr>
+                <w:rFonts w:ascii="Arial" w:eastAsia="Tahoma" w:hAnsi="Arial" w:cs="Arial"/>
+                <w:color w:val="000000"/>
+                <w:sz w:val="24"/>
+                <w:szCs w:val="24"/>
+                <w:lang w:val="en-US" w:eastAsia="ja-JP"/>
+              </w:rPr>
+            </w:pPr>
+            <w:r>
+              <w:rPr>
+                <w:rFonts w:ascii="Arial" w:hAnsi="Arial"/>
+                <w:sz w:val="24"/>
+                <w:szCs w:val="22"/>
+                <w:lang w:val="en-US" w:eastAsia="ja-JP"/>
+              </w:rPr>
+              <w:t>UC-06</w:t>
+            </w:r>
+          </w:p>
+        </w:tc>
+        <w:tc>
+          <w:tcPr>
+            <w:tcW w:w="900" w:type="dxa"/>
+            <w:vMerge/>
+          </w:tcPr>
+          <w:p>
+            <w:pPr>
+              <w:spacing w:after="0"/>
+              <w:ind w:left="0"/>
+              <w:jc w:val="center"/>
+              <w:rPr>
+                <w:rFonts w:ascii="Arial" w:eastAsia="Tahoma" w:hAnsi="Arial" w:cs="Arial"/>
+                <w:color w:val="000000"/>
+                <w:sz w:val="24"/>
+                <w:szCs w:val="24"/>
+                <w:lang w:val="en-US" w:eastAsia="ja-JP"/>
+              </w:rPr>
+            </w:pPr>
+          </w:p>
+        </w:tc>
+        <w:tc>
+          <w:tcPr>
+            <w:tcW w:w="2430" w:type="dxa"/>
+            <w:vMerge/>
+            <w:tcBorders>
+              <w:left w:val="single" w:sz="4" w:space="0" w:color="auto"/>
+              <w:right w:val="single" w:sz="4" w:space="0" w:color="auto"/>
+            </w:tcBorders>
+          </w:tcPr>
+          <w:p>
+            <w:pPr>
+              <w:spacing w:before="0" w:after="200" w:line="276" w:lineRule="auto"/>
+              <w:ind w:left="0"/>
+              <w:jc w:val="center"/>
+              <w:rPr>
+                <w:rFonts w:ascii="Arial" w:hAnsi="Arial" w:cs="Arial"/>
+                <w:color w:val="000000"/>
+                <w:sz w:val="24"/>
+                <w:szCs w:val="24"/>
+                <w:lang w:val="en-US" w:eastAsia="ja-JP"/>
+              </w:rPr>
+            </w:pPr>
+          </w:p>
+        </w:tc>
+        <w:tc>
+          <w:tcPr>
+            <w:tcW w:w="2610" w:type="dxa"/>
+          </w:tcPr>
+          <w:p>
+            <w:pPr>
+              <w:spacing w:before="0" w:after="200" w:line="276" w:lineRule="auto"/>
+              <w:ind w:left="0"/>
+              <w:jc w:val="left"/>
+              <w:rPr>
+                <w:rFonts w:ascii="Arial" w:hAnsi="Arial" w:cs="Arial"/>
+                <w:color w:val="000000"/>
+                <w:sz w:val="24"/>
+                <w:szCs w:val="24"/>
+                <w:lang w:val="en-US" w:eastAsia="ja-JP"/>
+              </w:rPr>
+            </w:pPr>
+            <w:r>
+              <w:rPr>
+                <w:rFonts w:ascii="Arial" w:hAnsi="Arial"/>
+                <w:sz w:val="24"/>
+                <w:szCs w:val="22"/>
+                <w:lang w:val="en-US" w:eastAsia="ja-JP"/>
+              </w:rPr>
+              <w:t>Update Profile</w:t>
+            </w:r>
+          </w:p>
+        </w:tc>
+        <w:tc>
+          <w:tcPr>
+            <w:tcW w:w="1440" w:type="dxa"/>
+          </w:tcPr>
+          <w:p>
+            <w:pPr>
+              <w:spacing w:before="0" w:after="200" w:line="276" w:lineRule="auto"/>
+              <w:ind w:left="0"/>
+              <w:jc w:val="left"/>
+              <w:rPr>
+                <w:rFonts w:ascii="Arial" w:hAnsi="Arial"/>
+                <w:sz w:val="24"/>
+                <w:szCs w:val="22"/>
+                <w:lang w:val="en-US" w:eastAsia="ja-JP"/>
+              </w:rPr>
+            </w:pPr>
+          </w:p>
+        </w:tc>
+        <w:tc>
+          <w:tcPr>
+            <w:tcW w:w="1620" w:type="dxa"/>
+          </w:tcPr>
+          <w:p>
+            <w:pPr>
+              <w:spacing w:before="0" w:after="200" w:line="276" w:lineRule="auto"/>
+              <w:ind w:left="0"/>
+              <w:jc w:val="left"/>
+              <w:rPr>
+                <w:rFonts w:ascii="Arial" w:hAnsi="Arial"/>
+                <w:sz w:val="24"/>
+                <w:szCs w:val="22"/>
+                <w:lang w:val="en-US" w:eastAsia="ja-JP"/>
+              </w:rPr>
+            </w:pPr>
+          </w:p>
+        </w:tc>
+      </w:tr>
+      <w:tr>
+        <w:trPr>
+          <w:trHeight w:val="380"/>
+        </w:trPr>
+        <w:tc>
+          <w:tcPr>
+            <w:tcW w:w="1098" w:type="dxa"/>
+          </w:tcPr>
+          <w:p>
+            <w:pPr>
+              <w:spacing w:after="0"/>
+              <w:ind w:left="0"/>
+              <w:jc w:val="center"/>
+              <w:rPr>
+                <w:rFonts w:ascii="Arial" w:eastAsia="Tahoma" w:hAnsi="Arial" w:cs="Arial"/>
+                <w:color w:val="000000"/>
+                <w:sz w:val="24"/>
+                <w:szCs w:val="24"/>
+                <w:lang w:val="en-US" w:eastAsia="ja-JP"/>
+              </w:rPr>
+            </w:pPr>
+            <w:r>
+              <w:rPr>
+                <w:rFonts w:ascii="Arial" w:hAnsi="Arial"/>
+                <w:sz w:val="24"/>
+                <w:szCs w:val="22"/>
+                <w:lang w:val="en-US" w:eastAsia="ja-JP"/>
+              </w:rPr>
+              <w:t>UC-07</w:t>
+            </w:r>
+          </w:p>
+        </w:tc>
+        <w:tc>
+          <w:tcPr>
+            <w:tcW w:w="900" w:type="dxa"/>
+            <w:vMerge/>
+          </w:tcPr>
+          <w:p>
+            <w:pPr>
+              <w:spacing w:after="0"/>
+              <w:ind w:left="0"/>
+              <w:jc w:val="center"/>
+              <w:rPr>
+                <w:rFonts w:ascii="Arial" w:eastAsia="Tahoma" w:hAnsi="Arial" w:cs="Arial"/>
+                <w:color w:val="000000"/>
+                <w:sz w:val="24"/>
+                <w:szCs w:val="24"/>
+                <w:lang w:val="en-US" w:eastAsia="ja-JP"/>
+              </w:rPr>
+            </w:pPr>
+          </w:p>
+        </w:tc>
+        <w:tc>
+          <w:tcPr>
+            <w:tcW w:w="2430" w:type="dxa"/>
+            <w:vMerge/>
+            <w:tcBorders>
+              <w:left w:val="single" w:sz="4" w:space="0" w:color="auto"/>
+              <w:bottom w:val="single" w:sz="4" w:space="0" w:color="000000"/>
+              <w:right w:val="single" w:sz="4" w:space="0" w:color="auto"/>
+            </w:tcBorders>
+          </w:tcPr>
+          <w:p>
+            <w:pPr>
+              <w:spacing w:before="0" w:after="200" w:line="276" w:lineRule="auto"/>
+              <w:ind w:left="0"/>
+              <w:jc w:val="center"/>
+              <w:rPr>
+                <w:rFonts w:ascii="Arial" w:hAnsi="Arial" w:cs="Arial"/>
+                <w:color w:val="000000"/>
+                <w:sz w:val="24"/>
+                <w:szCs w:val="24"/>
+                <w:lang w:val="en-US" w:eastAsia="ja-JP"/>
+              </w:rPr>
+            </w:pPr>
+          </w:p>
+        </w:tc>
+        <w:tc>
+          <w:tcPr>
+            <w:tcW w:w="2610" w:type="dxa"/>
+          </w:tcPr>
+          <w:p>
+            <w:pPr>
+              <w:spacing w:before="0" w:after="200" w:line="276" w:lineRule="auto"/>
+              <w:ind w:left="0"/>
+              <w:jc w:val="left"/>
+              <w:rPr>
+                <w:rFonts w:ascii="Arial" w:hAnsi="Arial" w:cs="Arial"/>
+                <w:color w:val="000000"/>
+                <w:sz w:val="24"/>
+                <w:szCs w:val="24"/>
+                <w:lang w:val="en-US" w:eastAsia="ja-JP"/>
+              </w:rPr>
+            </w:pPr>
+            <w:r>
+              <w:rPr>
+                <w:rFonts w:ascii="Arial" w:hAnsi="Arial"/>
+                <w:sz w:val="24"/>
+                <w:szCs w:val="22"/>
+                <w:lang w:val="en-US" w:eastAsia="ja-JP"/>
+              </w:rPr>
+              <w:t>Change Password</w:t>
+            </w:r>
+          </w:p>
+        </w:tc>
+        <w:tc>
+          <w:tcPr>
+            <w:tcW w:w="1440" w:type="dxa"/>
+          </w:tcPr>
+          <w:p>
+            <w:pPr>
+              <w:spacing w:before="0" w:after="200" w:line="276" w:lineRule="auto"/>
+              <w:ind w:left="0"/>
+              <w:jc w:val="left"/>
+              <w:rPr>
+                <w:rFonts w:ascii="Arial" w:hAnsi="Arial"/>
+                <w:sz w:val="24"/>
+                <w:szCs w:val="22"/>
+                <w:lang w:val="en-US" w:eastAsia="ja-JP"/>
+              </w:rPr>
+            </w:pPr>
+          </w:p>
+        </w:tc>
+        <w:tc>
+          <w:tcPr>
+            <w:tcW w:w="1620" w:type="dxa"/>
+          </w:tcPr>
+          <w:p>
+            <w:pPr>
+              <w:spacing w:before="0" w:after="200" w:line="276" w:lineRule="auto"/>
+              <w:ind w:left="0"/>
+              <w:jc w:val="left"/>
+              <w:rPr>
+                <w:rFonts w:ascii="Arial" w:hAnsi="Arial"/>
+                <w:sz w:val="24"/>
+                <w:szCs w:val="22"/>
+                <w:lang w:val="en-US" w:eastAsia="ja-JP"/>
+              </w:rPr>
+            </w:pPr>
+          </w:p>
+        </w:tc>
+      </w:tr>
+      <w:tr>
+        <w:trPr>
+          <w:trHeight w:val="380"/>
+        </w:trPr>
+        <w:tc>
+          <w:tcPr>
+            <w:tcW w:w="1098" w:type="dxa"/>
+          </w:tcPr>
+          <w:p>
+            <w:pPr>
+              <w:spacing w:after="0"/>
+              <w:ind w:left="0"/>
+              <w:jc w:val="center"/>
+              <w:rPr>
+                <w:rFonts w:ascii="Arial" w:eastAsia="Tahoma" w:hAnsi="Arial" w:cs="Arial"/>
+                <w:color w:val="000000"/>
+                <w:sz w:val="24"/>
+                <w:szCs w:val="24"/>
+                <w:lang w:val="en-US" w:eastAsia="ja-JP"/>
+              </w:rPr>
+            </w:pPr>
+            <w:r>
+              <w:rPr>
+                <w:rFonts w:ascii="Arial" w:hAnsi="Arial"/>
+                <w:sz w:val="24"/>
+                <w:szCs w:val="22"/>
+                <w:lang w:val="en-US" w:eastAsia="ja-JP"/>
+              </w:rPr>
+              <w:t>UC-08</w:t>
+            </w:r>
+          </w:p>
+        </w:tc>
+        <w:tc>
+          <w:tcPr>
+            <w:tcW w:w="900" w:type="dxa"/>
+            <w:vMerge/>
+          </w:tcPr>
+          <w:p>
+            <w:pPr>
+              <w:spacing w:after="0"/>
+              <w:ind w:left="0"/>
+              <w:jc w:val="center"/>
+              <w:rPr>
+                <w:rFonts w:ascii="Arial" w:eastAsia="Tahoma" w:hAnsi="Arial" w:cs="Arial"/>
+                <w:color w:val="000000"/>
+                <w:sz w:val="24"/>
+                <w:szCs w:val="24"/>
+                <w:lang w:val="en-US" w:eastAsia="ja-JP"/>
+              </w:rPr>
+            </w:pPr>
+          </w:p>
+        </w:tc>
+        <w:tc>
+          <w:tcPr>
+            <w:tcW w:w="2430" w:type="dxa"/>
+            <w:vMerge w:val="restart"/>
+            <w:tcBorders>
+              <w:top w:val="nil"/>
+              <w:left w:val="single" w:sz="4" w:space="0" w:color="auto"/>
+              <w:right w:val="single" w:sz="4" w:space="0" w:color="auto"/>
+            </w:tcBorders>
+            <w:shd w:val="clear" w:color="auto" w:fill="auto"/>
+          </w:tcPr>
+          <w:p>
+            <w:pPr>
+              <w:spacing w:before="0" w:after="200" w:line="276" w:lineRule="auto"/>
+              <w:ind w:left="0"/>
+              <w:jc w:val="center"/>
+              <w:rPr>
+                <w:rFonts w:ascii="Arial" w:hAnsi="Arial"/>
+                <w:sz w:val="24"/>
+                <w:szCs w:val="22"/>
+                <w:lang w:val="en-US" w:eastAsia="ja-JP"/>
+              </w:rPr>
+            </w:pPr>
+          </w:p>
+          <w:p>
+            <w:pPr>
+              <w:spacing w:before="0" w:after="200" w:line="276" w:lineRule="auto"/>
+              <w:ind w:left="0"/>
+              <w:jc w:val="center"/>
+              <w:rPr>
+                <w:rFonts w:ascii="Arial" w:hAnsi="Arial"/>
+                <w:sz w:val="24"/>
+                <w:szCs w:val="22"/>
+                <w:lang w:val="en-US" w:eastAsia="ja-JP"/>
+              </w:rPr>
+            </w:pPr>
+          </w:p>
+          <w:p>
+            <w:pPr>
+              <w:spacing w:before="0" w:after="200" w:line="276" w:lineRule="auto"/>
+              <w:ind w:left="0"/>
+              <w:jc w:val="center"/>
+              <w:rPr>
+                <w:rFonts w:ascii="Arial" w:hAnsi="Arial" w:cs="Arial"/>
+                <w:color w:val="000000"/>
+                <w:sz w:val="24"/>
+                <w:szCs w:val="24"/>
+                <w:lang w:val="en-US" w:eastAsia="ja-JP"/>
+              </w:rPr>
+            </w:pPr>
+            <w:r>
+              <w:rPr>
+                <w:rFonts w:ascii="Arial" w:hAnsi="Arial"/>
+                <w:sz w:val="24"/>
+                <w:szCs w:val="22"/>
+                <w:lang w:val="en-US" w:eastAsia="ja-JP"/>
+              </w:rPr>
+              <w:t>Manage Favorite</w:t>
+            </w:r>
+          </w:p>
+        </w:tc>
+        <w:tc>
+          <w:tcPr>
+            <w:tcW w:w="2610" w:type="dxa"/>
+          </w:tcPr>
+          <w:p>
+            <w:pPr>
+              <w:spacing w:before="0" w:after="200" w:line="276" w:lineRule="auto"/>
+              <w:ind w:left="0"/>
+              <w:jc w:val="left"/>
+              <w:rPr>
+                <w:rFonts w:ascii="Arial" w:hAnsi="Arial" w:cs="Arial"/>
+                <w:color w:val="000000"/>
+                <w:sz w:val="24"/>
+                <w:szCs w:val="24"/>
+                <w:lang w:val="en-US" w:eastAsia="ja-JP"/>
+              </w:rPr>
+            </w:pPr>
+            <w:r>
+              <w:rPr>
+                <w:rFonts w:ascii="Arial" w:hAnsi="Arial"/>
+                <w:sz w:val="24"/>
+                <w:szCs w:val="22"/>
+                <w:lang w:val="en-US" w:eastAsia="ja-JP"/>
+              </w:rPr>
+              <w:t>List Favorite Driver</w:t>
+            </w:r>
+          </w:p>
+        </w:tc>
+        <w:tc>
+          <w:tcPr>
+            <w:tcW w:w="1440" w:type="dxa"/>
+          </w:tcPr>
+          <w:p>
+            <w:pPr>
+              <w:spacing w:before="0" w:after="200" w:line="276" w:lineRule="auto"/>
+              <w:ind w:left="0"/>
+              <w:jc w:val="left"/>
+              <w:rPr>
+                <w:rFonts w:ascii="Arial" w:hAnsi="Arial"/>
+                <w:sz w:val="24"/>
+                <w:szCs w:val="22"/>
+                <w:lang w:val="en-US" w:eastAsia="ja-JP"/>
+              </w:rPr>
+            </w:pPr>
+          </w:p>
+        </w:tc>
+        <w:tc>
+          <w:tcPr>
+            <w:tcW w:w="1620" w:type="dxa"/>
+          </w:tcPr>
+          <w:p>
+            <w:pPr>
+              <w:spacing w:before="0" w:after="200" w:line="276" w:lineRule="auto"/>
+              <w:ind w:left="0"/>
+              <w:jc w:val="left"/>
+              <w:rPr>
+                <w:rFonts w:ascii="Arial" w:hAnsi="Arial"/>
+                <w:sz w:val="24"/>
+                <w:szCs w:val="22"/>
+                <w:lang w:val="en-US" w:eastAsia="ja-JP"/>
+              </w:rPr>
+            </w:pPr>
+          </w:p>
+        </w:tc>
+      </w:tr>
+      <w:tr>
+        <w:trPr>
+          <w:trHeight w:val="380"/>
+        </w:trPr>
+        <w:tc>
+          <w:tcPr>
+            <w:tcW w:w="1098" w:type="dxa"/>
+          </w:tcPr>
+          <w:p>
+            <w:pPr>
+              <w:spacing w:after="0"/>
+              <w:ind w:left="0"/>
+              <w:jc w:val="center"/>
+              <w:rPr>
+                <w:rFonts w:ascii="Arial" w:eastAsia="Tahoma" w:hAnsi="Arial" w:cs="Arial"/>
+                <w:color w:val="000000"/>
+                <w:sz w:val="24"/>
+                <w:szCs w:val="24"/>
+                <w:lang w:val="en-US" w:eastAsia="ja-JP"/>
+              </w:rPr>
+            </w:pPr>
+            <w:r>
+              <w:rPr>
+                <w:rFonts w:ascii="Arial" w:hAnsi="Arial"/>
+                <w:sz w:val="24"/>
+                <w:szCs w:val="22"/>
+                <w:lang w:val="en-US" w:eastAsia="ja-JP"/>
+              </w:rPr>
+              <w:t>UC-09</w:t>
+            </w:r>
+          </w:p>
+        </w:tc>
+        <w:tc>
+          <w:tcPr>
+            <w:tcW w:w="900" w:type="dxa"/>
+            <w:vMerge/>
+          </w:tcPr>
+          <w:p>
+            <w:pPr>
+              <w:spacing w:after="0"/>
+              <w:ind w:left="0"/>
+              <w:jc w:val="center"/>
+              <w:rPr>
+                <w:rFonts w:ascii="Arial" w:eastAsia="Tahoma" w:hAnsi="Arial" w:cs="Arial"/>
+                <w:color w:val="000000"/>
+                <w:sz w:val="24"/>
+                <w:szCs w:val="24"/>
+                <w:lang w:val="en-US" w:eastAsia="ja-JP"/>
+              </w:rPr>
+            </w:pPr>
+          </w:p>
+        </w:tc>
+        <w:tc>
+          <w:tcPr>
+            <w:tcW w:w="2430" w:type="dxa"/>
+            <w:vMerge/>
+            <w:tcBorders>
+              <w:left w:val="single" w:sz="4" w:space="0" w:color="auto"/>
+              <w:right w:val="single" w:sz="4" w:space="0" w:color="auto"/>
+            </w:tcBorders>
+          </w:tcPr>
+          <w:p>
+            <w:pPr>
+              <w:spacing w:before="0" w:after="200" w:line="276" w:lineRule="auto"/>
+              <w:ind w:left="0"/>
+              <w:jc w:val="center"/>
+              <w:rPr>
+                <w:rFonts w:ascii="Arial" w:hAnsi="Arial" w:cs="Arial"/>
+                <w:color w:val="000000"/>
+                <w:sz w:val="24"/>
+                <w:szCs w:val="24"/>
+                <w:lang w:val="en-US" w:eastAsia="ja-JP"/>
+              </w:rPr>
+            </w:pPr>
+          </w:p>
+        </w:tc>
+        <w:tc>
+          <w:tcPr>
+            <w:tcW w:w="2610" w:type="dxa"/>
+          </w:tcPr>
+          <w:p>
+            <w:pPr>
+              <w:spacing w:before="0" w:after="200" w:line="276" w:lineRule="auto"/>
+              <w:ind w:left="0"/>
+              <w:jc w:val="left"/>
+              <w:rPr>
+                <w:rFonts w:ascii="Arial" w:hAnsi="Arial" w:cs="Arial"/>
+                <w:color w:val="000000"/>
+                <w:sz w:val="24"/>
+                <w:szCs w:val="24"/>
+                <w:lang w:val="en-US" w:eastAsia="ja-JP"/>
+              </w:rPr>
+            </w:pPr>
+            <w:r>
+              <w:rPr>
+                <w:rFonts w:ascii="Arial" w:hAnsi="Arial"/>
+                <w:sz w:val="24"/>
+                <w:szCs w:val="22"/>
+                <w:lang w:val="en-US" w:eastAsia="ja-JP"/>
+              </w:rPr>
+              <w:t>Add Favorite Driver</w:t>
+            </w:r>
+          </w:p>
+        </w:tc>
+        <w:tc>
+          <w:tcPr>
+            <w:tcW w:w="1440" w:type="dxa"/>
+          </w:tcPr>
+          <w:p>
+            <w:pPr>
+              <w:spacing w:before="0" w:after="200" w:line="276" w:lineRule="auto"/>
+              <w:ind w:left="0"/>
+              <w:jc w:val="left"/>
+              <w:rPr>
+                <w:rFonts w:ascii="Arial" w:hAnsi="Arial"/>
+                <w:sz w:val="24"/>
+                <w:szCs w:val="22"/>
+                <w:lang w:val="en-US" w:eastAsia="ja-JP"/>
+              </w:rPr>
+            </w:pPr>
+          </w:p>
+        </w:tc>
+        <w:tc>
+          <w:tcPr>
+            <w:tcW w:w="1620" w:type="dxa"/>
+          </w:tcPr>
+          <w:p>
+            <w:pPr>
+              <w:spacing w:before="0" w:after="200" w:line="276" w:lineRule="auto"/>
+              <w:ind w:left="0"/>
+              <w:jc w:val="left"/>
+              <w:rPr>
+                <w:rFonts w:ascii="Arial" w:hAnsi="Arial"/>
+                <w:sz w:val="24"/>
+                <w:szCs w:val="22"/>
+                <w:lang w:val="en-US" w:eastAsia="ja-JP"/>
+              </w:rPr>
+            </w:pPr>
+          </w:p>
+        </w:tc>
+      </w:tr>
+      <w:tr>
+        <w:trPr>
+          <w:trHeight w:val="380"/>
+        </w:trPr>
+        <w:tc>
+          <w:tcPr>
+            <w:tcW w:w="1098" w:type="dxa"/>
+          </w:tcPr>
+          <w:p>
+            <w:pPr>
+              <w:spacing w:after="0"/>
+              <w:ind w:left="0"/>
+              <w:jc w:val="center"/>
+              <w:rPr>
+                <w:rFonts w:ascii="Arial" w:eastAsia="Tahoma" w:hAnsi="Arial" w:cs="Arial"/>
+                <w:color w:val="000000"/>
+                <w:sz w:val="24"/>
+                <w:szCs w:val="24"/>
+                <w:lang w:val="en-US" w:eastAsia="ja-JP"/>
+              </w:rPr>
+            </w:pPr>
+            <w:r>
+              <w:rPr>
+                <w:rFonts w:ascii="Arial" w:hAnsi="Arial"/>
+                <w:sz w:val="24"/>
+                <w:szCs w:val="22"/>
+                <w:lang w:val="en-US" w:eastAsia="ja-JP"/>
+              </w:rPr>
+              <w:t>UC-10</w:t>
+            </w:r>
+          </w:p>
+        </w:tc>
+        <w:tc>
+          <w:tcPr>
+            <w:tcW w:w="900" w:type="dxa"/>
+            <w:vMerge/>
+          </w:tcPr>
+          <w:p>
+            <w:pPr>
+              <w:spacing w:after="0"/>
+              <w:ind w:left="0"/>
+              <w:jc w:val="center"/>
+              <w:rPr>
+                <w:rFonts w:ascii="Arial" w:eastAsia="Tahoma" w:hAnsi="Arial" w:cs="Arial"/>
+                <w:color w:val="000000"/>
+                <w:sz w:val="24"/>
+                <w:szCs w:val="24"/>
+                <w:lang w:val="en-US" w:eastAsia="ja-JP"/>
+              </w:rPr>
+            </w:pPr>
+          </w:p>
+        </w:tc>
+        <w:tc>
+          <w:tcPr>
+            <w:tcW w:w="2430" w:type="dxa"/>
+            <w:vMerge/>
+            <w:tcBorders>
+              <w:left w:val="single" w:sz="4" w:space="0" w:color="auto"/>
+              <w:right w:val="single" w:sz="4" w:space="0" w:color="auto"/>
+            </w:tcBorders>
+          </w:tcPr>
+          <w:p>
+            <w:pPr>
+              <w:spacing w:before="0" w:after="200" w:line="276" w:lineRule="auto"/>
+              <w:ind w:left="0"/>
+              <w:jc w:val="center"/>
+              <w:rPr>
+                <w:rFonts w:ascii="Arial" w:hAnsi="Arial" w:cs="Arial"/>
+                <w:color w:val="000000"/>
+                <w:sz w:val="24"/>
+                <w:szCs w:val="24"/>
+                <w:lang w:val="en-US" w:eastAsia="ja-JP"/>
+              </w:rPr>
+            </w:pPr>
+          </w:p>
+        </w:tc>
+        <w:tc>
+          <w:tcPr>
+            <w:tcW w:w="2610" w:type="dxa"/>
+          </w:tcPr>
+          <w:p>
+            <w:pPr>
+              <w:spacing w:before="0" w:after="200" w:line="276" w:lineRule="auto"/>
+              <w:ind w:left="0"/>
+              <w:jc w:val="left"/>
+              <w:rPr>
+                <w:rFonts w:ascii="Arial" w:hAnsi="Arial" w:cs="Arial"/>
+                <w:color w:val="000000"/>
+                <w:sz w:val="24"/>
+                <w:szCs w:val="24"/>
+                <w:lang w:val="en-US" w:eastAsia="ja-JP"/>
+              </w:rPr>
+            </w:pPr>
+            <w:r>
+              <w:rPr>
+                <w:rFonts w:ascii="Arial" w:hAnsi="Arial"/>
+                <w:sz w:val="24"/>
+                <w:szCs w:val="22"/>
+                <w:lang w:val="en-US" w:eastAsia="ja-JP"/>
+              </w:rPr>
+              <w:t>Delete Favorite Driver</w:t>
+            </w:r>
+          </w:p>
+        </w:tc>
+        <w:tc>
+          <w:tcPr>
+            <w:tcW w:w="1440" w:type="dxa"/>
+          </w:tcPr>
+          <w:p>
+            <w:pPr>
+              <w:spacing w:before="0" w:after="200" w:line="276" w:lineRule="auto"/>
+              <w:ind w:left="0"/>
+              <w:jc w:val="left"/>
+              <w:rPr>
+                <w:rFonts w:ascii="Arial" w:hAnsi="Arial"/>
+                <w:sz w:val="24"/>
+                <w:szCs w:val="22"/>
+                <w:lang w:val="en-US" w:eastAsia="ja-JP"/>
+              </w:rPr>
+            </w:pPr>
+          </w:p>
+        </w:tc>
+        <w:tc>
+          <w:tcPr>
+            <w:tcW w:w="1620" w:type="dxa"/>
+          </w:tcPr>
+          <w:p>
+            <w:pPr>
+              <w:spacing w:before="0" w:after="200" w:line="276" w:lineRule="auto"/>
+              <w:ind w:left="0"/>
+              <w:jc w:val="left"/>
+              <w:rPr>
+                <w:rFonts w:ascii="Arial" w:hAnsi="Arial"/>
+                <w:sz w:val="24"/>
+                <w:szCs w:val="22"/>
+                <w:lang w:val="en-US" w:eastAsia="ja-JP"/>
+              </w:rPr>
+            </w:pPr>
+          </w:p>
+        </w:tc>
+      </w:tr>
+      <w:tr>
+        <w:trPr>
+          <w:trHeight w:val="380"/>
+        </w:trPr>
+        <w:tc>
+          <w:tcPr>
+            <w:tcW w:w="1098" w:type="dxa"/>
+          </w:tcPr>
+          <w:p>
+            <w:pPr>
+              <w:spacing w:after="0"/>
+              <w:ind w:left="0"/>
+              <w:jc w:val="center"/>
+              <w:rPr>
+                <w:rFonts w:ascii="Arial" w:eastAsia="Tahoma" w:hAnsi="Arial" w:cs="Arial"/>
+                <w:color w:val="000000"/>
+                <w:sz w:val="24"/>
+                <w:szCs w:val="24"/>
+                <w:lang w:val="en-US" w:eastAsia="ja-JP"/>
+              </w:rPr>
+            </w:pPr>
+            <w:r>
+              <w:rPr>
+                <w:rFonts w:ascii="Arial" w:hAnsi="Arial"/>
+                <w:sz w:val="24"/>
+                <w:szCs w:val="22"/>
+                <w:lang w:val="en-US" w:eastAsia="ja-JP"/>
+              </w:rPr>
+              <w:t>UC-11</w:t>
+            </w:r>
+          </w:p>
+        </w:tc>
+        <w:tc>
+          <w:tcPr>
+            <w:tcW w:w="900" w:type="dxa"/>
+            <w:vMerge/>
+          </w:tcPr>
+          <w:p>
+            <w:pPr>
+              <w:spacing w:after="0"/>
+              <w:ind w:left="0"/>
+              <w:jc w:val="center"/>
+              <w:rPr>
+                <w:rFonts w:ascii="Arial" w:eastAsia="Tahoma" w:hAnsi="Arial" w:cs="Arial"/>
+                <w:color w:val="000000"/>
+                <w:sz w:val="24"/>
+                <w:szCs w:val="24"/>
+                <w:lang w:val="en-US" w:eastAsia="ja-JP"/>
+              </w:rPr>
+            </w:pPr>
+          </w:p>
+        </w:tc>
+        <w:tc>
+          <w:tcPr>
+            <w:tcW w:w="2430" w:type="dxa"/>
+            <w:vMerge/>
+            <w:tcBorders>
+              <w:left w:val="single" w:sz="4" w:space="0" w:color="auto"/>
+              <w:bottom w:val="single" w:sz="4" w:space="0" w:color="auto"/>
+              <w:right w:val="single" w:sz="4" w:space="0" w:color="auto"/>
+            </w:tcBorders>
+            <w:shd w:val="clear" w:color="auto" w:fill="auto"/>
+          </w:tcPr>
+          <w:p>
+            <w:pPr>
+              <w:spacing w:before="0" w:after="200" w:line="276" w:lineRule="auto"/>
+              <w:ind w:left="0"/>
+              <w:jc w:val="center"/>
+              <w:rPr>
+                <w:rFonts w:ascii="Arial" w:hAnsi="Arial" w:cs="Arial"/>
+                <w:color w:val="000000"/>
+                <w:sz w:val="24"/>
+                <w:szCs w:val="24"/>
+                <w:lang w:val="en-US" w:eastAsia="ja-JP"/>
+              </w:rPr>
+            </w:pPr>
+          </w:p>
+        </w:tc>
+        <w:tc>
+          <w:tcPr>
+            <w:tcW w:w="2610" w:type="dxa"/>
+          </w:tcPr>
+          <w:p>
+            <w:pPr>
+              <w:spacing w:before="0" w:after="200" w:line="276" w:lineRule="auto"/>
+              <w:ind w:left="0"/>
+              <w:jc w:val="left"/>
+              <w:rPr>
+                <w:rFonts w:ascii="Arial" w:hAnsi="Arial" w:cs="Arial"/>
+                <w:color w:val="000000"/>
+                <w:sz w:val="24"/>
+                <w:szCs w:val="24"/>
+                <w:lang w:val="en-US" w:eastAsia="ja-JP"/>
+              </w:rPr>
+            </w:pPr>
+            <w:r>
+              <w:rPr>
+                <w:rFonts w:ascii="Arial" w:hAnsi="Arial"/>
+                <w:sz w:val="24"/>
+                <w:szCs w:val="22"/>
+                <w:lang w:val="en-US" w:eastAsia="ja-JP"/>
+              </w:rPr>
+              <w:t>Call Favorite Driver</w:t>
+            </w:r>
+          </w:p>
+        </w:tc>
+        <w:tc>
+          <w:tcPr>
+            <w:tcW w:w="1440" w:type="dxa"/>
+          </w:tcPr>
+          <w:p>
+            <w:pPr>
+              <w:spacing w:before="0" w:after="200" w:line="276" w:lineRule="auto"/>
+              <w:ind w:left="0"/>
+              <w:jc w:val="left"/>
+              <w:rPr>
+                <w:rFonts w:ascii="Arial" w:hAnsi="Arial"/>
+                <w:sz w:val="24"/>
+                <w:szCs w:val="22"/>
+                <w:lang w:val="en-US" w:eastAsia="ja-JP"/>
+              </w:rPr>
+            </w:pPr>
+          </w:p>
+        </w:tc>
+        <w:tc>
+          <w:tcPr>
+            <w:tcW w:w="1620" w:type="dxa"/>
+          </w:tcPr>
+          <w:p>
+            <w:pPr>
+              <w:spacing w:before="0" w:after="200" w:line="276" w:lineRule="auto"/>
+              <w:ind w:left="0"/>
+              <w:jc w:val="left"/>
+              <w:rPr>
+                <w:rFonts w:ascii="Arial" w:hAnsi="Arial"/>
+                <w:sz w:val="24"/>
+                <w:szCs w:val="22"/>
+                <w:lang w:val="en-US" w:eastAsia="ja-JP"/>
+              </w:rPr>
+            </w:pPr>
+          </w:p>
+        </w:tc>
+      </w:tr>
+      <w:tr>
+        <w:trPr>
+          <w:trHeight w:val="380"/>
+        </w:trPr>
+        <w:tc>
+          <w:tcPr>
+            <w:tcW w:w="1098" w:type="dxa"/>
+          </w:tcPr>
+          <w:p>
+            <w:pPr>
+              <w:spacing w:after="0"/>
+              <w:ind w:left="0"/>
+              <w:jc w:val="center"/>
+              <w:rPr>
+                <w:rFonts w:ascii="Arial" w:eastAsia="Tahoma" w:hAnsi="Arial" w:cs="Arial"/>
+                <w:color w:val="000000"/>
+                <w:sz w:val="24"/>
+                <w:szCs w:val="24"/>
+                <w:lang w:val="en-US" w:eastAsia="ja-JP"/>
+              </w:rPr>
+            </w:pPr>
+            <w:r>
+              <w:rPr>
+                <w:rFonts w:ascii="Arial" w:hAnsi="Arial"/>
+                <w:sz w:val="24"/>
+                <w:szCs w:val="22"/>
+                <w:lang w:val="en-US" w:eastAsia="ja-JP"/>
+              </w:rPr>
+              <w:t>UC-12</w:t>
+            </w:r>
+          </w:p>
+        </w:tc>
+        <w:tc>
+          <w:tcPr>
+            <w:tcW w:w="900" w:type="dxa"/>
+            <w:vMerge/>
+          </w:tcPr>
+          <w:p>
+            <w:pPr>
+              <w:spacing w:after="0"/>
+              <w:ind w:left="0"/>
+              <w:jc w:val="center"/>
+              <w:rPr>
+                <w:rFonts w:ascii="Arial" w:eastAsia="Tahoma" w:hAnsi="Arial" w:cs="Arial"/>
+                <w:color w:val="000000"/>
+                <w:sz w:val="24"/>
+                <w:szCs w:val="24"/>
+                <w:lang w:val="en-US" w:eastAsia="ja-JP"/>
+              </w:rPr>
+            </w:pPr>
+          </w:p>
+        </w:tc>
+        <w:tc>
+          <w:tcPr>
+            <w:tcW w:w="2430" w:type="dxa"/>
+            <w:vMerge w:val="restart"/>
+            <w:tcBorders>
+              <w:top w:val="nil"/>
+              <w:left w:val="single" w:sz="4" w:space="0" w:color="auto"/>
+              <w:right w:val="single" w:sz="4" w:space="0" w:color="auto"/>
+            </w:tcBorders>
+            <w:shd w:val="clear" w:color="auto" w:fill="auto"/>
+          </w:tcPr>
+          <w:p>
+            <w:pPr>
+              <w:spacing w:before="0" w:after="200" w:line="276" w:lineRule="auto"/>
+              <w:ind w:left="0"/>
+              <w:jc w:val="center"/>
+              <w:rPr>
+                <w:rFonts w:ascii="Arial" w:hAnsi="Arial" w:cs="Arial"/>
+                <w:color w:val="000000"/>
+                <w:sz w:val="24"/>
+                <w:szCs w:val="24"/>
+                <w:lang w:val="en-US" w:eastAsia="ja-JP"/>
+              </w:rPr>
+            </w:pPr>
+          </w:p>
+        </w:tc>
+        <w:tc>
+          <w:tcPr>
+            <w:tcW w:w="2610" w:type="dxa"/>
+          </w:tcPr>
+          <w:p>
+            <w:pPr>
+              <w:spacing w:before="0" w:after="200" w:line="276" w:lineRule="auto"/>
+              <w:ind w:left="0"/>
+              <w:jc w:val="left"/>
+              <w:rPr>
+                <w:rFonts w:ascii="Arial" w:hAnsi="Arial" w:cs="Arial"/>
+                <w:color w:val="000000"/>
+                <w:sz w:val="24"/>
+                <w:szCs w:val="24"/>
+                <w:lang w:val="en-US" w:eastAsia="ja-JP"/>
+              </w:rPr>
+            </w:pPr>
+            <w:r>
+              <w:rPr>
+                <w:rFonts w:ascii="Arial" w:hAnsi="Arial"/>
+                <w:sz w:val="24"/>
+                <w:szCs w:val="22"/>
+                <w:lang w:val="en-US" w:eastAsia="ja-JP"/>
+              </w:rPr>
+              <w:t>Find Lost Asset</w:t>
+            </w:r>
+          </w:p>
+        </w:tc>
+        <w:tc>
+          <w:tcPr>
+            <w:tcW w:w="1440" w:type="dxa"/>
+          </w:tcPr>
+          <w:p>
+            <w:pPr>
+              <w:spacing w:before="0" w:after="200" w:line="276" w:lineRule="auto"/>
+              <w:ind w:left="0"/>
+              <w:jc w:val="left"/>
+              <w:rPr>
+                <w:rFonts w:ascii="Arial" w:hAnsi="Arial"/>
+                <w:sz w:val="24"/>
+                <w:szCs w:val="22"/>
+                <w:lang w:val="en-US" w:eastAsia="ja-JP"/>
+              </w:rPr>
+            </w:pPr>
+          </w:p>
+        </w:tc>
+        <w:tc>
+          <w:tcPr>
+            <w:tcW w:w="1620" w:type="dxa"/>
+          </w:tcPr>
+          <w:p>
+            <w:pPr>
+              <w:spacing w:before="0" w:after="200" w:line="276" w:lineRule="auto"/>
+              <w:ind w:left="0"/>
+              <w:jc w:val="left"/>
+              <w:rPr>
+                <w:rFonts w:ascii="Arial" w:hAnsi="Arial"/>
+                <w:sz w:val="24"/>
+                <w:szCs w:val="22"/>
+                <w:lang w:val="en-US" w:eastAsia="ja-JP"/>
+              </w:rPr>
+            </w:pPr>
+          </w:p>
+        </w:tc>
+      </w:tr>
+      <w:tr>
+        <w:trPr>
+          <w:trHeight w:val="380"/>
+        </w:trPr>
+        <w:tc>
+          <w:tcPr>
+            <w:tcW w:w="1098" w:type="dxa"/>
+          </w:tcPr>
+          <w:p>
+            <w:pPr>
+              <w:spacing w:after="0"/>
+              <w:ind w:left="0"/>
+              <w:jc w:val="center"/>
+              <w:rPr>
+                <w:rFonts w:ascii="Arial" w:eastAsia="Tahoma" w:hAnsi="Arial" w:cs="Arial"/>
+                <w:color w:val="000000"/>
+                <w:sz w:val="24"/>
+                <w:szCs w:val="24"/>
+                <w:lang w:val="en-US" w:eastAsia="ja-JP"/>
+              </w:rPr>
+            </w:pPr>
+            <w:r>
+              <w:rPr>
+                <w:rFonts w:ascii="Arial" w:hAnsi="Arial"/>
+                <w:sz w:val="24"/>
+                <w:szCs w:val="22"/>
+                <w:lang w:val="en-US" w:eastAsia="ja-JP"/>
+              </w:rPr>
+              <w:t>UC-13</w:t>
+            </w:r>
+          </w:p>
+        </w:tc>
+        <w:tc>
+          <w:tcPr>
+            <w:tcW w:w="900" w:type="dxa"/>
+            <w:vMerge/>
+          </w:tcPr>
+          <w:p>
+            <w:pPr>
+              <w:spacing w:after="0"/>
+              <w:ind w:left="0"/>
+              <w:jc w:val="center"/>
+              <w:rPr>
+                <w:rFonts w:ascii="Arial" w:eastAsia="Tahoma" w:hAnsi="Arial" w:cs="Arial"/>
+                <w:color w:val="000000"/>
+                <w:sz w:val="24"/>
+                <w:szCs w:val="24"/>
+                <w:lang w:val="en-US" w:eastAsia="ja-JP"/>
+              </w:rPr>
+            </w:pPr>
+          </w:p>
+        </w:tc>
+        <w:tc>
+          <w:tcPr>
+            <w:tcW w:w="2430" w:type="dxa"/>
+            <w:vMerge/>
+            <w:tcBorders>
+              <w:left w:val="single" w:sz="4" w:space="0" w:color="auto"/>
+              <w:right w:val="single" w:sz="4" w:space="0" w:color="auto"/>
+            </w:tcBorders>
+            <w:shd w:val="clear" w:color="auto" w:fill="auto"/>
+          </w:tcPr>
+          <w:p>
+            <w:pPr>
+              <w:spacing w:before="0" w:after="200" w:line="276" w:lineRule="auto"/>
+              <w:ind w:left="0"/>
+              <w:jc w:val="center"/>
+              <w:rPr>
+                <w:rFonts w:ascii="Arial" w:hAnsi="Arial" w:cs="Arial"/>
+                <w:color w:val="000000"/>
+                <w:sz w:val="24"/>
+                <w:szCs w:val="24"/>
+                <w:lang w:val="en-US" w:eastAsia="ja-JP"/>
+              </w:rPr>
+            </w:pPr>
+          </w:p>
+        </w:tc>
+        <w:tc>
+          <w:tcPr>
+            <w:tcW w:w="2610" w:type="dxa"/>
+          </w:tcPr>
+          <w:p>
+            <w:pPr>
+              <w:spacing w:before="0" w:after="200" w:line="276" w:lineRule="auto"/>
+              <w:ind w:left="0"/>
+              <w:jc w:val="left"/>
+              <w:rPr>
+                <w:rFonts w:ascii="Arial" w:hAnsi="Arial" w:cs="Arial"/>
+                <w:color w:val="000000"/>
+                <w:sz w:val="24"/>
+                <w:szCs w:val="24"/>
+                <w:lang w:val="en-US" w:eastAsia="ja-JP"/>
+              </w:rPr>
+            </w:pPr>
+            <w:r>
+              <w:rPr>
+                <w:rFonts w:ascii="Arial" w:hAnsi="Arial"/>
+                <w:sz w:val="24"/>
+                <w:szCs w:val="22"/>
+                <w:lang w:val="en-US" w:eastAsia="ja-JP"/>
+              </w:rPr>
+              <w:t>Send Application Feedback</w:t>
+            </w:r>
+          </w:p>
+        </w:tc>
+        <w:tc>
+          <w:tcPr>
+            <w:tcW w:w="1440" w:type="dxa"/>
+          </w:tcPr>
+          <w:p>
+            <w:pPr>
+              <w:spacing w:before="0" w:after="200" w:line="276" w:lineRule="auto"/>
+              <w:ind w:left="0"/>
+              <w:jc w:val="left"/>
+              <w:rPr>
+                <w:rFonts w:ascii="Arial" w:hAnsi="Arial"/>
+                <w:sz w:val="24"/>
+                <w:szCs w:val="22"/>
+                <w:lang w:val="en-US" w:eastAsia="ja-JP"/>
+              </w:rPr>
+            </w:pPr>
+          </w:p>
+        </w:tc>
+        <w:tc>
+          <w:tcPr>
+            <w:tcW w:w="1620" w:type="dxa"/>
+          </w:tcPr>
+          <w:p>
+            <w:pPr>
+              <w:spacing w:before="0" w:after="200" w:line="276" w:lineRule="auto"/>
+              <w:ind w:left="0"/>
+              <w:jc w:val="left"/>
+              <w:rPr>
+                <w:rFonts w:ascii="Arial" w:hAnsi="Arial"/>
+                <w:sz w:val="24"/>
+                <w:szCs w:val="22"/>
+                <w:lang w:val="en-US" w:eastAsia="ja-JP"/>
+              </w:rPr>
+            </w:pPr>
+          </w:p>
+        </w:tc>
+      </w:tr>
+      <w:tr>
+        <w:trPr>
+          <w:trHeight w:val="380"/>
+        </w:trPr>
+        <w:tc>
+          <w:tcPr>
+            <w:tcW w:w="1098" w:type="dxa"/>
+          </w:tcPr>
+          <w:p>
+            <w:pPr>
+              <w:spacing w:after="0"/>
+              <w:ind w:left="0"/>
+              <w:jc w:val="center"/>
+              <w:rPr>
+                <w:rFonts w:ascii="Arial" w:eastAsia="Tahoma" w:hAnsi="Arial" w:cs="Arial"/>
+                <w:color w:val="000000"/>
+                <w:sz w:val="24"/>
+                <w:szCs w:val="24"/>
+                <w:lang w:val="en-US" w:eastAsia="ja-JP"/>
+              </w:rPr>
+            </w:pPr>
+            <w:r>
+              <w:rPr>
+                <w:rFonts w:ascii="Arial" w:hAnsi="Arial"/>
+                <w:sz w:val="24"/>
+                <w:szCs w:val="22"/>
+                <w:lang w:val="en-US" w:eastAsia="ja-JP"/>
+              </w:rPr>
+              <w:t>UC-14</w:t>
+            </w:r>
+          </w:p>
+        </w:tc>
+        <w:tc>
+          <w:tcPr>
+            <w:tcW w:w="900" w:type="dxa"/>
+            <w:vMerge/>
+          </w:tcPr>
+          <w:p>
+            <w:pPr>
+              <w:spacing w:after="0"/>
+              <w:ind w:left="0"/>
+              <w:jc w:val="center"/>
+              <w:rPr>
+                <w:rFonts w:ascii="Arial" w:eastAsia="Tahoma" w:hAnsi="Arial" w:cs="Arial"/>
+                <w:color w:val="000000"/>
+                <w:sz w:val="24"/>
+                <w:szCs w:val="24"/>
+                <w:lang w:val="en-US" w:eastAsia="ja-JP"/>
+              </w:rPr>
+            </w:pPr>
+          </w:p>
+        </w:tc>
+        <w:tc>
+          <w:tcPr>
+            <w:tcW w:w="2430" w:type="dxa"/>
+            <w:vMerge/>
+            <w:tcBorders>
+              <w:left w:val="single" w:sz="4" w:space="0" w:color="auto"/>
+              <w:right w:val="single" w:sz="4" w:space="0" w:color="auto"/>
+            </w:tcBorders>
+            <w:shd w:val="clear" w:color="auto" w:fill="auto"/>
+          </w:tcPr>
+          <w:p>
+            <w:pPr>
+              <w:spacing w:before="0" w:after="200" w:line="276" w:lineRule="auto"/>
+              <w:ind w:left="0"/>
+              <w:jc w:val="center"/>
+              <w:rPr>
+                <w:rFonts w:ascii="Arial" w:hAnsi="Arial" w:cs="Arial"/>
+                <w:color w:val="000000"/>
+                <w:sz w:val="24"/>
+                <w:szCs w:val="24"/>
+                <w:lang w:val="en-US" w:eastAsia="ja-JP"/>
+              </w:rPr>
+            </w:pPr>
+          </w:p>
+        </w:tc>
+        <w:tc>
+          <w:tcPr>
+            <w:tcW w:w="2610" w:type="dxa"/>
+          </w:tcPr>
+          <w:p>
+            <w:pPr>
+              <w:spacing w:before="0" w:after="200" w:line="276" w:lineRule="auto"/>
+              <w:ind w:left="0"/>
+              <w:jc w:val="left"/>
+              <w:rPr>
+                <w:rFonts w:ascii="Arial" w:hAnsi="Arial" w:cs="Arial"/>
+                <w:color w:val="000000"/>
+                <w:sz w:val="24"/>
+                <w:szCs w:val="24"/>
+                <w:lang w:val="en-US" w:eastAsia="ja-JP"/>
+              </w:rPr>
+            </w:pPr>
+            <w:r>
+              <w:rPr>
+                <w:rFonts w:ascii="Arial" w:hAnsi="Arial"/>
+                <w:sz w:val="24"/>
+                <w:szCs w:val="22"/>
+                <w:lang w:val="en-US" w:eastAsia="ja-JP"/>
+              </w:rPr>
+              <w:t>Call Taxi Center</w:t>
+            </w:r>
+          </w:p>
+        </w:tc>
+        <w:tc>
+          <w:tcPr>
+            <w:tcW w:w="1440" w:type="dxa"/>
+          </w:tcPr>
+          <w:p>
+            <w:pPr>
+              <w:spacing w:before="0" w:after="200" w:line="276" w:lineRule="auto"/>
+              <w:ind w:left="0"/>
+              <w:jc w:val="left"/>
+              <w:rPr>
+                <w:rFonts w:ascii="Arial" w:hAnsi="Arial"/>
+                <w:sz w:val="24"/>
+                <w:szCs w:val="22"/>
+                <w:lang w:val="en-US" w:eastAsia="ja-JP"/>
+              </w:rPr>
+            </w:pPr>
+          </w:p>
+        </w:tc>
+        <w:tc>
+          <w:tcPr>
+            <w:tcW w:w="1620" w:type="dxa"/>
+          </w:tcPr>
+          <w:p>
+            <w:pPr>
+              <w:spacing w:before="0" w:after="200" w:line="276" w:lineRule="auto"/>
+              <w:ind w:left="0"/>
+              <w:jc w:val="left"/>
+              <w:rPr>
+                <w:rFonts w:ascii="Arial" w:hAnsi="Arial"/>
+                <w:sz w:val="24"/>
+                <w:szCs w:val="22"/>
+                <w:lang w:val="en-US" w:eastAsia="ja-JP"/>
+              </w:rPr>
+            </w:pPr>
+          </w:p>
+        </w:tc>
+      </w:tr>
+      <w:tr>
+        <w:trPr>
+          <w:trHeight w:val="380"/>
+        </w:trPr>
+        <w:tc>
+          <w:tcPr>
+            <w:tcW w:w="1098" w:type="dxa"/>
+          </w:tcPr>
+          <w:p>
+            <w:pPr>
+              <w:spacing w:after="0"/>
+              <w:ind w:left="0"/>
+              <w:jc w:val="center"/>
+              <w:rPr>
+                <w:rFonts w:ascii="Arial" w:eastAsia="Tahoma" w:hAnsi="Arial" w:cs="Arial"/>
+                <w:color w:val="000000"/>
+                <w:sz w:val="24"/>
+                <w:szCs w:val="24"/>
+                <w:lang w:val="en-US" w:eastAsia="ja-JP"/>
+              </w:rPr>
+            </w:pPr>
+            <w:r>
+              <w:rPr>
+                <w:rFonts w:ascii="Arial" w:hAnsi="Arial"/>
+                <w:sz w:val="24"/>
+                <w:szCs w:val="22"/>
+                <w:lang w:val="en-US" w:eastAsia="ja-JP"/>
+              </w:rPr>
+              <w:t>UC-15</w:t>
+            </w:r>
+          </w:p>
+        </w:tc>
+        <w:tc>
+          <w:tcPr>
+            <w:tcW w:w="900" w:type="dxa"/>
+            <w:vMerge/>
+          </w:tcPr>
+          <w:p>
+            <w:pPr>
+              <w:spacing w:after="0"/>
+              <w:ind w:left="0"/>
+              <w:jc w:val="center"/>
+              <w:rPr>
+                <w:rFonts w:ascii="Arial" w:eastAsia="Tahoma" w:hAnsi="Arial" w:cs="Arial"/>
+                <w:color w:val="000000"/>
+                <w:sz w:val="24"/>
+                <w:szCs w:val="24"/>
+                <w:lang w:val="en-US" w:eastAsia="ja-JP"/>
+              </w:rPr>
+            </w:pPr>
+          </w:p>
+        </w:tc>
+        <w:tc>
+          <w:tcPr>
+            <w:tcW w:w="2430" w:type="dxa"/>
+            <w:vMerge w:val="restart"/>
+            <w:tcBorders>
+              <w:left w:val="single" w:sz="4" w:space="0" w:color="auto"/>
+              <w:right w:val="single" w:sz="4" w:space="0" w:color="auto"/>
+            </w:tcBorders>
+            <w:shd w:val="clear" w:color="auto" w:fill="auto"/>
+          </w:tcPr>
+          <w:p>
+            <w:pPr>
+              <w:spacing w:before="0" w:after="200" w:line="276" w:lineRule="auto"/>
+              <w:ind w:left="0"/>
+              <w:jc w:val="center"/>
+              <w:rPr>
+                <w:rFonts w:ascii="Arial" w:hAnsi="Arial"/>
+                <w:sz w:val="24"/>
+                <w:szCs w:val="22"/>
+                <w:lang w:val="en-US" w:eastAsia="ja-JP"/>
+              </w:rPr>
+            </w:pPr>
+          </w:p>
+          <w:p>
+            <w:pPr>
+              <w:spacing w:before="0" w:after="200" w:line="276" w:lineRule="auto"/>
+              <w:ind w:left="0"/>
+              <w:jc w:val="center"/>
+              <w:rPr>
+                <w:rFonts w:ascii="Arial" w:hAnsi="Arial"/>
+                <w:sz w:val="24"/>
+                <w:szCs w:val="22"/>
+                <w:lang w:val="en-US" w:eastAsia="ja-JP"/>
+              </w:rPr>
+            </w:pPr>
+          </w:p>
+          <w:p>
+            <w:pPr>
+              <w:spacing w:before="0" w:after="200" w:line="276" w:lineRule="auto"/>
+              <w:ind w:left="0"/>
+              <w:jc w:val="center"/>
+              <w:rPr>
+                <w:rFonts w:ascii="Arial" w:hAnsi="Arial" w:cs="Arial"/>
+                <w:color w:val="000000"/>
+                <w:sz w:val="24"/>
+                <w:szCs w:val="24"/>
+                <w:lang w:val="en-US" w:eastAsia="ja-JP"/>
+              </w:rPr>
+            </w:pPr>
+            <w:r>
+              <w:rPr>
+                <w:rFonts w:ascii="Arial" w:hAnsi="Arial"/>
+                <w:sz w:val="24"/>
+                <w:szCs w:val="22"/>
+                <w:lang w:val="en-US" w:eastAsia="ja-JP"/>
+              </w:rPr>
+              <w:t>Interact with Trip</w:t>
+            </w:r>
+          </w:p>
+          <w:p>
+            <w:pPr>
+              <w:spacing w:before="0" w:after="200" w:line="276" w:lineRule="auto"/>
+              <w:ind w:left="0"/>
+              <w:jc w:val="center"/>
+              <w:rPr>
+                <w:rFonts w:ascii="Arial" w:hAnsi="Arial" w:cs="Arial"/>
+                <w:color w:val="000000"/>
+                <w:sz w:val="24"/>
+                <w:szCs w:val="24"/>
+                <w:lang w:val="en-US" w:eastAsia="ja-JP"/>
+              </w:rPr>
+            </w:pPr>
+          </w:p>
+        </w:tc>
+        <w:tc>
+          <w:tcPr>
+            <w:tcW w:w="2610" w:type="dxa"/>
+          </w:tcPr>
+          <w:p>
+            <w:pPr>
+              <w:spacing w:before="0" w:after="200" w:line="276" w:lineRule="auto"/>
+              <w:ind w:left="0"/>
+              <w:jc w:val="left"/>
+              <w:rPr>
+                <w:rFonts w:ascii="Arial" w:hAnsi="Arial" w:cs="Arial"/>
+                <w:color w:val="000000"/>
+                <w:sz w:val="24"/>
+                <w:szCs w:val="24"/>
+                <w:lang w:val="en-US" w:eastAsia="ja-JP"/>
+              </w:rPr>
+            </w:pPr>
+            <w:r>
+              <w:rPr>
+                <w:rFonts w:ascii="Arial" w:hAnsi="Arial"/>
+                <w:sz w:val="24"/>
+                <w:szCs w:val="22"/>
+                <w:lang w:val="en-US" w:eastAsia="ja-JP"/>
+              </w:rPr>
+              <w:t>Create Trip</w:t>
+            </w:r>
+          </w:p>
+        </w:tc>
+        <w:tc>
+          <w:tcPr>
+            <w:tcW w:w="1440" w:type="dxa"/>
+          </w:tcPr>
+          <w:p>
+            <w:pPr>
+              <w:spacing w:before="0" w:after="200" w:line="276" w:lineRule="auto"/>
+              <w:ind w:left="0"/>
+              <w:jc w:val="left"/>
+              <w:rPr>
+                <w:rFonts w:ascii="Arial" w:hAnsi="Arial"/>
+                <w:sz w:val="24"/>
+                <w:szCs w:val="22"/>
+                <w:lang w:val="en-US" w:eastAsia="ja-JP"/>
+              </w:rPr>
+            </w:pPr>
+          </w:p>
+        </w:tc>
+        <w:tc>
+          <w:tcPr>
+            <w:tcW w:w="1620" w:type="dxa"/>
+          </w:tcPr>
+          <w:p>
+            <w:pPr>
+              <w:spacing w:before="0" w:after="200" w:line="276" w:lineRule="auto"/>
+              <w:ind w:left="0"/>
+              <w:jc w:val="left"/>
+              <w:rPr>
+                <w:rFonts w:ascii="Arial" w:hAnsi="Arial"/>
+                <w:sz w:val="24"/>
+                <w:szCs w:val="22"/>
+                <w:lang w:val="en-US" w:eastAsia="ja-JP"/>
+              </w:rPr>
+            </w:pPr>
+          </w:p>
+        </w:tc>
+      </w:tr>
+      <w:tr>
+        <w:trPr>
+          <w:trHeight w:val="380"/>
+        </w:trPr>
+        <w:tc>
+          <w:tcPr>
+            <w:tcW w:w="1098" w:type="dxa"/>
+          </w:tcPr>
+          <w:p>
+            <w:pPr>
+              <w:spacing w:after="0"/>
+              <w:ind w:left="0"/>
+              <w:jc w:val="center"/>
+              <w:rPr>
+                <w:rFonts w:ascii="Arial" w:eastAsia="Tahoma" w:hAnsi="Arial" w:cs="Arial"/>
+                <w:color w:val="000000"/>
+                <w:sz w:val="24"/>
+                <w:szCs w:val="24"/>
+                <w:lang w:val="en-US" w:eastAsia="ja-JP"/>
+              </w:rPr>
+            </w:pPr>
+            <w:r>
+              <w:rPr>
+                <w:rFonts w:ascii="Arial" w:hAnsi="Arial"/>
+                <w:sz w:val="24"/>
+                <w:szCs w:val="22"/>
+                <w:lang w:val="en-US" w:eastAsia="ja-JP"/>
+              </w:rPr>
+              <w:t>UC-16</w:t>
+            </w:r>
+          </w:p>
+        </w:tc>
+        <w:tc>
+          <w:tcPr>
+            <w:tcW w:w="900" w:type="dxa"/>
+            <w:vMerge/>
+          </w:tcPr>
+          <w:p>
+            <w:pPr>
+              <w:spacing w:after="0"/>
+              <w:ind w:left="0"/>
+              <w:jc w:val="left"/>
+              <w:rPr>
+                <w:rFonts w:ascii="Arial" w:eastAsia="Tahoma" w:hAnsi="Arial" w:cs="Arial"/>
+                <w:color w:val="000000"/>
+                <w:sz w:val="24"/>
+                <w:szCs w:val="24"/>
+                <w:lang w:val="en-US" w:eastAsia="ja-JP"/>
+              </w:rPr>
+            </w:pPr>
+          </w:p>
+        </w:tc>
+        <w:tc>
+          <w:tcPr>
+            <w:tcW w:w="2430" w:type="dxa"/>
+            <w:vMerge/>
+            <w:tcBorders>
+              <w:left w:val="single" w:sz="4" w:space="0" w:color="auto"/>
+              <w:right w:val="single" w:sz="4" w:space="0" w:color="auto"/>
+            </w:tcBorders>
+            <w:shd w:val="clear" w:color="auto" w:fill="auto"/>
+          </w:tcPr>
+          <w:p>
+            <w:pPr>
+              <w:spacing w:before="0" w:after="200" w:line="276" w:lineRule="auto"/>
+              <w:ind w:left="0"/>
+              <w:jc w:val="left"/>
+              <w:rPr>
+                <w:rFonts w:ascii="Arial" w:hAnsi="Arial" w:cs="Arial"/>
+                <w:color w:val="000000"/>
+                <w:sz w:val="24"/>
+                <w:szCs w:val="24"/>
+                <w:lang w:val="en-US" w:eastAsia="ja-JP"/>
+              </w:rPr>
+            </w:pPr>
+          </w:p>
+        </w:tc>
+        <w:tc>
+          <w:tcPr>
+            <w:tcW w:w="2610" w:type="dxa"/>
+          </w:tcPr>
+          <w:p>
+            <w:pPr>
+              <w:spacing w:before="0" w:after="200" w:line="276" w:lineRule="auto"/>
+              <w:ind w:left="0"/>
+              <w:jc w:val="left"/>
+              <w:rPr>
+                <w:rFonts w:ascii="Arial" w:hAnsi="Arial" w:cs="Arial"/>
+                <w:color w:val="000000"/>
+                <w:sz w:val="24"/>
+                <w:szCs w:val="24"/>
+                <w:lang w:val="en-US" w:eastAsia="ja-JP"/>
+              </w:rPr>
+            </w:pPr>
+            <w:r>
+              <w:rPr>
+                <w:rFonts w:ascii="Arial" w:hAnsi="Arial"/>
+                <w:sz w:val="24"/>
+                <w:szCs w:val="22"/>
+                <w:lang w:val="en-US" w:eastAsia="ja-JP"/>
+              </w:rPr>
+              <w:t>Cancel Trip</w:t>
+            </w:r>
+          </w:p>
+        </w:tc>
+        <w:tc>
+          <w:tcPr>
+            <w:tcW w:w="1440" w:type="dxa"/>
+          </w:tcPr>
+          <w:p>
+            <w:pPr>
+              <w:spacing w:before="0" w:after="200" w:line="276" w:lineRule="auto"/>
+              <w:ind w:left="0"/>
+              <w:jc w:val="left"/>
+              <w:rPr>
+                <w:rFonts w:ascii="Arial" w:hAnsi="Arial"/>
+                <w:sz w:val="24"/>
+                <w:szCs w:val="22"/>
+                <w:lang w:val="en-US" w:eastAsia="ja-JP"/>
+              </w:rPr>
+            </w:pPr>
+          </w:p>
+        </w:tc>
+        <w:tc>
+          <w:tcPr>
+            <w:tcW w:w="1620" w:type="dxa"/>
+          </w:tcPr>
+          <w:p>
+            <w:pPr>
+              <w:spacing w:before="0" w:after="200" w:line="276" w:lineRule="auto"/>
+              <w:ind w:left="0"/>
+              <w:jc w:val="left"/>
+              <w:rPr>
+                <w:rFonts w:ascii="Arial" w:hAnsi="Arial"/>
+                <w:sz w:val="24"/>
+                <w:szCs w:val="22"/>
+                <w:lang w:val="en-US" w:eastAsia="ja-JP"/>
+              </w:rPr>
+            </w:pPr>
+          </w:p>
+        </w:tc>
+      </w:tr>
+      <w:tr>
+        <w:trPr>
+          <w:trHeight w:val="380"/>
+        </w:trPr>
+        <w:tc>
+          <w:tcPr>
+            <w:tcW w:w="1098" w:type="dxa"/>
+          </w:tcPr>
+          <w:p>
+            <w:pPr>
+              <w:spacing w:after="0"/>
+              <w:ind w:left="0"/>
+              <w:jc w:val="center"/>
+              <w:rPr>
+                <w:rFonts w:ascii="Arial" w:eastAsia="Tahoma" w:hAnsi="Arial" w:cs="Arial"/>
+                <w:color w:val="000000"/>
+                <w:sz w:val="24"/>
+                <w:szCs w:val="24"/>
+                <w:lang w:val="en-US" w:eastAsia="ja-JP"/>
+              </w:rPr>
+            </w:pPr>
+            <w:r>
+              <w:rPr>
+                <w:rFonts w:ascii="Arial" w:hAnsi="Arial"/>
+                <w:sz w:val="24"/>
+                <w:szCs w:val="22"/>
+                <w:lang w:val="en-US" w:eastAsia="ja-JP"/>
+              </w:rPr>
+              <w:t>UC-17</w:t>
+            </w:r>
+          </w:p>
+        </w:tc>
+        <w:tc>
+          <w:tcPr>
+            <w:tcW w:w="900" w:type="dxa"/>
+            <w:vMerge/>
+          </w:tcPr>
+          <w:p>
+            <w:pPr>
+              <w:spacing w:after="0"/>
+              <w:ind w:left="0"/>
+              <w:jc w:val="left"/>
+              <w:rPr>
+                <w:rFonts w:ascii="Arial" w:eastAsia="Tahoma" w:hAnsi="Arial" w:cs="Arial"/>
+                <w:color w:val="000000"/>
+                <w:sz w:val="24"/>
+                <w:szCs w:val="24"/>
+                <w:lang w:val="en-US" w:eastAsia="ja-JP"/>
+              </w:rPr>
+            </w:pPr>
+          </w:p>
+        </w:tc>
+        <w:tc>
+          <w:tcPr>
+            <w:tcW w:w="2430" w:type="dxa"/>
+            <w:vMerge/>
+            <w:tcBorders>
+              <w:left w:val="single" w:sz="4" w:space="0" w:color="auto"/>
+              <w:right w:val="single" w:sz="4" w:space="0" w:color="auto"/>
+            </w:tcBorders>
+            <w:shd w:val="clear" w:color="auto" w:fill="auto"/>
+          </w:tcPr>
+          <w:p>
+            <w:pPr>
+              <w:spacing w:before="0" w:after="200" w:line="276" w:lineRule="auto"/>
+              <w:ind w:left="0"/>
+              <w:jc w:val="left"/>
+              <w:rPr>
+                <w:rFonts w:ascii="Arial" w:hAnsi="Arial" w:cs="Arial"/>
+                <w:color w:val="000000"/>
+                <w:sz w:val="24"/>
+                <w:szCs w:val="24"/>
+                <w:lang w:val="en-US" w:eastAsia="ja-JP"/>
+              </w:rPr>
+            </w:pPr>
+          </w:p>
+        </w:tc>
+        <w:tc>
+          <w:tcPr>
+            <w:tcW w:w="2610" w:type="dxa"/>
+          </w:tcPr>
+          <w:p>
+            <w:pPr>
+              <w:spacing w:before="0" w:after="200" w:line="276" w:lineRule="auto"/>
+              <w:ind w:left="0"/>
+              <w:jc w:val="left"/>
+              <w:rPr>
+                <w:rFonts w:ascii="Arial" w:hAnsi="Arial" w:cs="Arial"/>
+                <w:color w:val="000000"/>
+                <w:sz w:val="24"/>
+                <w:szCs w:val="24"/>
+                <w:lang w:val="en-US" w:eastAsia="ja-JP"/>
+              </w:rPr>
+            </w:pPr>
+            <w:r>
+              <w:rPr>
+                <w:rFonts w:ascii="Arial" w:hAnsi="Arial"/>
+                <w:sz w:val="24"/>
+                <w:szCs w:val="22"/>
+                <w:lang w:val="en-US" w:eastAsia="ja-JP"/>
+              </w:rPr>
+              <w:t>List Complete Trip</w:t>
+            </w:r>
+          </w:p>
+        </w:tc>
+        <w:tc>
+          <w:tcPr>
+            <w:tcW w:w="1440" w:type="dxa"/>
+          </w:tcPr>
+          <w:p>
+            <w:pPr>
+              <w:spacing w:before="0" w:after="200" w:line="276" w:lineRule="auto"/>
+              <w:ind w:left="0"/>
+              <w:jc w:val="left"/>
+              <w:rPr>
+                <w:rFonts w:ascii="Arial" w:hAnsi="Arial"/>
+                <w:sz w:val="24"/>
+                <w:szCs w:val="22"/>
+                <w:lang w:val="en-US" w:eastAsia="ja-JP"/>
+              </w:rPr>
+            </w:pPr>
+          </w:p>
+        </w:tc>
+        <w:tc>
+          <w:tcPr>
+            <w:tcW w:w="1620" w:type="dxa"/>
+          </w:tcPr>
+          <w:p>
+            <w:pPr>
+              <w:spacing w:before="0" w:after="200" w:line="276" w:lineRule="auto"/>
+              <w:ind w:left="0"/>
+              <w:jc w:val="left"/>
+              <w:rPr>
+                <w:rFonts w:ascii="Arial" w:hAnsi="Arial"/>
+                <w:sz w:val="24"/>
+                <w:szCs w:val="22"/>
+                <w:lang w:val="en-US" w:eastAsia="ja-JP"/>
+              </w:rPr>
+            </w:pPr>
+          </w:p>
+        </w:tc>
+      </w:tr>
+      <w:tr>
+        <w:trPr>
+          <w:trHeight w:val="380"/>
+        </w:trPr>
+        <w:tc>
+          <w:tcPr>
+            <w:tcW w:w="1098" w:type="dxa"/>
+          </w:tcPr>
+          <w:p>
+            <w:pPr>
+              <w:spacing w:before="0" w:after="200" w:line="276" w:lineRule="auto"/>
+              <w:ind w:left="0"/>
+              <w:jc w:val="center"/>
+              <w:rPr>
+                <w:rFonts w:ascii="Arial" w:hAnsi="Arial"/>
+                <w:sz w:val="24"/>
+                <w:szCs w:val="22"/>
+                <w:lang w:val="en-US" w:eastAsia="ja-JP"/>
+              </w:rPr>
+            </w:pPr>
+            <w:r>
+              <w:rPr>
+                <w:rFonts w:ascii="Arial" w:hAnsi="Arial"/>
+                <w:sz w:val="24"/>
+                <w:szCs w:val="22"/>
+                <w:lang w:val="en-US" w:eastAsia="ja-JP"/>
+              </w:rPr>
+              <w:t>UC-18</w:t>
+            </w:r>
+          </w:p>
+        </w:tc>
+        <w:tc>
+          <w:tcPr>
+            <w:tcW w:w="900" w:type="dxa"/>
+          </w:tcPr>
+          <w:p>
+            <w:pPr>
+              <w:spacing w:before="0" w:after="200" w:line="276" w:lineRule="auto"/>
+              <w:ind w:left="0"/>
+              <w:jc w:val="left"/>
+              <w:rPr>
+                <w:rFonts w:ascii="Arial" w:hAnsi="Arial"/>
+                <w:sz w:val="24"/>
+                <w:szCs w:val="22"/>
+                <w:lang w:val="en-US" w:eastAsia="ja-JP"/>
+              </w:rPr>
+            </w:pPr>
+          </w:p>
+        </w:tc>
+        <w:tc>
+          <w:tcPr>
+            <w:tcW w:w="2430" w:type="dxa"/>
+            <w:vMerge/>
+            <w:tcBorders>
+              <w:left w:val="single" w:sz="4" w:space="0" w:color="auto"/>
+              <w:right w:val="single" w:sz="4" w:space="0" w:color="auto"/>
+            </w:tcBorders>
+            <w:shd w:val="clear" w:color="auto" w:fill="auto"/>
+          </w:tcPr>
+          <w:p>
+            <w:pPr>
+              <w:spacing w:before="0" w:after="200" w:line="276" w:lineRule="auto"/>
+              <w:ind w:left="0"/>
+              <w:jc w:val="left"/>
+              <w:rPr>
+                <w:rFonts w:ascii="Arial" w:hAnsi="Arial"/>
+                <w:sz w:val="24"/>
+                <w:szCs w:val="22"/>
+                <w:lang w:val="en-US" w:eastAsia="ja-JP"/>
+              </w:rPr>
+            </w:pPr>
+          </w:p>
+        </w:tc>
+        <w:tc>
+          <w:tcPr>
+            <w:tcW w:w="2610" w:type="dxa"/>
+          </w:tcPr>
+          <w:p>
+            <w:pPr>
+              <w:spacing w:before="0" w:after="200" w:line="276" w:lineRule="auto"/>
+              <w:ind w:left="0"/>
+              <w:jc w:val="left"/>
+              <w:rPr>
+                <w:rFonts w:ascii="Arial" w:hAnsi="Arial"/>
+                <w:sz w:val="24"/>
+                <w:szCs w:val="22"/>
+                <w:lang w:val="en-US" w:eastAsia="ja-JP"/>
+              </w:rPr>
+            </w:pPr>
+            <w:r>
+              <w:rPr>
+                <w:rFonts w:ascii="Arial" w:hAnsi="Arial"/>
+                <w:sz w:val="24"/>
+                <w:szCs w:val="22"/>
+                <w:lang w:val="en-US" w:eastAsia="ja-JP"/>
+              </w:rPr>
+              <w:t>View Bill Detail</w:t>
+            </w:r>
+          </w:p>
+        </w:tc>
+        <w:tc>
+          <w:tcPr>
+            <w:tcW w:w="1440" w:type="dxa"/>
+          </w:tcPr>
+          <w:p>
+            <w:pPr>
+              <w:spacing w:before="0" w:after="200" w:line="276" w:lineRule="auto"/>
+              <w:ind w:left="0"/>
+              <w:jc w:val="left"/>
+              <w:rPr>
+                <w:rFonts w:ascii="Arial" w:hAnsi="Arial"/>
+                <w:sz w:val="24"/>
+                <w:szCs w:val="22"/>
+                <w:lang w:val="en-US" w:eastAsia="ja-JP"/>
+              </w:rPr>
+            </w:pPr>
+          </w:p>
+        </w:tc>
+        <w:tc>
+          <w:tcPr>
+            <w:tcW w:w="1620" w:type="dxa"/>
+          </w:tcPr>
+          <w:p>
+            <w:pPr>
+              <w:spacing w:before="0" w:after="200" w:line="276" w:lineRule="auto"/>
+              <w:ind w:left="0"/>
+              <w:jc w:val="left"/>
+              <w:rPr>
+                <w:rFonts w:ascii="Arial" w:hAnsi="Arial"/>
+                <w:sz w:val="24"/>
+                <w:szCs w:val="22"/>
+                <w:lang w:val="en-US" w:eastAsia="ja-JP"/>
+              </w:rPr>
+            </w:pPr>
+          </w:p>
+        </w:tc>
+      </w:tr>
+      <w:tr>
+        <w:trPr>
+          <w:trHeight w:val="380"/>
+        </w:trPr>
+        <w:tc>
+          <w:tcPr>
+            <w:tcW w:w="1098" w:type="dxa"/>
+          </w:tcPr>
+          <w:p>
+            <w:pPr>
+              <w:spacing w:before="0" w:after="200" w:line="276" w:lineRule="auto"/>
+              <w:ind w:left="0"/>
+              <w:jc w:val="center"/>
+              <w:rPr>
+                <w:rFonts w:ascii="Arial" w:hAnsi="Arial"/>
+                <w:sz w:val="24"/>
+                <w:szCs w:val="22"/>
+                <w:lang w:val="en-US" w:eastAsia="ja-JP"/>
+              </w:rPr>
+            </w:pPr>
+            <w:r>
+              <w:rPr>
+                <w:rFonts w:ascii="Arial" w:hAnsi="Arial"/>
+                <w:sz w:val="24"/>
+                <w:szCs w:val="22"/>
+                <w:lang w:val="en-US" w:eastAsia="ja-JP"/>
+              </w:rPr>
+              <w:t>UC-19</w:t>
+            </w:r>
+          </w:p>
+        </w:tc>
+        <w:tc>
+          <w:tcPr>
+            <w:tcW w:w="900" w:type="dxa"/>
+          </w:tcPr>
+          <w:p>
+            <w:pPr>
+              <w:spacing w:before="0" w:after="200" w:line="276" w:lineRule="auto"/>
+              <w:ind w:left="0"/>
+              <w:jc w:val="left"/>
+              <w:rPr>
+                <w:rFonts w:ascii="Arial" w:hAnsi="Arial"/>
+                <w:sz w:val="24"/>
+                <w:szCs w:val="22"/>
+                <w:lang w:val="en-US" w:eastAsia="ja-JP"/>
+              </w:rPr>
+            </w:pPr>
+          </w:p>
+        </w:tc>
+        <w:tc>
+          <w:tcPr>
+            <w:tcW w:w="2430" w:type="dxa"/>
+            <w:vMerge/>
+            <w:tcBorders>
+              <w:left w:val="single" w:sz="4" w:space="0" w:color="auto"/>
+              <w:bottom w:val="single" w:sz="4" w:space="0" w:color="000000"/>
+              <w:right w:val="single" w:sz="4" w:space="0" w:color="auto"/>
+            </w:tcBorders>
+            <w:shd w:val="clear" w:color="auto" w:fill="auto"/>
+          </w:tcPr>
+          <w:p>
+            <w:pPr>
+              <w:spacing w:before="0" w:after="200" w:line="276" w:lineRule="auto"/>
+              <w:ind w:left="0"/>
+              <w:jc w:val="left"/>
+              <w:rPr>
+                <w:rFonts w:ascii="Arial" w:hAnsi="Arial"/>
+                <w:sz w:val="24"/>
+                <w:szCs w:val="22"/>
+                <w:lang w:val="en-US" w:eastAsia="ja-JP"/>
+              </w:rPr>
+            </w:pPr>
+          </w:p>
+        </w:tc>
+        <w:tc>
+          <w:tcPr>
+            <w:tcW w:w="2610" w:type="dxa"/>
+          </w:tcPr>
+          <w:p>
+            <w:pPr>
+              <w:spacing w:before="0" w:after="200" w:line="276" w:lineRule="auto"/>
+              <w:ind w:left="0"/>
+              <w:jc w:val="left"/>
+              <w:rPr>
+                <w:rFonts w:ascii="Arial" w:hAnsi="Arial"/>
+                <w:sz w:val="24"/>
+                <w:szCs w:val="22"/>
+                <w:lang w:val="en-US" w:eastAsia="ja-JP"/>
+              </w:rPr>
+            </w:pPr>
+            <w:r>
+              <w:rPr>
+                <w:rFonts w:ascii="Arial" w:hAnsi="Arial"/>
+                <w:sz w:val="24"/>
+                <w:szCs w:val="22"/>
+                <w:lang w:val="en-US" w:eastAsia="ja-JP"/>
+              </w:rPr>
+              <w:t>Rate Driver</w:t>
+            </w:r>
+          </w:p>
+        </w:tc>
+        <w:tc>
+          <w:tcPr>
+            <w:tcW w:w="1440" w:type="dxa"/>
+          </w:tcPr>
+          <w:p>
+            <w:pPr>
+              <w:spacing w:before="0" w:after="200" w:line="276" w:lineRule="auto"/>
+              <w:ind w:left="0"/>
+              <w:jc w:val="left"/>
+              <w:rPr>
+                <w:rFonts w:ascii="Arial" w:hAnsi="Arial"/>
+                <w:sz w:val="24"/>
+                <w:szCs w:val="22"/>
+                <w:lang w:val="en-US" w:eastAsia="ja-JP"/>
+              </w:rPr>
+            </w:pPr>
+          </w:p>
+        </w:tc>
+        <w:tc>
+          <w:tcPr>
+            <w:tcW w:w="1620" w:type="dxa"/>
+          </w:tcPr>
+          <w:p>
+            <w:pPr>
+              <w:spacing w:before="0" w:after="200" w:line="276" w:lineRule="auto"/>
+              <w:ind w:left="0"/>
+              <w:jc w:val="left"/>
+              <w:rPr>
+                <w:rFonts w:ascii="Arial" w:hAnsi="Arial"/>
+                <w:sz w:val="24"/>
+                <w:szCs w:val="22"/>
+                <w:lang w:val="en-US" w:eastAsia="ja-JP"/>
+              </w:rPr>
+            </w:pPr>
+          </w:p>
+        </w:tc>
+      </w:tr>
+    </w:tbl>
+    <w:p>
+      <w:pPr>
+        <w:rPr>
+          <w:lang w:eastAsia="ja-JP"/>
+        </w:rPr>
+      </w:pPr>
+    </w:p>
+    <w:p>
+      <w:pPr>
+        <w:rPr>
+          <w:lang w:eastAsia="ja-JP"/>
+        </w:rPr>
+      </w:pPr>
+    </w:p>
+    <w:p>
+      <w:pPr>
+        <w:pStyle w:val="Heading3"/>
+      </w:pPr>
+      <w:bookmarkStart w:id="7" w:name="_Toc364952633"/>
+      <w:r>
+        <w:lastRenderedPageBreak/>
+        <w:t>Acceptance Test Criteria</w:t>
+      </w:r>
+      <w:bookmarkEnd w:id="7"/>
+    </w:p>
+    <w:tbl>
+      <w:tblPr>
+        <w:tblStyle w:val="TableGrid"/>
+        <w:tblW w:w="0" w:type="auto"/>
+        <w:tblInd w:w="547" w:type="dxa"/>
+        <w:tblLook w:val="04A0" w:firstRow="1" w:lastRow="0" w:firstColumn="1" w:lastColumn="0" w:noHBand="0" w:noVBand="1"/>
+      </w:tblPr>
+      <w:tblGrid>
+        <w:gridCol w:w="821"/>
+        <w:gridCol w:w="3330"/>
+        <w:gridCol w:w="3824"/>
+      </w:tblGrid>
+      <w:tr>
+        <w:tc>
+          <w:tcPr>
+            <w:tcW w:w="821" w:type="dxa"/>
+            <w:shd w:val="clear" w:color="auto" w:fill="4F81BD" w:themeFill="accent1"/>
+          </w:tcPr>
+          <w:p>
+            <w:pPr>
+              <w:ind w:left="0"/>
+              <w:jc w:val="center"/>
+              <w:rPr>
+                <w:b/>
+                <w:color w:val="EEECE1" w:themeColor="background2"/>
+                <w:lang w:eastAsia="ja-JP"/>
+              </w:rPr>
+            </w:pPr>
+            <w:r>
+              <w:rPr>
+                <w:b/>
+                <w:color w:val="EEECE1" w:themeColor="background2"/>
+                <w:lang w:eastAsia="ja-JP"/>
+              </w:rPr>
+              <w:t>No</w:t>
+            </w:r>
+          </w:p>
+        </w:tc>
+        <w:tc>
+          <w:tcPr>
+            <w:tcW w:w="3330" w:type="dxa"/>
+            <w:shd w:val="clear" w:color="auto" w:fill="4F81BD" w:themeFill="accent1"/>
+          </w:tcPr>
+          <w:p>
+            <w:pPr>
+              <w:ind w:left="0"/>
+              <w:jc w:val="center"/>
+              <w:rPr>
+                <w:b/>
+                <w:color w:val="EEECE1" w:themeColor="background2"/>
+                <w:lang w:eastAsia="ja-JP"/>
+              </w:rPr>
+            </w:pPr>
+            <w:r>
+              <w:rPr>
+                <w:b/>
+                <w:color w:val="EEECE1" w:themeColor="background2"/>
+                <w:lang w:eastAsia="ja-JP"/>
+              </w:rPr>
+              <w:t>Test Stages</w:t>
+            </w:r>
+          </w:p>
+        </w:tc>
+        <w:tc>
+          <w:tcPr>
+            <w:tcW w:w="3824" w:type="dxa"/>
+            <w:shd w:val="clear" w:color="auto" w:fill="4F81BD" w:themeFill="accent1"/>
+          </w:tcPr>
+          <w:p>
+            <w:pPr>
+              <w:ind w:left="0"/>
+              <w:jc w:val="center"/>
+              <w:rPr>
+                <w:b/>
+                <w:color w:val="EEECE1" w:themeColor="background2"/>
+                <w:lang w:eastAsia="ja-JP"/>
+              </w:rPr>
+            </w:pPr>
+            <w:r>
+              <w:rPr>
+                <w:b/>
+                <w:color w:val="EEECE1" w:themeColor="background2"/>
+                <w:lang w:eastAsia="ja-JP"/>
+              </w:rPr>
+              <w:t>Qualified ratios</w:t>
+            </w:r>
+          </w:p>
+        </w:tc>
+      </w:tr>
+      <w:tr>
+        <w:tc>
+          <w:tcPr>
+            <w:tcW w:w="821" w:type="dxa"/>
+          </w:tcPr>
+          <w:p>
+            <w:pPr>
+              <w:ind w:left="0"/>
+              <w:jc w:val="center"/>
+              <w:rPr>
+                <w:b/>
+                <w:lang w:eastAsia="ja-JP"/>
+              </w:rPr>
+            </w:pPr>
+            <w:r>
+              <w:rPr>
+                <w:b/>
+                <w:lang w:eastAsia="ja-JP"/>
+              </w:rPr>
+              <w:t>1</w:t>
+            </w:r>
+          </w:p>
+        </w:tc>
+        <w:tc>
+          <w:tcPr>
+            <w:tcW w:w="3330" w:type="dxa"/>
+          </w:tcPr>
+          <w:p>
+            <w:pPr>
+              <w:ind w:left="0"/>
+              <w:jc w:val="center"/>
+              <w:rPr>
+                <w:b/>
+                <w:lang w:eastAsia="ja-JP"/>
+              </w:rPr>
+            </w:pPr>
+            <w:r>
+              <w:rPr>
+                <w:b/>
+                <w:lang w:eastAsia="ja-JP"/>
+              </w:rPr>
+              <w:t>Unit test</w:t>
+            </w:r>
+          </w:p>
+        </w:tc>
+        <w:tc>
+          <w:tcPr>
+            <w:tcW w:w="3824" w:type="dxa"/>
+          </w:tcPr>
+          <w:p>
+            <w:pPr>
+              <w:ind w:left="0"/>
+              <w:jc w:val="left"/>
+              <w:rPr>
+                <w:b/>
+                <w:lang w:eastAsia="ja-JP"/>
+              </w:rPr>
+            </w:pPr>
+            <w:r>
+              <w:rPr>
+                <w:lang w:eastAsia="ja-JP"/>
+              </w:rPr>
+              <w:t>To pass this stage, all unit test cases must be tested and passed 100% .All defects should</w:t>
+            </w:r>
+            <w:r>
+              <w:rPr>
+                <w:b/>
+                <w:lang w:eastAsia="ja-JP"/>
+              </w:rPr>
+              <w:t xml:space="preserve"> </w:t>
+            </w:r>
+            <w:r>
+              <w:rPr>
+                <w:lang w:eastAsia="ja-JP"/>
+              </w:rPr>
+              <w:t>be fixed and re-tested</w:t>
+            </w:r>
+          </w:p>
+        </w:tc>
+      </w:tr>
+      <w:tr>
+        <w:tc>
+          <w:tcPr>
+            <w:tcW w:w="821" w:type="dxa"/>
+          </w:tcPr>
+          <w:p>
+            <w:pPr>
+              <w:ind w:left="0"/>
+              <w:jc w:val="center"/>
+              <w:rPr>
+                <w:b/>
+                <w:lang w:eastAsia="ja-JP"/>
+              </w:rPr>
+            </w:pPr>
+            <w:r>
+              <w:rPr>
+                <w:b/>
+                <w:lang w:eastAsia="ja-JP"/>
+              </w:rPr>
+              <w:t>2</w:t>
+            </w:r>
+          </w:p>
+        </w:tc>
+        <w:tc>
+          <w:tcPr>
+            <w:tcW w:w="3330" w:type="dxa"/>
+          </w:tcPr>
+          <w:p>
+            <w:pPr>
+              <w:ind w:left="0"/>
+              <w:jc w:val="center"/>
+              <w:rPr>
+                <w:b/>
+                <w:lang w:eastAsia="ja-JP"/>
+              </w:rPr>
+            </w:pPr>
+            <w:r>
+              <w:rPr>
+                <w:b/>
+                <w:lang w:eastAsia="ja-JP"/>
+              </w:rPr>
+              <w:t>Integration test</w:t>
+            </w:r>
+          </w:p>
+        </w:tc>
+        <w:tc>
+          <w:tcPr>
+            <w:tcW w:w="3824" w:type="dxa"/>
+          </w:tcPr>
+          <w:p>
+            <w:pPr>
+              <w:ind w:left="0"/>
+              <w:jc w:val="left"/>
+              <w:rPr>
+                <w:b/>
+                <w:lang w:eastAsia="ja-JP"/>
+              </w:rPr>
+            </w:pPr>
+            <w:r>
+              <w:t>To pass this stage, all test cases must be tested and passed 100%. All defects should be fixed and re-tested</w:t>
+            </w:r>
+          </w:p>
+        </w:tc>
+      </w:tr>
+      <w:tr>
+        <w:tc>
+          <w:tcPr>
+            <w:tcW w:w="821" w:type="dxa"/>
+          </w:tcPr>
+          <w:p>
+            <w:pPr>
+              <w:ind w:left="0"/>
+              <w:jc w:val="center"/>
+              <w:rPr>
+                <w:b/>
+                <w:lang w:eastAsia="ja-JP"/>
+              </w:rPr>
+            </w:pPr>
+            <w:r>
+              <w:rPr>
+                <w:b/>
+                <w:lang w:eastAsia="ja-JP"/>
+              </w:rPr>
+              <w:t>3</w:t>
+            </w:r>
+          </w:p>
+        </w:tc>
+        <w:tc>
+          <w:tcPr>
+            <w:tcW w:w="3330" w:type="dxa"/>
+          </w:tcPr>
+          <w:p>
+            <w:pPr>
+              <w:ind w:left="0"/>
+              <w:jc w:val="center"/>
+              <w:rPr>
+                <w:b/>
+                <w:lang w:eastAsia="ja-JP"/>
+              </w:rPr>
+            </w:pPr>
+            <w:r>
+              <w:rPr>
+                <w:b/>
+                <w:lang w:eastAsia="ja-JP"/>
+              </w:rPr>
+              <w:t>System test</w:t>
+            </w:r>
+          </w:p>
+        </w:tc>
+        <w:tc>
+          <w:tcPr>
+            <w:tcW w:w="3824" w:type="dxa"/>
+          </w:tcPr>
+          <w:p>
+            <w:pPr>
+              <w:ind w:left="0"/>
+              <w:jc w:val="left"/>
+              <w:rPr>
+                <w:b/>
+                <w:lang w:eastAsia="ja-JP"/>
+              </w:rPr>
+            </w:pPr>
+            <w:r>
+              <w:t>To pass this stage, all test cases must be tested and passed 100%. All defects should be fixed and re-tested</w:t>
+            </w:r>
+          </w:p>
+        </w:tc>
+      </w:tr>
+      <w:tr>
+        <w:tc>
+          <w:tcPr>
+            <w:tcW w:w="821" w:type="dxa"/>
+          </w:tcPr>
+          <w:p>
+            <w:pPr>
+              <w:ind w:left="0"/>
+              <w:jc w:val="center"/>
+              <w:rPr>
+                <w:b/>
+                <w:lang w:eastAsia="ja-JP"/>
+              </w:rPr>
+            </w:pPr>
+            <w:r>
+              <w:rPr>
+                <w:b/>
+                <w:lang w:eastAsia="ja-JP"/>
+              </w:rPr>
+              <w:t>4</w:t>
+            </w:r>
+          </w:p>
+        </w:tc>
+        <w:tc>
+          <w:tcPr>
+            <w:tcW w:w="3330" w:type="dxa"/>
+          </w:tcPr>
+          <w:p>
+            <w:pPr>
+              <w:ind w:left="0"/>
+              <w:jc w:val="center"/>
+              <w:rPr>
+                <w:b/>
+                <w:lang w:eastAsia="ja-JP"/>
+              </w:rPr>
+            </w:pPr>
+            <w:r>
+              <w:rPr>
+                <w:b/>
+                <w:lang w:eastAsia="ja-JP"/>
+              </w:rPr>
+              <w:t>Acceptance test</w:t>
+            </w:r>
+          </w:p>
+        </w:tc>
+        <w:tc>
+          <w:tcPr>
+            <w:tcW w:w="3824" w:type="dxa"/>
+          </w:tcPr>
+          <w:p>
+            <w:pPr>
+              <w:ind w:left="0"/>
+              <w:jc w:val="left"/>
+              <w:rPr>
+                <w:b/>
+                <w:lang w:eastAsia="ja-JP"/>
+              </w:rPr>
+            </w:pPr>
+            <w:r>
+              <w:t>Acceptance Test will be conducted and approved by FPT students</w:t>
+            </w:r>
+          </w:p>
+        </w:tc>
+      </w:tr>
+    </w:tbl>
+    <w:p>
+      <w:pPr>
+        <w:rPr>
+          <w:lang w:eastAsia="ja-JP"/>
+        </w:rPr>
+      </w:pPr>
+    </w:p>
+    <w:p>
+      <w:pPr>
+        <w:pStyle w:val="Heading3"/>
+      </w:pPr>
+      <w:bookmarkStart w:id="8" w:name="_Toc364952634"/>
+      <w:r>
+        <w:t>Testing Risks</w:t>
+      </w:r>
+      <w:bookmarkEnd w:id="8"/>
+    </w:p>
+    <w:tbl>
+      <w:tblPr>
+        <w:tblStyle w:val="TableGrid"/>
+        <w:tblW w:w="8201" w:type="dxa"/>
+        <w:tblInd w:w="547" w:type="dxa"/>
+        <w:tblLook w:val="04A0" w:firstRow="1" w:lastRow="0" w:firstColumn="1" w:lastColumn="0" w:noHBand="0" w:noVBand="1"/>
+      </w:tblPr>
+      <w:tblGrid>
+        <w:gridCol w:w="2802"/>
+        <w:gridCol w:w="2602"/>
+        <w:gridCol w:w="2797"/>
+      </w:tblGrid>
+      <w:tr>
+        <w:tc>
+          <w:tcPr>
+            <w:tcW w:w="2802" w:type="dxa"/>
+            <w:tcBorders>
+              <w:top w:val="single" w:sz="4" w:space="0" w:color="auto"/>
+              <w:left w:val="single" w:sz="4" w:space="0" w:color="auto"/>
+              <w:bottom w:val="single" w:sz="4" w:space="0" w:color="auto"/>
+              <w:right w:val="single" w:sz="4" w:space="0" w:color="auto"/>
+            </w:tcBorders>
+            <w:shd w:val="clear" w:color="auto" w:fill="4F81BD" w:themeFill="accent1"/>
+          </w:tcPr>
+          <w:p>
+            <w:pPr>
+              <w:spacing w:before="0" w:after="0"/>
+              <w:ind w:left="0"/>
+              <w:jc w:val="center"/>
+              <w:rPr>
+                <w:b/>
+                <w:color w:val="EEECE1" w:themeColor="background2"/>
+              </w:rPr>
+            </w:pPr>
+            <w:r>
+              <w:rPr>
+                <w:b/>
+                <w:color w:val="EEECE1" w:themeColor="background2"/>
+              </w:rPr>
+              <w:t>Risk</w:t>
+            </w:r>
+          </w:p>
+        </w:tc>
+        <w:tc>
+          <w:tcPr>
+            <w:tcW w:w="2602" w:type="dxa"/>
+            <w:tcBorders>
+              <w:top w:val="single" w:sz="4" w:space="0" w:color="auto"/>
+              <w:left w:val="single" w:sz="4" w:space="0" w:color="auto"/>
+              <w:bottom w:val="single" w:sz="4" w:space="0" w:color="auto"/>
+              <w:right w:val="single" w:sz="4" w:space="0" w:color="auto"/>
+            </w:tcBorders>
+            <w:shd w:val="clear" w:color="auto" w:fill="4F81BD" w:themeFill="accent1"/>
+          </w:tcPr>
+          <w:p>
+            <w:pPr>
+              <w:spacing w:before="0" w:after="0"/>
+              <w:ind w:left="0"/>
+              <w:jc w:val="center"/>
+              <w:rPr>
+                <w:b/>
+                <w:color w:val="EEECE1" w:themeColor="background2"/>
+              </w:rPr>
+            </w:pPr>
+            <w:r>
+              <w:rPr>
+                <w:b/>
+                <w:color w:val="EEECE1" w:themeColor="background2"/>
+              </w:rPr>
+              <w:t>Mitigation</w:t>
+            </w:r>
+          </w:p>
+        </w:tc>
+        <w:tc>
+          <w:tcPr>
+            <w:tcW w:w="2797" w:type="dxa"/>
+            <w:tcBorders>
+              <w:top w:val="single" w:sz="4" w:space="0" w:color="auto"/>
+              <w:left w:val="single" w:sz="4" w:space="0" w:color="auto"/>
+              <w:bottom w:val="single" w:sz="4" w:space="0" w:color="auto"/>
+              <w:right w:val="single" w:sz="4" w:space="0" w:color="auto"/>
+            </w:tcBorders>
+            <w:shd w:val="clear" w:color="auto" w:fill="4F81BD" w:themeFill="accent1"/>
+          </w:tcPr>
+          <w:p>
+            <w:pPr>
+              <w:spacing w:before="0" w:after="0"/>
+              <w:ind w:left="0"/>
+              <w:jc w:val="center"/>
+              <w:rPr>
+                <w:b/>
+                <w:color w:val="EEECE1" w:themeColor="background2"/>
+              </w:rPr>
+            </w:pPr>
+            <w:r>
+              <w:rPr>
+                <w:b/>
+                <w:color w:val="EEECE1" w:themeColor="background2"/>
+              </w:rPr>
+              <w:t>Contingencies</w:t>
+            </w:r>
+          </w:p>
+        </w:tc>
+      </w:tr>
+      <w:tr>
+        <w:tc>
+          <w:tcPr>
+            <w:tcW w:w="2802" w:type="dxa"/>
+            <w:tcBorders>
+              <w:top w:val="single" w:sz="4" w:space="0" w:color="auto"/>
+              <w:left w:val="single" w:sz="4" w:space="0" w:color="auto"/>
+              <w:bottom w:val="single" w:sz="4" w:space="0" w:color="auto"/>
+              <w:right w:val="single" w:sz="4" w:space="0" w:color="auto"/>
+            </w:tcBorders>
+            <w:hideMark/>
+          </w:tcPr>
+          <w:p>
+            <w:pPr>
+              <w:spacing w:before="0" w:after="0"/>
+              <w:ind w:left="0"/>
+              <w:rPr>
+                <w:rFonts w:eastAsia="Tahoma"/>
+                <w:lang w:val="en-US" w:eastAsia="ja-JP"/>
+              </w:rPr>
+            </w:pPr>
+            <w:r>
+              <w:t>PC or Windows Phone Mobile have problem during test (ex: error operation system), not enough device</w:t>
+            </w:r>
+          </w:p>
+        </w:tc>
+        <w:tc>
+          <w:tcPr>
+            <w:tcW w:w="2602" w:type="dxa"/>
+            <w:tcBorders>
+              <w:top w:val="single" w:sz="4" w:space="0" w:color="auto"/>
+              <w:left w:val="single" w:sz="4" w:space="0" w:color="auto"/>
+              <w:bottom w:val="single" w:sz="4" w:space="0" w:color="auto"/>
+              <w:right w:val="single" w:sz="4" w:space="0" w:color="auto"/>
+            </w:tcBorders>
+            <w:hideMark/>
+          </w:tcPr>
+          <w:p>
+            <w:pPr>
+              <w:spacing w:before="0" w:after="0"/>
+              <w:ind w:left="0"/>
+            </w:pPr>
+            <w:r>
+              <w:t>Find a new PC or Windows Phone Mobile</w:t>
+            </w:r>
+          </w:p>
+        </w:tc>
+        <w:tc>
+          <w:tcPr>
+            <w:tcW w:w="2797" w:type="dxa"/>
+            <w:tcBorders>
+              <w:top w:val="single" w:sz="4" w:space="0" w:color="auto"/>
+              <w:left w:val="single" w:sz="4" w:space="0" w:color="auto"/>
+              <w:bottom w:val="single" w:sz="4" w:space="0" w:color="auto"/>
+              <w:right w:val="single" w:sz="4" w:space="0" w:color="auto"/>
+            </w:tcBorders>
+            <w:hideMark/>
+          </w:tcPr>
+          <w:p>
+            <w:pPr>
+              <w:spacing w:before="0" w:after="0"/>
+              <w:ind w:left="0"/>
+            </w:pPr>
+            <w:r>
+              <w:t>Borrow and buy more device</w:t>
+            </w:r>
+          </w:p>
+        </w:tc>
+      </w:tr>
+      <w:tr>
+        <w:tc>
+          <w:tcPr>
+            <w:tcW w:w="2802" w:type="dxa"/>
+            <w:tcBorders>
+              <w:top w:val="single" w:sz="4" w:space="0" w:color="auto"/>
+              <w:left w:val="single" w:sz="4" w:space="0" w:color="auto"/>
+              <w:bottom w:val="single" w:sz="4" w:space="0" w:color="auto"/>
+              <w:right w:val="single" w:sz="4" w:space="0" w:color="auto"/>
+            </w:tcBorders>
+            <w:hideMark/>
+          </w:tcPr>
+          <w:p>
+            <w:pPr>
+              <w:spacing w:before="0" w:after="0"/>
+              <w:ind w:left="0"/>
+            </w:pPr>
+            <w:r>
+              <w:t>The server has problem during test</w:t>
+            </w:r>
+          </w:p>
+        </w:tc>
+        <w:tc>
+          <w:tcPr>
+            <w:tcW w:w="2602" w:type="dxa"/>
+            <w:tcBorders>
+              <w:top w:val="single" w:sz="4" w:space="0" w:color="auto"/>
+              <w:left w:val="single" w:sz="4" w:space="0" w:color="auto"/>
+              <w:bottom w:val="single" w:sz="4" w:space="0" w:color="auto"/>
+              <w:right w:val="single" w:sz="4" w:space="0" w:color="auto"/>
+            </w:tcBorders>
+            <w:hideMark/>
+          </w:tcPr>
+          <w:p>
+            <w:pPr>
+              <w:spacing w:before="0" w:after="0"/>
+              <w:ind w:left="0"/>
+            </w:pPr>
+            <w:r>
+              <w:t xml:space="preserve">Call </w:t>
+            </w:r>
+            <w:proofErr w:type="spellStart"/>
+            <w:r>
+              <w:t>center</w:t>
+            </w:r>
+            <w:proofErr w:type="spellEnd"/>
+          </w:p>
+        </w:tc>
+        <w:tc>
+          <w:tcPr>
+            <w:tcW w:w="2797" w:type="dxa"/>
+            <w:tcBorders>
+              <w:top w:val="single" w:sz="4" w:space="0" w:color="auto"/>
+              <w:left w:val="single" w:sz="4" w:space="0" w:color="auto"/>
+              <w:bottom w:val="single" w:sz="4" w:space="0" w:color="auto"/>
+              <w:right w:val="single" w:sz="4" w:space="0" w:color="auto"/>
+            </w:tcBorders>
+          </w:tcPr>
+          <w:p>
+            <w:pPr>
+              <w:spacing w:before="0" w:after="0"/>
+              <w:ind w:left="0"/>
+            </w:pPr>
+          </w:p>
+        </w:tc>
+      </w:tr>
+      <w:tr>
+        <w:tc>
+          <w:tcPr>
+            <w:tcW w:w="2802" w:type="dxa"/>
+            <w:tcBorders>
+              <w:top w:val="single" w:sz="4" w:space="0" w:color="auto"/>
+              <w:left w:val="single" w:sz="4" w:space="0" w:color="auto"/>
+              <w:bottom w:val="single" w:sz="4" w:space="0" w:color="auto"/>
+              <w:right w:val="single" w:sz="4" w:space="0" w:color="auto"/>
+            </w:tcBorders>
+            <w:hideMark/>
+          </w:tcPr>
+          <w:p>
+            <w:pPr>
+              <w:spacing w:before="0" w:after="0"/>
+              <w:ind w:left="0"/>
+            </w:pPr>
+            <w:r>
+              <w:t>Member of test team may be sick in test phase</w:t>
+            </w:r>
+          </w:p>
+        </w:tc>
+        <w:tc>
+          <w:tcPr>
+            <w:tcW w:w="2602" w:type="dxa"/>
+            <w:tcBorders>
+              <w:top w:val="single" w:sz="4" w:space="0" w:color="auto"/>
+              <w:left w:val="single" w:sz="4" w:space="0" w:color="auto"/>
+              <w:bottom w:val="single" w:sz="4" w:space="0" w:color="auto"/>
+              <w:right w:val="single" w:sz="4" w:space="0" w:color="auto"/>
+            </w:tcBorders>
+            <w:hideMark/>
+          </w:tcPr>
+          <w:p>
+            <w:pPr>
+              <w:spacing w:before="0" w:after="0"/>
+              <w:ind w:left="0"/>
+            </w:pPr>
+            <w:r>
+              <w:t>+ Discussing</w:t>
+            </w:r>
+          </w:p>
+          <w:p>
+            <w:pPr>
+              <w:spacing w:before="0" w:after="0"/>
+              <w:ind w:left="0"/>
+            </w:pPr>
+            <w:r>
+              <w:t>+ Committing</w:t>
+            </w:r>
+          </w:p>
+          <w:p>
+            <w:pPr>
+              <w:spacing w:before="0" w:after="0"/>
+              <w:ind w:left="0"/>
+            </w:pPr>
+            <w:r>
+              <w:t>+Assigning  tasks</w:t>
+            </w:r>
+          </w:p>
+          <w:p>
+            <w:pPr>
+              <w:spacing w:before="0" w:after="0"/>
+              <w:ind w:left="0"/>
+            </w:pPr>
+            <w:r>
+              <w:t>appropriately</w:t>
+            </w:r>
+          </w:p>
+          <w:p>
+            <w:pPr>
+              <w:spacing w:before="0" w:after="0"/>
+              <w:ind w:left="0"/>
+            </w:pPr>
+            <w:r>
+              <w:t>+ Team building</w:t>
+            </w:r>
+          </w:p>
+        </w:tc>
+        <w:tc>
+          <w:tcPr>
+            <w:tcW w:w="2797" w:type="dxa"/>
+            <w:tcBorders>
+              <w:top w:val="single" w:sz="4" w:space="0" w:color="auto"/>
+              <w:left w:val="single" w:sz="4" w:space="0" w:color="auto"/>
+              <w:bottom w:val="single" w:sz="4" w:space="0" w:color="auto"/>
+              <w:right w:val="single" w:sz="4" w:space="0" w:color="auto"/>
+            </w:tcBorders>
+            <w:hideMark/>
+          </w:tcPr>
+          <w:p>
+            <w:pPr>
+              <w:spacing w:before="0" w:after="0"/>
+              <w:ind w:left="0"/>
+            </w:pPr>
+            <w:r>
+              <w:t>+ Persuading</w:t>
+            </w:r>
+          </w:p>
+          <w:p>
+            <w:pPr>
+              <w:spacing w:before="0" w:after="0"/>
+              <w:ind w:left="0"/>
+            </w:pPr>
+            <w:r>
+              <w:t>+ Re-organizing</w:t>
+            </w:r>
+          </w:p>
+          <w:p>
+            <w:pPr>
+              <w:spacing w:before="0" w:after="0"/>
+              <w:ind w:left="0"/>
+            </w:pPr>
+            <w:r>
+              <w:t>+ Reviewing and re-planning the whole project</w:t>
+            </w:r>
+          </w:p>
+        </w:tc>
+      </w:tr>
+    </w:tbl>
+    <w:p>
+      <w:pPr>
+        <w:rPr>
+          <w:lang w:eastAsia="ja-JP"/>
+        </w:rPr>
+      </w:pPr>
     </w:p>
     <w:p>
       <w:pPr>
@@ -2563,215 +6822,38 @@
           <w:lang w:eastAsia="ja-JP"/>
         </w:rPr>
       </w:pPr>
-      <w:r>
-        <w:rPr>
-          <w:rFonts w:ascii="Times New Roman" w:hAnsi="Times New Roman"/>
-          <w:sz w:val="22"/>
-          <w:szCs w:val="22"/>
-          <w:highlight w:val="yellow"/>
-          <w:lang w:eastAsia="ja-JP"/>
-        </w:rPr>
-        <w:t>&lt;Phần mô tả thiết kế cho các thành phần chung của tất cả các chức năng&gt;</w:t>
-      </w:r>
     </w:p>
     <w:p>
       <w:pPr>
         <w:pStyle w:val="Heading2"/>
       </w:pPr>
-      <w:bookmarkStart w:id="6" w:name="_Toc364952631"/>
+      <w:bookmarkStart w:id="9" w:name="_Toc364952635"/>
       <w:r>
-        <w:t>Requirements for Testing</w:t>
-      </w:r>
-      <w:bookmarkEnd w:id="6"/>
-    </w:p>
-    <w:p>
-      <w:pPr>
-        <w:pStyle w:val="Heading3"/>
-      </w:pPr>
-      <w:bookmarkStart w:id="7" w:name="_Toc364952632"/>
-      <w:r>
-        <w:t>Test Items</w:t>
-      </w:r>
-      <w:bookmarkEnd w:id="7"/>
-    </w:p>
-    <w:p>
-      <w:pPr>
-        <w:spacing w:after="240" w:line="360" w:lineRule="auto"/>
-        <w:ind w:left="0"/>
-        <w:jc w:val="left"/>
-        <w:rPr>
-          <w:rFonts w:ascii="Times New Roman" w:hAnsi="Times New Roman"/>
-          <w:sz w:val="22"/>
-          <w:szCs w:val="22"/>
-          <w:lang w:eastAsia="ja-JP"/>
-        </w:rPr>
-      </w:pPr>
-      <w:r>
-        <w:rPr>
-          <w:rFonts w:ascii="Times New Roman" w:hAnsi="Times New Roman"/>
-          <w:noProof/>
-          <w:sz w:val="22"/>
-          <w:szCs w:val="22"/>
-          <w:highlight w:val="yellow"/>
-          <w:lang w:val="en-US"/>
-        </w:rPr>
-        <w:t>&lt;</w:t>
-      </w:r>
-      <w:r>
-        <w:rPr>
-          <w:rFonts w:ascii="Times New Roman" w:hAnsi="Times New Roman"/>
-          <w:noProof/>
-          <w:sz w:val="22"/>
-          <w:szCs w:val="22"/>
-          <w:highlight w:val="yellow"/>
-          <w:lang w:val="en-US"/>
-        </w:rPr>
-        <w:t>C</w:t>
-      </w:r>
-      <w:r>
-        <w:rPr>
-          <w:rFonts w:ascii="Times New Roman" w:hAnsi="Times New Roman"/>
-          <w:noProof/>
-          <w:sz w:val="22"/>
-          <w:szCs w:val="22"/>
-          <w:highlight w:val="yellow"/>
-          <w:lang w:val="en-US"/>
-        </w:rPr>
-        <w:t>ác lớp của chức năng</w:t>
-      </w:r>
-      <w:r>
-        <w:rPr>
-          <w:rFonts w:ascii="Times New Roman" w:hAnsi="Times New Roman"/>
-          <w:noProof/>
-          <w:sz w:val="22"/>
-          <w:szCs w:val="22"/>
-          <w:highlight w:val="yellow"/>
-          <w:lang w:val="en-US"/>
-        </w:rPr>
-        <w:t>/các vấn đề cần test</w:t>
-      </w:r>
-      <w:r>
-        <w:rPr>
-          <w:rFonts w:ascii="Times New Roman" w:hAnsi="Times New Roman"/>
-          <w:noProof/>
-          <w:sz w:val="22"/>
-          <w:szCs w:val="22"/>
-          <w:highlight w:val="yellow"/>
-          <w:lang w:val="en-US"/>
-        </w:rPr>
-        <w:t>&gt;</w:t>
-      </w:r>
-    </w:p>
-    <w:p>
-      <w:pPr>
-        <w:pStyle w:val="Heading3"/>
-      </w:pPr>
-      <w:bookmarkStart w:id="8" w:name="_Toc364952633"/>
-      <w:r>
-        <w:t>Acceptance Test Criteria</w:t>
-      </w:r>
-      <w:bookmarkEnd w:id="8"/>
-    </w:p>
-    <w:p>
-      <w:pPr>
-        <w:ind w:left="0"/>
-        <w:rPr>
-          <w:rFonts w:ascii="Times New Roman" w:hAnsi="Times New Roman"/>
-          <w:sz w:val="22"/>
-          <w:szCs w:val="22"/>
-          <w:lang w:eastAsia="ja-JP"/>
-        </w:rPr>
-      </w:pPr>
-      <w:r>
-        <w:rPr>
-          <w:rFonts w:ascii="Times New Roman" w:hAnsi="Times New Roman"/>
-          <w:sz w:val="22"/>
-          <w:szCs w:val="22"/>
-          <w:highlight w:val="yellow"/>
-          <w:lang w:eastAsia="ja-JP"/>
-        </w:rPr>
-        <w:t xml:space="preserve">&lt;Phần mô tả chi tiết các </w:t>
-      </w:r>
-      <w:r>
-        <w:rPr>
-          <w:rFonts w:ascii="Times New Roman" w:hAnsi="Times New Roman"/>
-          <w:sz w:val="22"/>
-          <w:szCs w:val="22"/>
-          <w:highlight w:val="yellow"/>
-          <w:lang w:eastAsia="ja-JP"/>
-        </w:rPr>
-        <w:t>điều kiện chấp nhận</w:t>
-      </w:r>
-      <w:r>
-        <w:rPr>
-          <w:rFonts w:ascii="Times New Roman" w:hAnsi="Times New Roman"/>
-          <w:sz w:val="22"/>
-          <w:szCs w:val="22"/>
-          <w:highlight w:val="yellow"/>
-          <w:lang w:eastAsia="ja-JP"/>
-        </w:rPr>
-        <w:t xml:space="preserve"> cho giai đoạn acceptance testing</w:t>
-      </w:r>
-      <w:r>
-        <w:rPr>
-          <w:rFonts w:ascii="Times New Roman" w:hAnsi="Times New Roman"/>
-          <w:sz w:val="22"/>
-          <w:szCs w:val="22"/>
-          <w:highlight w:val="yellow"/>
-          <w:lang w:eastAsia="ja-JP"/>
-        </w:rPr>
-        <w:t>&gt;</w:t>
-      </w:r>
-    </w:p>
-    <w:p>
-      <w:pPr>
-        <w:pStyle w:val="Heading3"/>
-      </w:pPr>
-      <w:bookmarkStart w:id="9" w:name="_Toc364952634"/>
-      <w:r>
-        <w:t>Testing Risks</w:t>
+        <w:t>Test Strategies</w:t>
       </w:r>
       <w:bookmarkEnd w:id="9"/>
     </w:p>
     <w:p>
       <w:pPr>
-        <w:ind w:left="0"/>
-        <w:rPr>
-          <w:rFonts w:ascii="Times New Roman" w:hAnsi="Times New Roman"/>
-          <w:sz w:val="22"/>
-          <w:szCs w:val="22"/>
-          <w:lang w:eastAsia="ja-JP"/>
-        </w:rPr>
-      </w:pPr>
+        <w:pStyle w:val="Heading3"/>
+      </w:pPr>
+      <w:bookmarkStart w:id="10" w:name="_Toc364952636"/>
       <w:r>
-        <w:rPr>
-          <w:rFonts w:ascii="Times New Roman" w:hAnsi="Times New Roman"/>
-          <w:sz w:val="22"/>
-          <w:szCs w:val="22"/>
-          <w:lang w:eastAsia="ja-JP"/>
-        </w:rPr>
-        <w:t>......</w:t>
-      </w:r>
-    </w:p>
-    <w:p>
-      <w:pPr>
-        <w:pStyle w:val="Heading2"/>
-      </w:pPr>
-      <w:bookmarkStart w:id="10" w:name="_Toc364952635"/>
-      <w:r>
-        <w:t>Test Strategies</w:t>
+        <w:t>Test Policies</w:t>
       </w:r>
       <w:bookmarkEnd w:id="10"/>
     </w:p>
     <w:p>
       <w:pPr>
-        <w:pStyle w:val="Heading3"/>
-      </w:pPr>
-      <w:bookmarkStart w:id="11" w:name="_Toc364952636"/>
-      <w:r>
-        <w:t>Test Policies</w:t>
-      </w:r>
-      <w:bookmarkEnd w:id="11"/>
+        <w:pStyle w:val="ListParagraph"/>
+        <w:numPr>
+          <w:ilvl w:val="0"/>
+          <w:numId w:val="42"/>
+        </w:numPr>
+        <w:rPr>
+          <w:lang w:eastAsia="ja-JP"/>
+        </w:rPr>
+      </w:pPr>
     </w:p>
     <w:p>
       <w:pPr>
@@ -2783,42 +6865,367 @@
           <w:lang w:eastAsia="ja-JP"/>
         </w:rPr>
       </w:pPr>
+    </w:p>
+    <w:p>
+      <w:pPr>
+        <w:pStyle w:val="Heading3"/>
+      </w:pPr>
+      <w:bookmarkStart w:id="11" w:name="_Toc364952637"/>
+      <w:r>
+        <w:t>Test Model</w:t>
+      </w:r>
+      <w:bookmarkEnd w:id="11"/>
+    </w:p>
+    <w:p>
+      <w:pPr>
+        <w:rPr>
+          <w:lang w:eastAsia="ja-JP"/>
+        </w:rPr>
+      </w:pPr>
       <w:r>
         <w:rPr>
-          <w:rFonts w:ascii="Times New Roman" w:hAnsi="Times New Roman"/>
-          <w:sz w:val="22"/>
-          <w:szCs w:val="22"/>
           <w:lang w:eastAsia="ja-JP"/>
         </w:rPr>
-        <w:t>................</w:t>
+        <w:t xml:space="preserve">We choose V-model for this project. Just like waterfall model, the V-model is a sequential path of execution of process. Each phase must be completed before the next phase begins. Testing of the website is planned in parallel with a corresponding phase of development. </w:t>
       </w:r>
     </w:p>
     <w:p>
       <w:pPr>
-        <w:pStyle w:val="Heading3"/>
-      </w:pPr>
-      <w:bookmarkStart w:id="12" w:name="_Toc364952637"/>
-      <w:r>
-        <w:t>Test Model</w:t>
-      </w:r>
-      <w:bookmarkEnd w:id="12"/>
-    </w:p>
-    <w:p>
-      <w:pPr>
         <w:rPr>
           <w:lang w:eastAsia="ja-JP"/>
         </w:rPr>
       </w:pPr>
+      <w:r>
+        <w:rPr>
+          <w:lang w:eastAsia="ja-JP"/>
+        </w:rPr>
+        <w:t>Some advantages of V-model:</w:t>
+      </w:r>
     </w:p>
     <w:p>
       <w:pPr>
+        <w:pStyle w:val="ListParagraph"/>
+        <w:numPr>
+          <w:ilvl w:val="0"/>
+          <w:numId w:val="42"/>
+        </w:numPr>
+        <w:rPr>
+          <w:lang w:eastAsia="ja-JP"/>
+        </w:rPr>
+      </w:pPr>
+      <w:r>
+        <w:rPr>
+          <w:lang w:eastAsia="ja-JP"/>
+        </w:rPr>
+        <w:t>Simple and easy to use</w:t>
+      </w:r>
+    </w:p>
+    <w:p>
+      <w:pPr>
+        <w:pStyle w:val="ListParagraph"/>
+        <w:numPr>
+          <w:ilvl w:val="0"/>
+          <w:numId w:val="42"/>
+        </w:numPr>
+        <w:rPr>
+          <w:lang w:eastAsia="ja-JP"/>
+        </w:rPr>
+      </w:pPr>
+      <w:r>
+        <w:rPr>
+          <w:lang w:eastAsia="ja-JP"/>
+        </w:rPr>
+        <w:t>Testing activities like planning happens well before coding</w:t>
+      </w:r>
+    </w:p>
+    <w:p>
+      <w:pPr>
+        <w:pStyle w:val="ListParagraph"/>
+        <w:numPr>
+          <w:ilvl w:val="0"/>
+          <w:numId w:val="42"/>
+        </w:numPr>
+        <w:rPr>
+          <w:lang w:eastAsia="ja-JP"/>
+        </w:rPr>
+      </w:pPr>
+      <w:r>
+        <w:rPr>
+          <w:lang w:eastAsia="ja-JP"/>
+        </w:rPr>
+        <w:t>Time saving, quick</w:t>
+      </w:r>
+    </w:p>
+    <w:p>
+      <w:pPr>
+        <w:pStyle w:val="ListParagraph"/>
+        <w:numPr>
+          <w:ilvl w:val="0"/>
+          <w:numId w:val="42"/>
+        </w:numPr>
+        <w:rPr>
+          <w:lang w:eastAsia="ja-JP"/>
+        </w:rPr>
+      </w:pPr>
+      <w:r>
+        <w:rPr>
+          <w:lang w:eastAsia="ja-JP"/>
+        </w:rPr>
+        <w:lastRenderedPageBreak/>
+        <w:t xml:space="preserve">Works well for small projects where requirements are easily understood. </w:t>
+      </w:r>
+    </w:p>
+    <w:p>
+      <w:pPr>
+        <w:rPr>
+          <w:lang w:eastAsia="ja-JP"/>
+        </w:rPr>
+      </w:pPr>
+      <w:r>
+        <w:rPr>
+          <w:noProof/>
+          <w:lang w:val="en-US" w:eastAsia="ja-JP"/>
+        </w:rPr>
+        <w:drawing>
+          <wp:inline distT="0" distB="0" distL="0" distR="0" wp14:anchorId="7ED2C023" wp14:editId="3F7CA30A">
+            <wp:extent cx="4905375" cy="3989705"/>
+            <wp:effectExtent l="0" t="0" r="0" b="0"/>
+            <wp:docPr id="1" name="Picture 1"/>
+            <wp:cNvGraphicFramePr>
+              <a:graphicFrameLocks xmlns:a="http://schemas.openxmlformats.org/drawingml/2006/main" noChangeAspect="1"/>
+            </wp:cNvGraphicFramePr>
+            <a:graphic xmlns:a="http://schemas.openxmlformats.org/drawingml/2006/main">
+              <a:graphicData uri="http://schemas.openxmlformats.org/drawingml/2006/picture">
+                <pic:pic xmlns:pic="http://schemas.openxmlformats.org/drawingml/2006/picture">
+                  <pic:nvPicPr>
+                    <pic:cNvPr id="1" name=""/>
+                    <pic:cNvPicPr/>
+                  </pic:nvPicPr>
+                  <pic:blipFill>
+                    <a:blip r:embed="rId9"/>
+                    <a:stretch>
+                      <a:fillRect/>
+                    </a:stretch>
+                  </pic:blipFill>
+                  <pic:spPr>
+                    <a:xfrm>
+                      <a:off x="0" y="0"/>
+                      <a:ext cx="4905375" cy="3989705"/>
+                    </a:xfrm>
+                    <a:prstGeom prst="rect">
+                      <a:avLst/>
+                    </a:prstGeom>
+                  </pic:spPr>
+                </pic:pic>
+              </a:graphicData>
+            </a:graphic>
+          </wp:inline>
+        </w:drawing>
+      </w:r>
+    </w:p>
+    <w:p>
+      <w:pPr>
+        <w:jc w:val="center"/>
+        <w:rPr>
+          <w:rFonts w:asciiTheme="majorHAnsi" w:hAnsiTheme="majorHAnsi"/>
+          <w:i/>
+          <w:sz w:val="16"/>
+          <w:szCs w:val="16"/>
+          <w:lang w:eastAsia="ja-JP"/>
+        </w:rPr>
+      </w:pPr>
+      <w:r>
+        <w:rPr>
+          <w:rFonts w:asciiTheme="majorHAnsi" w:hAnsiTheme="majorHAnsi"/>
+          <w:i/>
+          <w:sz w:val="16"/>
+          <w:szCs w:val="16"/>
+          <w:lang w:eastAsia="ja-JP"/>
+        </w:rPr>
+        <w:t>Figure 5.1: V-model</w:t>
+      </w:r>
+    </w:p>
+    <w:p>
+      <w:pPr>
+        <w:jc w:val="left"/>
+        <w:rPr>
+          <w:rFonts w:asciiTheme="minorHAnsi" w:hAnsiTheme="minorHAnsi"/>
+          <w:szCs w:val="20"/>
+          <w:lang w:eastAsia="ja-JP"/>
+        </w:rPr>
+      </w:pPr>
+    </w:p>
+    <w:p>
+      <w:pPr>
+        <w:jc w:val="left"/>
+        <w:rPr>
+          <w:rFonts w:cs="Tahoma"/>
+          <w:szCs w:val="20"/>
+          <w:lang w:eastAsia="ja-JP"/>
+        </w:rPr>
+      </w:pPr>
+      <w:r>
+        <w:rPr>
+          <w:rFonts w:cs="Tahoma"/>
+          <w:szCs w:val="20"/>
+          <w:lang w:eastAsia="ja-JP"/>
+        </w:rPr>
+        <w:t>More specifically, the left side of the V represents the ana</w:t>
+      </w:r>
+      <w:r>
+        <w:rPr>
+          <w:rFonts w:cs="Tahoma"/>
+          <w:szCs w:val="20"/>
+          <w:lang w:eastAsia="ja-JP"/>
+        </w:rPr>
+        <w:t>lysis activities that decompose the user’</w:t>
+      </w:r>
+      <w:r>
+        <w:rPr>
+          <w:rFonts w:cs="Tahoma"/>
+          <w:szCs w:val="20"/>
+          <w:lang w:eastAsia="ja-JP"/>
+        </w:rPr>
+        <w:t>s needs into small, manageable pieces while th</w:t>
+      </w:r>
+      <w:r>
+        <w:rPr>
+          <w:rFonts w:cs="Tahoma"/>
+          <w:szCs w:val="20"/>
+          <w:lang w:eastAsia="ja-JP"/>
+        </w:rPr>
+        <w:t xml:space="preserve">e right side of the V shows the </w:t>
+      </w:r>
+      <w:r>
+        <w:rPr>
+          <w:rFonts w:cs="Tahoma"/>
+          <w:szCs w:val="20"/>
+          <w:lang w:eastAsia="ja-JP"/>
+        </w:rPr>
+        <w:t xml:space="preserve">corresponding synthesis activities that aggregate (and test) </w:t>
+      </w:r>
+      <w:r>
+        <w:rPr>
+          <w:rFonts w:cs="Tahoma"/>
+          <w:szCs w:val="20"/>
+          <w:lang w:eastAsia="ja-JP"/>
+        </w:rPr>
+        <w:t xml:space="preserve">these pieces into a system that </w:t>
+      </w:r>
+      <w:r>
+        <w:rPr>
+          <w:rFonts w:cs="Tahoma"/>
+          <w:szCs w:val="20"/>
+          <w:lang w:eastAsia="ja-JP"/>
+        </w:rPr>
+        <w:t>need syst</w:t>
+      </w:r>
+      <w:r>
+        <w:rPr>
+          <w:rFonts w:cs="Tahoma"/>
+          <w:szCs w:val="20"/>
+          <w:lang w:eastAsia="ja-JP"/>
+        </w:rPr>
+        <w:t xml:space="preserve">em that meets the user’s need. </w:t>
+      </w:r>
+      <w:r>
+        <w:rPr>
+          <w:rFonts w:cs="Tahoma"/>
+          <w:szCs w:val="20"/>
+          <w:lang w:eastAsia="ja-JP"/>
+        </w:rPr>
+        <w:t>The V-model demonstrates the relationships between eac</w:t>
+      </w:r>
+      <w:r>
+        <w:rPr>
+          <w:rFonts w:cs="Tahoma"/>
+          <w:szCs w:val="20"/>
+          <w:lang w:eastAsia="ja-JP"/>
+        </w:rPr>
+        <w:t xml:space="preserve">h phase of the development life </w:t>
+      </w:r>
+      <w:r>
+        <w:rPr>
+          <w:rFonts w:cs="Tahoma"/>
+          <w:szCs w:val="20"/>
+          <w:lang w:eastAsia="ja-JP"/>
+        </w:rPr>
+        <w:t>cycle and its associated phase of testing. The horizontal and verti</w:t>
+      </w:r>
+      <w:r>
+        <w:rPr>
+          <w:rFonts w:cs="Tahoma"/>
+          <w:szCs w:val="20"/>
+          <w:lang w:eastAsia="ja-JP"/>
+        </w:rPr>
+        <w:t xml:space="preserve">cal axes represent time or </w:t>
+      </w:r>
+      <w:r>
+        <w:rPr>
+          <w:rFonts w:cs="Tahoma"/>
+          <w:szCs w:val="20"/>
+          <w:lang w:eastAsia="ja-JP"/>
+        </w:rPr>
+        <w:t>project completeness (left to right) and level of abstraction</w:t>
+      </w:r>
+      <w:r>
+        <w:rPr>
+          <w:rFonts w:cs="Tahoma"/>
+          <w:szCs w:val="20"/>
+          <w:lang w:eastAsia="ja-JP"/>
+        </w:rPr>
+        <w:t xml:space="preserve">. Advances in the production of </w:t>
+      </w:r>
+      <w:r>
+        <w:rPr>
+          <w:rFonts w:cs="Tahoma"/>
+          <w:szCs w:val="20"/>
+          <w:lang w:eastAsia="ja-JP"/>
+        </w:rPr>
+        <w:t>executable requirements, architectures, and designs enable te</w:t>
+      </w:r>
+      <w:r>
+        <w:rPr>
+          <w:rFonts w:cs="Tahoma"/>
+          <w:szCs w:val="20"/>
+          <w:lang w:eastAsia="ja-JP"/>
+        </w:rPr>
+        <w:t xml:space="preserve">sting begin much earlier on the </w:t>
+      </w:r>
+      <w:r>
+        <w:rPr>
+          <w:rFonts w:cs="Tahoma"/>
+          <w:szCs w:val="20"/>
+          <w:lang w:eastAsia="ja-JP"/>
+        </w:rPr>
+        <w:t>left side of the V so that requirements, architecture, and design</w:t>
+      </w:r>
+      <w:r>
+        <w:rPr>
+          <w:rFonts w:cs="Tahoma"/>
+          <w:szCs w:val="20"/>
+          <w:lang w:eastAsia="ja-JP"/>
+        </w:rPr>
+        <w:t xml:space="preserve"> defects can be found and fixed </w:t>
+      </w:r>
+      <w:r>
+        <w:rPr>
+          <w:rFonts w:cs="Tahoma"/>
+          <w:szCs w:val="20"/>
+          <w:lang w:eastAsia="ja-JP"/>
+        </w:rPr>
+        <w:t>early before they can propagate into downstream work products.</w:t>
+      </w:r>
+    </w:p>
+    <w:p>
+      <w:pPr>
         <w:pStyle w:val="Heading3"/>
       </w:pPr>
-      <w:bookmarkStart w:id="13" w:name="_Toc364952638"/>
+      <w:bookmarkStart w:id="12" w:name="_Toc364952638"/>
       <w:r>
         <w:t>Types of Testing</w:t>
       </w:r>
-      <w:bookmarkEnd w:id="13"/>
+      <w:bookmarkEnd w:id="12"/>
     </w:p>
     <w:p>
       <w:pPr>
@@ -2837,12 +7244,499 @@
       <w:pPr>
         <w:pStyle w:val="Heading3"/>
       </w:pPr>
-      <w:bookmarkStart w:id="14" w:name="_Toc364952639"/>
+      <w:bookmarkStart w:id="13" w:name="_Toc364952639"/>
       <w:r>
         <w:t>Test Stages</w:t>
       </w:r>
-      <w:bookmarkEnd w:id="14"/>
+      <w:bookmarkEnd w:id="13"/>
     </w:p>
+    <w:p>
+      <w:pPr>
+        <w:rPr>
+          <w:lang w:eastAsia="ja-JP"/>
+        </w:rPr>
+      </w:pPr>
+    </w:p>
+    <w:p>
+      <w:pPr>
+        <w:rPr>
+          <w:lang w:eastAsia="ja-JP"/>
+        </w:rPr>
+      </w:pPr>
+    </w:p>
+    <w:tbl>
+      <w:tblPr>
+        <w:tblStyle w:val="TableGrid"/>
+        <w:tblW w:w="0" w:type="auto"/>
+        <w:tblLook w:val="04A0" w:firstRow="1" w:lastRow="0" w:firstColumn="1" w:lastColumn="0" w:noHBand="0" w:noVBand="1"/>
+      </w:tblPr>
+      <w:tblGrid>
+        <w:gridCol w:w="1703"/>
+        <w:gridCol w:w="1704"/>
+        <w:gridCol w:w="1705"/>
+        <w:gridCol w:w="1705"/>
+        <w:gridCol w:w="1705"/>
+      </w:tblGrid>
+      <w:tr>
+        <w:tc>
+          <w:tcPr>
+            <w:tcW w:w="1703" w:type="dxa"/>
+            <w:vMerge w:val="restart"/>
+            <w:shd w:val="clear" w:color="auto" w:fill="4F81BD" w:themeFill="accent1"/>
+          </w:tcPr>
+          <w:p>
+            <w:pPr>
+              <w:spacing w:before="0" w:after="120" w:line="360" w:lineRule="auto"/>
+              <w:ind w:left="0"/>
+              <w:jc w:val="center"/>
+              <w:rPr>
+                <w:rFonts w:ascii="Times New Roman" w:hAnsi="Times New Roman"/>
+                <w:b/>
+                <w:color w:val="EEECE1" w:themeColor="background2"/>
+                <w:sz w:val="22"/>
+                <w:lang w:eastAsia="ja-JP"/>
+              </w:rPr>
+            </w:pPr>
+            <w:r>
+              <w:rPr>
+                <w:rFonts w:ascii="Times New Roman" w:hAnsi="Times New Roman"/>
+                <w:b/>
+                <w:color w:val="EEECE1" w:themeColor="background2"/>
+                <w:sz w:val="22"/>
+                <w:lang w:eastAsia="ja-JP"/>
+              </w:rPr>
+              <w:t>Type of test</w:t>
+            </w:r>
+          </w:p>
+        </w:tc>
+        <w:tc>
+          <w:tcPr>
+            <w:tcW w:w="6819" w:type="dxa"/>
+            <w:gridSpan w:val="4"/>
+            <w:shd w:val="clear" w:color="auto" w:fill="4F81BD" w:themeFill="accent1"/>
+          </w:tcPr>
+          <w:p>
+            <w:pPr>
+              <w:spacing w:before="0" w:after="120" w:line="360" w:lineRule="auto"/>
+              <w:ind w:left="0"/>
+              <w:jc w:val="center"/>
+              <w:rPr>
+                <w:rFonts w:ascii="Times New Roman" w:hAnsi="Times New Roman"/>
+                <w:b/>
+                <w:color w:val="EEECE1" w:themeColor="background2"/>
+                <w:sz w:val="22"/>
+                <w:lang w:eastAsia="ja-JP"/>
+              </w:rPr>
+            </w:pPr>
+            <w:r>
+              <w:rPr>
+                <w:rFonts w:ascii="Times New Roman" w:hAnsi="Times New Roman"/>
+                <w:b/>
+                <w:color w:val="EEECE1" w:themeColor="background2"/>
+                <w:sz w:val="22"/>
+                <w:lang w:eastAsia="ja-JP"/>
+              </w:rPr>
+              <w:t>Stage of test</w:t>
+            </w:r>
+          </w:p>
+        </w:tc>
+      </w:tr>
+      <w:tr>
+        <w:trPr>
+          <w:trHeight w:val="206"/>
+        </w:trPr>
+        <w:tc>
+          <w:tcPr>
+            <w:tcW w:w="1703" w:type="dxa"/>
+            <w:vMerge/>
+            <w:shd w:val="clear" w:color="auto" w:fill="4F81BD" w:themeFill="accent1"/>
+          </w:tcPr>
+          <w:p>
+            <w:pPr>
+              <w:spacing w:before="0" w:after="120" w:line="360" w:lineRule="auto"/>
+              <w:ind w:left="0"/>
+              <w:jc w:val="left"/>
+              <w:rPr>
+                <w:rFonts w:ascii="Times New Roman" w:hAnsi="Times New Roman"/>
+                <w:sz w:val="22"/>
+                <w:lang w:eastAsia="ja-JP"/>
+              </w:rPr>
+            </w:pPr>
+          </w:p>
+        </w:tc>
+        <w:tc>
+          <w:tcPr>
+            <w:tcW w:w="1704" w:type="dxa"/>
+          </w:tcPr>
+          <w:p>
+            <w:pPr>
+              <w:spacing w:before="0" w:after="120" w:line="360" w:lineRule="auto"/>
+              <w:ind w:left="0"/>
+              <w:jc w:val="center"/>
+              <w:rPr>
+                <w:rFonts w:ascii="Times New Roman" w:hAnsi="Times New Roman"/>
+                <w:b/>
+                <w:sz w:val="22"/>
+                <w:lang w:eastAsia="ja-JP"/>
+              </w:rPr>
+            </w:pPr>
+            <w:r>
+              <w:rPr>
+                <w:rFonts w:ascii="Times New Roman" w:hAnsi="Times New Roman"/>
+                <w:b/>
+                <w:sz w:val="22"/>
+                <w:lang w:eastAsia="ja-JP"/>
+              </w:rPr>
+              <w:t>Unit</w:t>
+            </w:r>
+          </w:p>
+        </w:tc>
+        <w:tc>
+          <w:tcPr>
+            <w:tcW w:w="1705" w:type="dxa"/>
+          </w:tcPr>
+          <w:p>
+            <w:pPr>
+              <w:spacing w:before="0" w:after="120" w:line="360" w:lineRule="auto"/>
+              <w:ind w:left="0"/>
+              <w:jc w:val="center"/>
+              <w:rPr>
+                <w:rFonts w:ascii="Times New Roman" w:hAnsi="Times New Roman"/>
+                <w:b/>
+                <w:sz w:val="22"/>
+                <w:lang w:eastAsia="ja-JP"/>
+              </w:rPr>
+            </w:pPr>
+            <w:r>
+              <w:rPr>
+                <w:rFonts w:ascii="Times New Roman" w:hAnsi="Times New Roman"/>
+                <w:b/>
+                <w:sz w:val="22"/>
+                <w:lang w:eastAsia="ja-JP"/>
+              </w:rPr>
+              <w:t>Integration</w:t>
+            </w:r>
+          </w:p>
+        </w:tc>
+        <w:tc>
+          <w:tcPr>
+            <w:tcW w:w="1705" w:type="dxa"/>
+          </w:tcPr>
+          <w:p>
+            <w:pPr>
+              <w:spacing w:before="0" w:after="120" w:line="360" w:lineRule="auto"/>
+              <w:ind w:left="0"/>
+              <w:jc w:val="center"/>
+              <w:rPr>
+                <w:rFonts w:ascii="Times New Roman" w:hAnsi="Times New Roman"/>
+                <w:b/>
+                <w:sz w:val="22"/>
+                <w:lang w:eastAsia="ja-JP"/>
+              </w:rPr>
+            </w:pPr>
+            <w:r>
+              <w:rPr>
+                <w:rFonts w:ascii="Times New Roman" w:hAnsi="Times New Roman"/>
+                <w:b/>
+                <w:sz w:val="22"/>
+                <w:lang w:eastAsia="ja-JP"/>
+              </w:rPr>
+              <w:t>System</w:t>
+            </w:r>
+          </w:p>
+        </w:tc>
+        <w:tc>
+          <w:tcPr>
+            <w:tcW w:w="1705" w:type="dxa"/>
+          </w:tcPr>
+          <w:p>
+            <w:pPr>
+              <w:spacing w:before="0" w:after="120" w:line="360" w:lineRule="auto"/>
+              <w:ind w:left="0"/>
+              <w:jc w:val="center"/>
+              <w:rPr>
+                <w:rFonts w:ascii="Times New Roman" w:hAnsi="Times New Roman"/>
+                <w:b/>
+                <w:sz w:val="22"/>
+                <w:lang w:eastAsia="ja-JP"/>
+              </w:rPr>
+            </w:pPr>
+            <w:r>
+              <w:rPr>
+                <w:rFonts w:ascii="Times New Roman" w:hAnsi="Times New Roman"/>
+                <w:b/>
+                <w:sz w:val="22"/>
+                <w:lang w:eastAsia="ja-JP"/>
+              </w:rPr>
+              <w:t>Acceptance</w:t>
+            </w:r>
+          </w:p>
+        </w:tc>
+      </w:tr>
+      <w:tr>
+        <w:trPr>
+          <w:trHeight w:val="206"/>
+        </w:trPr>
+        <w:tc>
+          <w:tcPr>
+            <w:tcW w:w="1703" w:type="dxa"/>
+          </w:tcPr>
+          <w:p>
+            <w:pPr>
+              <w:spacing w:before="0" w:after="120" w:line="360" w:lineRule="auto"/>
+              <w:ind w:left="0"/>
+              <w:rPr>
+                <w:rFonts w:ascii="Times New Roman" w:hAnsi="Times New Roman"/>
+                <w:b/>
+                <w:sz w:val="22"/>
+                <w:lang w:eastAsia="ja-JP"/>
+              </w:rPr>
+            </w:pPr>
+            <w:r>
+              <w:rPr>
+                <w:rFonts w:ascii="Times New Roman" w:hAnsi="Times New Roman"/>
+                <w:b/>
+                <w:sz w:val="22"/>
+                <w:lang w:eastAsia="ja-JP"/>
+              </w:rPr>
+              <w:lastRenderedPageBreak/>
+              <w:t>Function Test</w:t>
+            </w:r>
+          </w:p>
+        </w:tc>
+        <w:tc>
+          <w:tcPr>
+            <w:tcW w:w="1704" w:type="dxa"/>
+          </w:tcPr>
+          <w:p>
+            <w:pPr>
+              <w:spacing w:before="0" w:after="120" w:line="360" w:lineRule="auto"/>
+              <w:ind w:left="0"/>
+              <w:jc w:val="center"/>
+              <w:rPr>
+                <w:rFonts w:ascii="Times New Roman" w:hAnsi="Times New Roman"/>
+                <w:sz w:val="22"/>
+                <w:lang w:eastAsia="ja-JP"/>
+              </w:rPr>
+            </w:pPr>
+            <w:r>
+              <w:rPr>
+                <w:rFonts w:ascii="Times New Roman" w:hAnsi="Times New Roman"/>
+                <w:sz w:val="22"/>
+                <w:lang w:eastAsia="ja-JP"/>
+              </w:rPr>
+              <w:t>X</w:t>
+            </w:r>
+          </w:p>
+        </w:tc>
+        <w:tc>
+          <w:tcPr>
+            <w:tcW w:w="1705" w:type="dxa"/>
+          </w:tcPr>
+          <w:p>
+            <w:pPr>
+              <w:spacing w:before="0" w:after="120" w:line="360" w:lineRule="auto"/>
+              <w:ind w:left="0"/>
+              <w:jc w:val="center"/>
+              <w:rPr>
+                <w:rFonts w:ascii="Times New Roman" w:hAnsi="Times New Roman"/>
+                <w:sz w:val="22"/>
+                <w:lang w:eastAsia="ja-JP"/>
+              </w:rPr>
+            </w:pPr>
+            <w:r>
+              <w:rPr>
+                <w:rFonts w:ascii="Times New Roman" w:hAnsi="Times New Roman"/>
+                <w:sz w:val="22"/>
+                <w:lang w:eastAsia="ja-JP"/>
+              </w:rPr>
+              <w:t>X</w:t>
+            </w:r>
+          </w:p>
+        </w:tc>
+        <w:tc>
+          <w:tcPr>
+            <w:tcW w:w="1705" w:type="dxa"/>
+          </w:tcPr>
+          <w:p>
+            <w:pPr>
+              <w:spacing w:before="0" w:after="120" w:line="360" w:lineRule="auto"/>
+              <w:ind w:left="0"/>
+              <w:jc w:val="center"/>
+              <w:rPr>
+                <w:rFonts w:ascii="Times New Roman" w:hAnsi="Times New Roman"/>
+                <w:sz w:val="22"/>
+                <w:lang w:eastAsia="ja-JP"/>
+              </w:rPr>
+            </w:pPr>
+            <w:r>
+              <w:rPr>
+                <w:rFonts w:ascii="Times New Roman" w:hAnsi="Times New Roman"/>
+                <w:sz w:val="22"/>
+                <w:lang w:eastAsia="ja-JP"/>
+              </w:rPr>
+              <w:t>X</w:t>
+            </w:r>
+          </w:p>
+        </w:tc>
+        <w:tc>
+          <w:tcPr>
+            <w:tcW w:w="1705" w:type="dxa"/>
+          </w:tcPr>
+          <w:p>
+            <w:pPr>
+              <w:spacing w:before="0" w:after="120" w:line="360" w:lineRule="auto"/>
+              <w:ind w:left="0"/>
+              <w:jc w:val="center"/>
+              <w:rPr>
+                <w:rFonts w:ascii="Times New Roman" w:hAnsi="Times New Roman"/>
+                <w:sz w:val="22"/>
+                <w:lang w:eastAsia="ja-JP"/>
+              </w:rPr>
+            </w:pPr>
+            <w:r>
+              <w:rPr>
+                <w:rFonts w:ascii="Times New Roman" w:hAnsi="Times New Roman"/>
+                <w:sz w:val="22"/>
+                <w:lang w:eastAsia="ja-JP"/>
+              </w:rPr>
+              <w:t>X</w:t>
+            </w:r>
+          </w:p>
+        </w:tc>
+      </w:tr>
+      <w:tr>
+        <w:trPr>
+          <w:trHeight w:val="206"/>
+        </w:trPr>
+        <w:tc>
+          <w:tcPr>
+            <w:tcW w:w="1703" w:type="dxa"/>
+          </w:tcPr>
+          <w:p>
+            <w:pPr>
+              <w:spacing w:before="0" w:after="120" w:line="360" w:lineRule="auto"/>
+              <w:ind w:left="0"/>
+              <w:rPr>
+                <w:rFonts w:ascii="Times New Roman" w:hAnsi="Times New Roman"/>
+                <w:b/>
+                <w:sz w:val="22"/>
+                <w:lang w:eastAsia="ja-JP"/>
+              </w:rPr>
+            </w:pPr>
+            <w:r>
+              <w:rPr>
+                <w:rFonts w:ascii="Times New Roman" w:hAnsi="Times New Roman"/>
+                <w:b/>
+                <w:sz w:val="22"/>
+                <w:lang w:eastAsia="ja-JP"/>
+              </w:rPr>
+              <w:t>User case Test</w:t>
+            </w:r>
+          </w:p>
+        </w:tc>
+        <w:tc>
+          <w:tcPr>
+            <w:tcW w:w="1704" w:type="dxa"/>
+          </w:tcPr>
+          <w:p>
+            <w:pPr>
+              <w:spacing w:before="0" w:after="120" w:line="360" w:lineRule="auto"/>
+              <w:ind w:left="0"/>
+              <w:jc w:val="center"/>
+              <w:rPr>
+                <w:rFonts w:ascii="Times New Roman" w:hAnsi="Times New Roman"/>
+                <w:sz w:val="22"/>
+                <w:lang w:eastAsia="ja-JP"/>
+              </w:rPr>
+            </w:pPr>
+            <w:r>
+              <w:rPr>
+                <w:rFonts w:ascii="Times New Roman" w:hAnsi="Times New Roman"/>
+                <w:sz w:val="22"/>
+                <w:lang w:eastAsia="ja-JP"/>
+              </w:rPr>
+              <w:t>X</w:t>
+            </w:r>
+          </w:p>
+        </w:tc>
+        <w:tc>
+          <w:tcPr>
+            <w:tcW w:w="1705" w:type="dxa"/>
+          </w:tcPr>
+          <w:p>
+            <w:pPr>
+              <w:spacing w:before="0" w:after="120" w:line="360" w:lineRule="auto"/>
+              <w:ind w:left="0"/>
+              <w:jc w:val="center"/>
+              <w:rPr>
+                <w:rFonts w:ascii="Times New Roman" w:hAnsi="Times New Roman"/>
+                <w:sz w:val="22"/>
+                <w:lang w:eastAsia="ja-JP"/>
+              </w:rPr>
+            </w:pPr>
+            <w:r>
+              <w:rPr>
+                <w:rFonts w:ascii="Times New Roman" w:hAnsi="Times New Roman"/>
+                <w:sz w:val="22"/>
+                <w:lang w:eastAsia="ja-JP"/>
+              </w:rPr>
+              <w:t>X</w:t>
+            </w:r>
+          </w:p>
+        </w:tc>
+        <w:tc>
+          <w:tcPr>
+            <w:tcW w:w="1705" w:type="dxa"/>
+          </w:tcPr>
+          <w:p>
+            <w:pPr>
+              <w:spacing w:before="0" w:after="120" w:line="360" w:lineRule="auto"/>
+              <w:ind w:left="0"/>
+              <w:jc w:val="center"/>
+              <w:rPr>
+                <w:rFonts w:ascii="Times New Roman" w:hAnsi="Times New Roman"/>
+                <w:sz w:val="22"/>
+                <w:lang w:eastAsia="ja-JP"/>
+              </w:rPr>
+            </w:pPr>
+            <w:r>
+              <w:rPr>
+                <w:rFonts w:ascii="Times New Roman" w:hAnsi="Times New Roman"/>
+                <w:sz w:val="22"/>
+                <w:lang w:eastAsia="ja-JP"/>
+              </w:rPr>
+              <w:t>X</w:t>
+            </w:r>
+          </w:p>
+        </w:tc>
+        <w:tc>
+          <w:tcPr>
+            <w:tcW w:w="1705" w:type="dxa"/>
+          </w:tcPr>
+          <w:p>
+            <w:pPr>
+              <w:spacing w:before="0" w:after="120" w:line="360" w:lineRule="auto"/>
+              <w:ind w:left="0"/>
+              <w:jc w:val="center"/>
+              <w:rPr>
+                <w:rFonts w:ascii="Times New Roman" w:hAnsi="Times New Roman"/>
+                <w:sz w:val="22"/>
+                <w:lang w:eastAsia="ja-JP"/>
+              </w:rPr>
+            </w:pPr>
+            <w:r>
+              <w:rPr>
+                <w:rFonts w:ascii="Times New Roman" w:hAnsi="Times New Roman"/>
+                <w:sz w:val="22"/>
+                <w:lang w:eastAsia="ja-JP"/>
+              </w:rPr>
+              <w:t>X</w:t>
+            </w:r>
+          </w:p>
+        </w:tc>
+      </w:tr>
+    </w:tbl>
     <w:p>
       <w:pPr>
         <w:spacing w:before="0" w:after="120" w:line="360" w:lineRule="auto"/>
@@ -2860,12 +7754,567 @@
       <w:pPr>
         <w:pStyle w:val="Heading3"/>
       </w:pPr>
-      <w:bookmarkStart w:id="15" w:name="_Toc364952640"/>
+      <w:bookmarkStart w:id="14" w:name="_Toc364952640"/>
       <w:r>
         <w:t>Tools/Environments</w:t>
       </w:r>
-      <w:bookmarkEnd w:id="15"/>
+      <w:bookmarkEnd w:id="14"/>
     </w:p>
+    <w:tbl>
+      <w:tblPr>
+        <w:tblStyle w:val="TableGrid"/>
+        <w:tblW w:w="0" w:type="auto"/>
+        <w:tblLook w:val="04A0" w:firstRow="1" w:lastRow="0" w:firstColumn="1" w:lastColumn="0" w:noHBand="0" w:noVBand="1"/>
+      </w:tblPr>
+      <w:tblGrid>
+        <w:gridCol w:w="4261"/>
+        <w:gridCol w:w="4261"/>
+      </w:tblGrid>
+      <w:tr>
+        <w:tc>
+          <w:tcPr>
+            <w:tcW w:w="4261" w:type="dxa"/>
+            <w:shd w:val="clear" w:color="auto" w:fill="4F81BD" w:themeFill="accent1"/>
+          </w:tcPr>
+          <w:p>
+            <w:pPr>
+              <w:spacing w:before="0" w:after="120" w:line="360" w:lineRule="auto"/>
+              <w:ind w:left="0"/>
+              <w:jc w:val="center"/>
+              <w:rPr>
+                <w:rFonts w:ascii="Times New Roman" w:hAnsi="Times New Roman"/>
+                <w:b/>
+                <w:color w:val="EEECE1" w:themeColor="background2"/>
+                <w:sz w:val="22"/>
+                <w:lang w:eastAsia="ja-JP"/>
+              </w:rPr>
+            </w:pPr>
+            <w:r>
+              <w:rPr>
+                <w:rFonts w:ascii="Times New Roman" w:hAnsi="Times New Roman"/>
+                <w:b/>
+                <w:color w:val="EEECE1" w:themeColor="background2"/>
+                <w:sz w:val="22"/>
+                <w:lang w:eastAsia="ja-JP"/>
+              </w:rPr>
+              <w:t>Environments</w:t>
+            </w:r>
+          </w:p>
+        </w:tc>
+        <w:tc>
+          <w:tcPr>
+            <w:tcW w:w="4261" w:type="dxa"/>
+            <w:shd w:val="clear" w:color="auto" w:fill="4F81BD" w:themeFill="accent1"/>
+          </w:tcPr>
+          <w:p>
+            <w:pPr>
+              <w:spacing w:before="0" w:after="120"/>
+              <w:ind w:left="0"/>
+              <w:jc w:val="center"/>
+              <w:rPr>
+                <w:rFonts w:ascii="Times New Roman" w:hAnsi="Times New Roman"/>
+                <w:b/>
+                <w:color w:val="EEECE1" w:themeColor="background2"/>
+                <w:sz w:val="22"/>
+                <w:lang w:eastAsia="ja-JP"/>
+              </w:rPr>
+            </w:pPr>
+            <w:r>
+              <w:rPr>
+                <w:rFonts w:ascii="Times New Roman" w:hAnsi="Times New Roman"/>
+                <w:b/>
+                <w:color w:val="EEECE1" w:themeColor="background2"/>
+                <w:sz w:val="22"/>
+                <w:lang w:eastAsia="ja-JP"/>
+              </w:rPr>
+              <w:t>Testing Tools</w:t>
+            </w:r>
+          </w:p>
+        </w:tc>
+      </w:tr>
+      <w:tr>
+        <w:tc>
+          <w:tcPr>
+            <w:tcW w:w="4261" w:type="dxa"/>
+          </w:tcPr>
+          <w:p>
+            <w:pPr>
+              <w:spacing w:before="0" w:after="120" w:line="360" w:lineRule="auto"/>
+              <w:ind w:left="0"/>
+              <w:jc w:val="left"/>
+              <w:rPr>
+                <w:rFonts w:ascii="Times New Roman" w:hAnsi="Times New Roman"/>
+                <w:b/>
+                <w:sz w:val="22"/>
+                <w:lang w:eastAsia="ja-JP"/>
+              </w:rPr>
+            </w:pPr>
+            <w:r>
+              <w:rPr>
+                <w:rFonts w:ascii="Times New Roman" w:hAnsi="Times New Roman"/>
+                <w:b/>
+                <w:sz w:val="22"/>
+                <w:lang w:eastAsia="ja-JP"/>
+              </w:rPr>
+              <w:t>Hardware</w:t>
+            </w:r>
+          </w:p>
+        </w:tc>
+        <w:tc>
+          <w:tcPr>
+            <w:tcW w:w="4261" w:type="dxa"/>
+          </w:tcPr>
+          <w:p>
+            <w:pPr>
+              <w:spacing w:before="0" w:after="120"/>
+              <w:ind w:left="0"/>
+              <w:jc w:val="left"/>
+              <w:rPr>
+                <w:rFonts w:ascii="Times New Roman" w:hAnsi="Times New Roman"/>
+                <w:b/>
+                <w:sz w:val="22"/>
+                <w:lang w:eastAsia="ja-JP"/>
+              </w:rPr>
+            </w:pPr>
+            <w:r>
+              <w:rPr>
+                <w:rFonts w:ascii="Times New Roman" w:hAnsi="Times New Roman"/>
+                <w:b/>
+                <w:sz w:val="22"/>
+                <w:lang w:eastAsia="ja-JP"/>
+              </w:rPr>
+              <w:t>Notebooks for developing/testing with the minimum configuration:</w:t>
+            </w:r>
+          </w:p>
+          <w:p>
+            <w:pPr>
+              <w:spacing w:before="0" w:after="120"/>
+              <w:ind w:left="0"/>
+              <w:jc w:val="left"/>
+              <w:rPr>
+                <w:rFonts w:ascii="Times New Roman" w:hAnsi="Times New Roman"/>
+                <w:sz w:val="22"/>
+                <w:lang w:eastAsia="ja-JP"/>
+              </w:rPr>
+            </w:pPr>
+            <w:r>
+              <w:rPr>
+                <w:rFonts w:ascii="Times New Roman" w:hAnsi="Times New Roman"/>
+                <w:sz w:val="22"/>
+                <w:lang w:eastAsia="ja-JP"/>
+              </w:rPr>
+              <w:t>-</w:t>
+            </w:r>
+            <w:r>
+              <w:rPr>
+                <w:rFonts w:ascii="Times New Roman" w:hAnsi="Times New Roman"/>
+                <w:sz w:val="22"/>
+                <w:lang w:eastAsia="ja-JP"/>
+              </w:rPr>
+              <w:t xml:space="preserve"> RAM: 2GB</w:t>
+            </w:r>
+          </w:p>
+          <w:p>
+            <w:pPr>
+              <w:spacing w:before="0" w:after="120"/>
+              <w:ind w:left="0"/>
+              <w:jc w:val="left"/>
+              <w:rPr>
+                <w:rFonts w:ascii="Times New Roman" w:hAnsi="Times New Roman"/>
+                <w:sz w:val="22"/>
+                <w:lang w:eastAsia="ja-JP"/>
+              </w:rPr>
+            </w:pPr>
+            <w:r>
+              <w:rPr>
+                <w:rFonts w:ascii="Times New Roman" w:hAnsi="Times New Roman"/>
+                <w:sz w:val="22"/>
+                <w:lang w:eastAsia="ja-JP"/>
+              </w:rPr>
+              <w:t>- HDD: 320GB</w:t>
+            </w:r>
+          </w:p>
+          <w:p>
+            <w:pPr>
+              <w:spacing w:before="0" w:after="120"/>
+              <w:ind w:left="0"/>
+              <w:rPr>
+                <w:rFonts w:ascii="Times New Roman" w:hAnsi="Times New Roman"/>
+                <w:sz w:val="22"/>
+                <w:lang w:eastAsia="ja-JP"/>
+              </w:rPr>
+            </w:pPr>
+            <w:r>
+              <w:rPr>
+                <w:rFonts w:ascii="Times New Roman" w:hAnsi="Times New Roman"/>
+                <w:sz w:val="22"/>
+                <w:lang w:eastAsia="ja-JP"/>
+              </w:rPr>
+              <w:t xml:space="preserve">- </w:t>
+            </w:r>
+            <w:r>
+              <w:rPr>
+                <w:rFonts w:ascii="Times New Roman" w:hAnsi="Times New Roman"/>
+                <w:sz w:val="22"/>
+                <w:lang w:eastAsia="ja-JP"/>
+              </w:rPr>
+              <w:t>Chipset: Intel dual core 1.8GHz</w:t>
+            </w:r>
+          </w:p>
+          <w:p>
+            <w:pPr>
+              <w:spacing w:before="0" w:after="120"/>
+              <w:ind w:left="0"/>
+              <w:jc w:val="left"/>
+              <w:rPr>
+                <w:rFonts w:ascii="Times New Roman" w:hAnsi="Times New Roman"/>
+                <w:b/>
+                <w:sz w:val="22"/>
+                <w:lang w:eastAsia="ja-JP"/>
+              </w:rPr>
+            </w:pPr>
+            <w:r>
+              <w:rPr>
+                <w:rFonts w:ascii="Times New Roman" w:hAnsi="Times New Roman"/>
+                <w:b/>
+                <w:sz w:val="22"/>
+                <w:lang w:eastAsia="ja-JP"/>
+              </w:rPr>
+              <w:t>A server computer with the minimum configuration</w:t>
+            </w:r>
+          </w:p>
+          <w:p>
+            <w:pPr>
+              <w:spacing w:before="0" w:after="120"/>
+              <w:ind w:left="0"/>
+              <w:jc w:val="left"/>
+              <w:rPr>
+                <w:rFonts w:ascii="Times New Roman" w:hAnsi="Times New Roman"/>
+                <w:sz w:val="22"/>
+              </w:rPr>
+            </w:pPr>
+            <w:r>
+              <w:rPr>
+                <w:rFonts w:ascii="Times New Roman" w:hAnsi="Times New Roman"/>
+                <w:sz w:val="22"/>
+                <w:lang w:eastAsia="ja-JP"/>
+              </w:rPr>
+              <w:t xml:space="preserve">- </w:t>
+            </w:r>
+            <w:r>
+              <w:rPr>
+                <w:rFonts w:ascii="Times New Roman" w:hAnsi="Times New Roman"/>
+                <w:sz w:val="22"/>
+              </w:rPr>
+              <w:t>RAM: 1GB</w:t>
+            </w:r>
+          </w:p>
+          <w:p>
+            <w:pPr>
+              <w:spacing w:before="0" w:after="120"/>
+              <w:ind w:left="0"/>
+              <w:jc w:val="left"/>
+              <w:rPr>
+                <w:rFonts w:ascii="Times New Roman" w:hAnsi="Times New Roman"/>
+                <w:sz w:val="22"/>
+                <w:lang w:eastAsia="ja-JP"/>
+              </w:rPr>
+            </w:pPr>
+            <w:r>
+              <w:rPr>
+                <w:rFonts w:ascii="Times New Roman" w:hAnsi="Times New Roman"/>
+                <w:sz w:val="22"/>
+              </w:rPr>
+              <w:t xml:space="preserve">- </w:t>
+            </w:r>
+            <w:r>
+              <w:rPr>
+                <w:rFonts w:ascii="Times New Roman" w:hAnsi="Times New Roman"/>
+                <w:sz w:val="22"/>
+              </w:rPr>
+              <w:t>HDD: 120GB</w:t>
+            </w:r>
+          </w:p>
+          <w:p>
+            <w:pPr>
+              <w:spacing w:before="0" w:after="120"/>
+              <w:ind w:left="0"/>
+              <w:jc w:val="left"/>
+              <w:rPr>
+                <w:rFonts w:ascii="Times New Roman" w:hAnsi="Times New Roman"/>
+                <w:sz w:val="22"/>
+              </w:rPr>
+            </w:pPr>
+            <w:r>
+              <w:rPr>
+                <w:rFonts w:ascii="Times New Roman" w:hAnsi="Times New Roman"/>
+                <w:sz w:val="22"/>
+              </w:rPr>
+              <w:t>- Chipset: Intel dual core 1.8GHz</w:t>
+            </w:r>
+          </w:p>
+          <w:p>
+            <w:pPr>
+              <w:spacing w:before="0" w:after="120"/>
+              <w:ind w:left="0"/>
+              <w:jc w:val="left"/>
+              <w:rPr>
+                <w:rFonts w:ascii="Times New Roman" w:hAnsi="Times New Roman"/>
+                <w:b/>
+                <w:sz w:val="22"/>
+              </w:rPr>
+            </w:pPr>
+            <w:r>
+              <w:rPr>
+                <w:rFonts w:ascii="Times New Roman" w:hAnsi="Times New Roman"/>
+                <w:b/>
+                <w:sz w:val="22"/>
+              </w:rPr>
+              <w:t>Windows Phone with the minimum configuration</w:t>
+            </w:r>
+          </w:p>
+          <w:p>
+            <w:pPr>
+              <w:spacing w:before="0" w:after="120"/>
+              <w:ind w:left="0"/>
+              <w:jc w:val="left"/>
+              <w:rPr>
+                <w:rFonts w:ascii="Times New Roman" w:hAnsi="Times New Roman"/>
+                <w:sz w:val="22"/>
+              </w:rPr>
+            </w:pPr>
+            <w:r>
+              <w:rPr>
+                <w:rFonts w:ascii="Times New Roman" w:hAnsi="Times New Roman"/>
+                <w:sz w:val="22"/>
+              </w:rPr>
+              <w:t>- OS: Windows Phone 8</w:t>
+            </w:r>
+          </w:p>
+          <w:p>
+            <w:pPr>
+              <w:spacing w:before="0" w:after="120"/>
+              <w:ind w:left="0"/>
+              <w:jc w:val="left"/>
+              <w:rPr>
+                <w:rFonts w:ascii="Times New Roman" w:hAnsi="Times New Roman"/>
+                <w:sz w:val="22"/>
+                <w:lang w:eastAsia="ja-JP"/>
+              </w:rPr>
+            </w:pPr>
+            <w:r>
+              <w:rPr>
+                <w:rFonts w:ascii="Times New Roman" w:hAnsi="Times New Roman"/>
+                <w:sz w:val="22"/>
+              </w:rPr>
+              <w:t xml:space="preserve">- Phone Memory: 8GB Storage, 512MB RAM </w:t>
+            </w:r>
+          </w:p>
+        </w:tc>
+      </w:tr>
+      <w:tr>
+        <w:tc>
+          <w:tcPr>
+            <w:tcW w:w="4261" w:type="dxa"/>
+          </w:tcPr>
+          <w:p>
+            <w:pPr>
+              <w:spacing w:before="0" w:after="120" w:line="360" w:lineRule="auto"/>
+              <w:ind w:left="0"/>
+              <w:jc w:val="left"/>
+              <w:rPr>
+                <w:rFonts w:ascii="Times New Roman" w:hAnsi="Times New Roman"/>
+                <w:b/>
+                <w:sz w:val="22"/>
+                <w:lang w:eastAsia="ja-JP"/>
+              </w:rPr>
+            </w:pPr>
+            <w:r>
+              <w:rPr>
+                <w:rFonts w:ascii="Times New Roman" w:hAnsi="Times New Roman"/>
+                <w:b/>
+                <w:sz w:val="22"/>
+                <w:lang w:eastAsia="ja-JP"/>
+              </w:rPr>
+              <w:t>Software</w:t>
+            </w:r>
+          </w:p>
+        </w:tc>
+        <w:tc>
+          <w:tcPr>
+            <w:tcW w:w="4261" w:type="dxa"/>
+          </w:tcPr>
+          <w:p>
+            <w:pPr>
+              <w:spacing w:before="0" w:after="120"/>
+              <w:ind w:left="0"/>
+              <w:jc w:val="left"/>
+              <w:rPr>
+                <w:rFonts w:ascii="Times New Roman" w:hAnsi="Times New Roman"/>
+                <w:sz w:val="22"/>
+                <w:lang w:eastAsia="ja-JP"/>
+              </w:rPr>
+            </w:pPr>
+            <w:r>
+              <w:rPr>
+                <w:rFonts w:ascii="Times New Roman" w:hAnsi="Times New Roman"/>
+                <w:sz w:val="22"/>
+                <w:lang w:eastAsia="ja-JP"/>
+              </w:rPr>
+              <w:t>- Visual Studio 2013</w:t>
+            </w:r>
+          </w:p>
+          <w:p>
+            <w:pPr>
+              <w:spacing w:before="0" w:after="120"/>
+              <w:ind w:left="0"/>
+              <w:jc w:val="left"/>
+              <w:rPr>
+                <w:rFonts w:ascii="Times New Roman" w:hAnsi="Times New Roman"/>
+                <w:sz w:val="22"/>
+                <w:lang w:eastAsia="ja-JP"/>
+              </w:rPr>
+            </w:pPr>
+            <w:r>
+              <w:rPr>
+                <w:rFonts w:ascii="Times New Roman" w:hAnsi="Times New Roman"/>
+                <w:sz w:val="22"/>
+                <w:lang w:eastAsia="ja-JP"/>
+              </w:rPr>
+              <w:t>- Microsoft Office 2010</w:t>
+            </w:r>
+          </w:p>
+        </w:tc>
+      </w:tr>
+      <w:tr>
+        <w:tc>
+          <w:tcPr>
+            <w:tcW w:w="4261" w:type="dxa"/>
+          </w:tcPr>
+          <w:p>
+            <w:pPr>
+              <w:spacing w:before="0" w:after="120" w:line="360" w:lineRule="auto"/>
+              <w:ind w:left="0"/>
+              <w:jc w:val="left"/>
+              <w:rPr>
+                <w:rFonts w:ascii="Times New Roman" w:hAnsi="Times New Roman"/>
+                <w:b/>
+                <w:sz w:val="22"/>
+                <w:lang w:eastAsia="ja-JP"/>
+              </w:rPr>
+            </w:pPr>
+            <w:r>
+              <w:rPr>
+                <w:rFonts w:ascii="Times New Roman" w:hAnsi="Times New Roman"/>
+                <w:b/>
+                <w:sz w:val="22"/>
+                <w:lang w:eastAsia="ja-JP"/>
+              </w:rPr>
+              <w:t>Operation System</w:t>
+            </w:r>
+          </w:p>
+        </w:tc>
+        <w:tc>
+          <w:tcPr>
+            <w:tcW w:w="4261" w:type="dxa"/>
+          </w:tcPr>
+          <w:p>
+            <w:pPr>
+              <w:spacing w:before="0" w:after="120"/>
+              <w:ind w:left="0"/>
+              <w:jc w:val="left"/>
+              <w:rPr>
+                <w:rFonts w:ascii="Times New Roman" w:hAnsi="Times New Roman"/>
+                <w:sz w:val="22"/>
+                <w:lang w:eastAsia="ja-JP"/>
+              </w:rPr>
+            </w:pPr>
+            <w:r>
+              <w:rPr>
+                <w:rFonts w:ascii="Times New Roman" w:hAnsi="Times New Roman"/>
+                <w:sz w:val="22"/>
+                <w:lang w:eastAsia="ja-JP"/>
+              </w:rPr>
+              <w:t>- Windows 10 Enterprise 64bit</w:t>
+            </w:r>
+          </w:p>
+          <w:p>
+            <w:pPr>
+              <w:spacing w:before="0" w:after="120"/>
+              <w:ind w:left="0"/>
+              <w:jc w:val="left"/>
+              <w:rPr>
+                <w:rFonts w:ascii="Times New Roman" w:hAnsi="Times New Roman"/>
+                <w:sz w:val="22"/>
+                <w:lang w:eastAsia="ja-JP"/>
+              </w:rPr>
+            </w:pPr>
+            <w:r>
+              <w:rPr>
+                <w:rFonts w:ascii="Times New Roman" w:hAnsi="Times New Roman"/>
+                <w:sz w:val="22"/>
+                <w:lang w:eastAsia="ja-JP"/>
+              </w:rPr>
+              <w:t>- Windows phone 8</w:t>
+            </w:r>
+          </w:p>
+        </w:tc>
+      </w:tr>
+      <w:tr>
+        <w:tc>
+          <w:tcPr>
+            <w:tcW w:w="4261" w:type="dxa"/>
+          </w:tcPr>
+          <w:p>
+            <w:pPr>
+              <w:spacing w:before="0" w:after="120" w:line="360" w:lineRule="auto"/>
+              <w:ind w:left="0"/>
+              <w:jc w:val="left"/>
+              <w:rPr>
+                <w:rFonts w:ascii="Times New Roman" w:hAnsi="Times New Roman"/>
+                <w:b/>
+                <w:sz w:val="22"/>
+                <w:lang w:eastAsia="ja-JP"/>
+              </w:rPr>
+            </w:pPr>
+            <w:r>
+              <w:rPr>
+                <w:rFonts w:ascii="Times New Roman" w:hAnsi="Times New Roman"/>
+                <w:b/>
+                <w:sz w:val="22"/>
+                <w:lang w:eastAsia="ja-JP"/>
+              </w:rPr>
+              <w:t>Browser</w:t>
+            </w:r>
+          </w:p>
+        </w:tc>
+        <w:tc>
+          <w:tcPr>
+            <w:tcW w:w="4261" w:type="dxa"/>
+          </w:tcPr>
+          <w:p>
+            <w:pPr>
+              <w:spacing w:before="0" w:after="120"/>
+              <w:ind w:left="0"/>
+              <w:jc w:val="left"/>
+              <w:rPr>
+                <w:rFonts w:ascii="Times New Roman" w:hAnsi="Times New Roman"/>
+                <w:sz w:val="22"/>
+                <w:lang w:eastAsia="ja-JP"/>
+              </w:rPr>
+            </w:pPr>
+            <w:r>
+              <w:rPr>
+                <w:rFonts w:ascii="Times New Roman" w:hAnsi="Times New Roman"/>
+                <w:sz w:val="22"/>
+                <w:lang w:eastAsia="ja-JP"/>
+              </w:rPr>
+              <w:t>- Google Chrome</w:t>
+            </w:r>
+          </w:p>
+        </w:tc>
+      </w:tr>
+    </w:tbl>
     <w:p>
       <w:pPr>
         <w:spacing w:before="0" w:after="120" w:line="360" w:lineRule="auto"/>
@@ -2883,18 +8332,595 @@
       <w:pPr>
         <w:pStyle w:val="Heading3"/>
       </w:pPr>
-      <w:bookmarkStart w:id="16" w:name="_Toc364952641"/>
+      <w:bookmarkStart w:id="15" w:name="_Toc364952641"/>
+      <w:r>
+        <w:t>Resources</w:t>
+      </w:r>
+      <w:bookmarkEnd w:id="15"/>
+    </w:p>
+    <w:p>
+      <w:pPr>
+        <w:rPr>
+          <w:b/>
+          <w:lang w:eastAsia="ja-JP"/>
+        </w:rPr>
+      </w:pPr>
+      <w:r>
+        <w:rPr>
+          <w:b/>
+          <w:lang w:eastAsia="ja-JP"/>
+        </w:rPr>
+        <w:t>Resources and Responsibilities</w:t>
+      </w:r>
+    </w:p>
+    <w:tbl>
+      <w:tblPr>
+        <w:tblStyle w:val="TableGrid"/>
+        <w:tblW w:w="0" w:type="auto"/>
+        <w:tblLook w:val="04A0" w:firstRow="1" w:lastRow="0" w:firstColumn="1" w:lastColumn="0" w:noHBand="0" w:noVBand="1"/>
+      </w:tblPr>
+      <w:tblGrid>
+        <w:gridCol w:w="4261"/>
+        <w:gridCol w:w="4261"/>
+      </w:tblGrid>
+      <w:tr>
+        <w:tc>
+          <w:tcPr>
+            <w:tcW w:w="4261" w:type="dxa"/>
+            <w:shd w:val="clear" w:color="auto" w:fill="4F81BD" w:themeFill="accent1"/>
+          </w:tcPr>
+          <w:p>
+            <w:pPr>
+              <w:spacing w:before="0" w:after="120" w:line="360" w:lineRule="auto"/>
+              <w:ind w:left="0"/>
+              <w:jc w:val="center"/>
+              <w:rPr>
+                <w:rFonts w:ascii="Times New Roman" w:hAnsi="Times New Roman"/>
+                <w:b/>
+                <w:color w:val="EEECE1" w:themeColor="background2"/>
+                <w:sz w:val="22"/>
+                <w:lang w:eastAsia="ja-JP"/>
+              </w:rPr>
+            </w:pPr>
+            <w:r>
+              <w:rPr>
+                <w:rFonts w:ascii="Times New Roman" w:hAnsi="Times New Roman"/>
+                <w:b/>
+                <w:color w:val="EEECE1" w:themeColor="background2"/>
+                <w:sz w:val="22"/>
+                <w:lang w:eastAsia="ja-JP"/>
+              </w:rPr>
+              <w:t>Resources</w:t>
+            </w:r>
+          </w:p>
+        </w:tc>
+        <w:tc>
+          <w:tcPr>
+            <w:tcW w:w="4261" w:type="dxa"/>
+            <w:shd w:val="clear" w:color="auto" w:fill="4F81BD" w:themeFill="accent1"/>
+          </w:tcPr>
+          <w:p>
+            <w:pPr>
+              <w:spacing w:before="0" w:after="120" w:line="360" w:lineRule="auto"/>
+              <w:ind w:left="0"/>
+              <w:jc w:val="center"/>
+              <w:rPr>
+                <w:rFonts w:ascii="Times New Roman" w:hAnsi="Times New Roman"/>
+                <w:b/>
+                <w:color w:val="EEECE1" w:themeColor="background2"/>
+                <w:sz w:val="22"/>
+                <w:lang w:eastAsia="ja-JP"/>
+              </w:rPr>
+            </w:pPr>
+            <w:r>
+              <w:rPr>
+                <w:rFonts w:ascii="Times New Roman" w:hAnsi="Times New Roman"/>
+                <w:b/>
+                <w:color w:val="EEECE1" w:themeColor="background2"/>
+                <w:sz w:val="22"/>
+                <w:lang w:eastAsia="ja-JP"/>
+              </w:rPr>
+              <w:t>Responsibilities</w:t>
+            </w:r>
+          </w:p>
+        </w:tc>
+      </w:tr>
+      <w:tr>
+        <w:tc>
+          <w:tcPr>
+            <w:tcW w:w="4261" w:type="dxa"/>
+          </w:tcPr>
+          <w:p>
+            <w:pPr>
+              <w:spacing w:before="0" w:after="120" w:line="360" w:lineRule="auto"/>
+              <w:ind w:left="0"/>
+              <w:jc w:val="left"/>
+              <w:rPr>
+                <w:rFonts w:ascii="Times New Roman" w:hAnsi="Times New Roman"/>
+                <w:sz w:val="22"/>
+                <w:lang w:eastAsia="ja-JP"/>
+              </w:rPr>
+            </w:pPr>
+            <w:r>
+              <w:rPr>
+                <w:rFonts w:ascii="Times New Roman" w:hAnsi="Times New Roman"/>
+                <w:sz w:val="22"/>
+                <w:lang w:eastAsia="ja-JP"/>
+              </w:rPr>
+              <w:t>Developers</w:t>
+            </w:r>
+          </w:p>
+        </w:tc>
+        <w:tc>
+          <w:tcPr>
+            <w:tcW w:w="4261" w:type="dxa"/>
+          </w:tcPr>
+          <w:p>
+            <w:pPr>
+              <w:pStyle w:val="ListParagraph"/>
+              <w:numPr>
+                <w:ilvl w:val="0"/>
+                <w:numId w:val="45"/>
+              </w:numPr>
+              <w:spacing w:before="0" w:after="120" w:line="360" w:lineRule="auto"/>
+              <w:jc w:val="left"/>
+              <w:rPr>
+                <w:rFonts w:ascii="Times New Roman" w:hAnsi="Times New Roman"/>
+                <w:sz w:val="22"/>
+                <w:lang w:eastAsia="ja-JP"/>
+              </w:rPr>
+            </w:pPr>
+            <w:r>
+              <w:rPr>
+                <w:szCs w:val="24"/>
+              </w:rPr>
+              <w:t>Perform unit text, fix bugs</w:t>
+            </w:r>
+          </w:p>
+        </w:tc>
+      </w:tr>
+      <w:tr>
+        <w:tc>
+          <w:tcPr>
+            <w:tcW w:w="4261" w:type="dxa"/>
+          </w:tcPr>
+          <w:p>
+            <w:pPr>
+              <w:spacing w:before="0" w:after="120" w:line="360" w:lineRule="auto"/>
+              <w:ind w:left="0"/>
+              <w:jc w:val="left"/>
+              <w:rPr>
+                <w:rFonts w:ascii="Times New Roman" w:hAnsi="Times New Roman"/>
+                <w:sz w:val="22"/>
+                <w:lang w:eastAsia="ja-JP"/>
+              </w:rPr>
+            </w:pPr>
+            <w:r>
+              <w:rPr>
+                <w:rFonts w:ascii="Times New Roman" w:hAnsi="Times New Roman"/>
+                <w:sz w:val="22"/>
+                <w:lang w:eastAsia="ja-JP"/>
+              </w:rPr>
+              <w:t>Tester</w:t>
+            </w:r>
+          </w:p>
+        </w:tc>
+        <w:tc>
+          <w:tcPr>
+            <w:tcW w:w="4261" w:type="dxa"/>
+          </w:tcPr>
+          <w:p>
+            <w:pPr>
+              <w:pStyle w:val="ListParagraph"/>
+              <w:numPr>
+                <w:ilvl w:val="0"/>
+                <w:numId w:val="44"/>
+              </w:numPr>
+              <w:spacing w:before="0" w:after="120" w:line="360" w:lineRule="auto"/>
+              <w:jc w:val="left"/>
+              <w:rPr>
+                <w:szCs w:val="24"/>
+              </w:rPr>
+            </w:pPr>
+            <w:r>
+              <w:rPr>
+                <w:szCs w:val="24"/>
+              </w:rPr>
+              <w:t xml:space="preserve">Create test plan, test cases, test report, bug list report </w:t>
+            </w:r>
+          </w:p>
+          <w:p>
+            <w:pPr>
+              <w:pStyle w:val="ListParagraph"/>
+              <w:numPr>
+                <w:ilvl w:val="0"/>
+                <w:numId w:val="44"/>
+              </w:numPr>
+              <w:spacing w:before="0" w:after="120" w:line="360" w:lineRule="auto"/>
+              <w:jc w:val="left"/>
+              <w:rPr>
+                <w:szCs w:val="24"/>
+              </w:rPr>
+            </w:pPr>
+            <w:r>
+              <w:rPr>
+                <w:szCs w:val="24"/>
+              </w:rPr>
+              <w:t>Review test plan</w:t>
+            </w:r>
+          </w:p>
+          <w:p>
+            <w:pPr>
+              <w:pStyle w:val="ListParagraph"/>
+              <w:numPr>
+                <w:ilvl w:val="0"/>
+                <w:numId w:val="44"/>
+              </w:numPr>
+              <w:spacing w:before="0" w:after="120" w:line="360" w:lineRule="auto"/>
+              <w:jc w:val="left"/>
+              <w:rPr>
+                <w:szCs w:val="24"/>
+              </w:rPr>
+            </w:pPr>
+            <w:r>
+              <w:rPr>
+                <w:szCs w:val="24"/>
+              </w:rPr>
+              <w:lastRenderedPageBreak/>
+              <w:t>Execute test</w:t>
+            </w:r>
+          </w:p>
+          <w:p>
+            <w:pPr>
+              <w:pStyle w:val="ListParagraph"/>
+              <w:numPr>
+                <w:ilvl w:val="0"/>
+                <w:numId w:val="44"/>
+              </w:numPr>
+              <w:spacing w:before="0" w:after="120" w:line="360" w:lineRule="auto"/>
+              <w:jc w:val="left"/>
+              <w:rPr>
+                <w:szCs w:val="24"/>
+              </w:rPr>
+            </w:pPr>
+            <w:r>
+              <w:rPr>
+                <w:szCs w:val="24"/>
+              </w:rPr>
+              <w:t>Log bugs, keep tracking and re-test</w:t>
+            </w:r>
+          </w:p>
+        </w:tc>
+      </w:tr>
+      <w:tr>
+        <w:tc>
+          <w:tcPr>
+            <w:tcW w:w="4261" w:type="dxa"/>
+          </w:tcPr>
+          <w:p>
+            <w:pPr>
+              <w:spacing w:before="0" w:after="120" w:line="360" w:lineRule="auto"/>
+              <w:ind w:left="0"/>
+              <w:jc w:val="left"/>
+              <w:rPr>
+                <w:rFonts w:ascii="Times New Roman" w:hAnsi="Times New Roman"/>
+                <w:sz w:val="22"/>
+                <w:lang w:eastAsia="ja-JP"/>
+              </w:rPr>
+            </w:pPr>
+            <w:r>
+              <w:rPr>
+                <w:rFonts w:ascii="Times New Roman" w:hAnsi="Times New Roman"/>
+                <w:sz w:val="22"/>
+                <w:lang w:eastAsia="ja-JP"/>
+              </w:rPr>
+              <w:lastRenderedPageBreak/>
+              <w:t>Project Manager</w:t>
+            </w:r>
+          </w:p>
+        </w:tc>
+        <w:tc>
+          <w:tcPr>
+            <w:tcW w:w="4261" w:type="dxa"/>
+          </w:tcPr>
+          <w:p>
+            <w:pPr>
+              <w:pStyle w:val="ListParagraph"/>
+              <w:numPr>
+                <w:ilvl w:val="0"/>
+                <w:numId w:val="44"/>
+              </w:numPr>
+              <w:spacing w:before="0" w:after="0"/>
+              <w:jc w:val="left"/>
+              <w:rPr>
+                <w:szCs w:val="24"/>
+              </w:rPr>
+            </w:pPr>
+            <w:r>
+              <w:rPr>
+                <w:szCs w:val="24"/>
+              </w:rPr>
+              <w:t>Responsible for project schedules</w:t>
+            </w:r>
+          </w:p>
+          <w:p>
+            <w:pPr>
+              <w:pStyle w:val="ListParagraph"/>
+              <w:numPr>
+                <w:ilvl w:val="0"/>
+                <w:numId w:val="44"/>
+              </w:numPr>
+              <w:spacing w:before="0" w:after="120" w:line="360" w:lineRule="auto"/>
+              <w:jc w:val="left"/>
+              <w:rPr>
+                <w:szCs w:val="24"/>
+              </w:rPr>
+            </w:pPr>
+            <w:r>
+              <w:rPr>
+                <w:szCs w:val="24"/>
+              </w:rPr>
+              <w:t>Review test plan</w:t>
+            </w:r>
+          </w:p>
+        </w:tc>
+      </w:tr>
+    </w:tbl>
+    <w:p>
+      <w:pPr>
+        <w:spacing w:before="0" w:after="120" w:line="360" w:lineRule="auto"/>
+        <w:ind w:left="0"/>
+        <w:jc w:val="left"/>
+        <w:rPr>
+          <w:rFonts w:ascii="Times New Roman" w:hAnsi="Times New Roman"/>
+          <w:b/>
+          <w:sz w:val="22"/>
+          <w:szCs w:val="22"/>
+          <w:lang w:eastAsia="ja-JP"/>
+        </w:rPr>
+      </w:pPr>
+    </w:p>
+    <w:p>
+      <w:pPr>
+        <w:pStyle w:val="Heading1"/>
+      </w:pPr>
+      <w:bookmarkStart w:id="16" w:name="_Toc364952642"/>
       <w:r>
         <w:lastRenderedPageBreak/>
-        <w:t>Resources</w:t>
+        <w:t>TEST CASES</w:t>
       </w:r>
       <w:bookmarkEnd w:id="16"/>
     </w:p>
     <w:p>
       <w:pPr>
-        <w:spacing w:before="0" w:after="120" w:line="360" w:lineRule="auto"/>
-        <w:ind w:left="0"/>
-        <w:jc w:val="left"/>
+        <w:pStyle w:val="Heading2"/>
+      </w:pPr>
+      <w:bookmarkStart w:id="17" w:name="_Toc364952643"/>
+      <w:r>
+        <w:t>&lt;UC - 01 - Register</w:t>
+      </w:r>
+      <w:r>
+        <w:t>&gt;</w:t>
+      </w:r>
+      <w:bookmarkEnd w:id="17"/>
+    </w:p>
+    <w:p>
+      <w:pPr>
+        <w:pStyle w:val="Heading2"/>
+      </w:pPr>
+      <w:bookmarkStart w:id="18" w:name="_Toc364952644"/>
+      <w:r>
+        <w:t>&lt;UC - 02 - Login&gt;</w:t>
+      </w:r>
+    </w:p>
+    <w:p>
+      <w:pPr>
+        <w:pStyle w:val="Heading2"/>
+      </w:pPr>
+      <w:r>
+        <w:t>&lt;UC - 03 - Logout&gt;</w:t>
+      </w:r>
+    </w:p>
+    <w:p>
+      <w:pPr>
+        <w:pStyle w:val="Heading2"/>
+      </w:pPr>
+      <w:r>
+        <w:t>&lt;UC - 04 - Forgot Password&gt;</w:t>
+      </w:r>
+    </w:p>
+    <w:p>
+      <w:pPr>
+        <w:pStyle w:val="Heading2"/>
+      </w:pPr>
+      <w:r>
+        <w:t>&lt;UC - 05 – View Profile&gt;</w:t>
+      </w:r>
+    </w:p>
+    <w:p>
+      <w:pPr>
+        <w:pStyle w:val="Heading2"/>
+      </w:pPr>
+      <w:r>
+        <w:t>&lt;UC - 06 – Update Profile&gt;</w:t>
+      </w:r>
+    </w:p>
+    <w:p>
+      <w:pPr>
+        <w:pStyle w:val="Heading2"/>
+      </w:pPr>
+      <w:r>
+        <w:t>&lt;UC - 07 – Change Password&gt;</w:t>
+      </w:r>
+    </w:p>
+    <w:p>
+      <w:pPr>
+        <w:pStyle w:val="Heading2"/>
+      </w:pPr>
+      <w:r>
+        <w:t>&lt;UC - 08</w:t>
+      </w:r>
+      <w:r>
+        <w:t xml:space="preserve"> </w:t>
+      </w:r>
+      <w:r>
+        <w:t>–</w:t>
+      </w:r>
+      <w:r>
+        <w:t xml:space="preserve"> </w:t>
+      </w:r>
+      <w:r>
+        <w:t>List Favourite Driver</w:t>
+      </w:r>
+      <w:r>
+        <w:t>&gt;</w:t>
+      </w:r>
+    </w:p>
+    <w:p>
+      <w:pPr>
+        <w:pStyle w:val="Heading2"/>
+      </w:pPr>
+      <w:r>
+        <w:t>&lt;UC - 09</w:t>
+      </w:r>
+      <w:r>
+        <w:t xml:space="preserve"> </w:t>
+      </w:r>
+      <w:r>
+        <w:t>–</w:t>
+      </w:r>
+      <w:r>
+        <w:t xml:space="preserve"> </w:t>
+      </w:r>
+      <w:r>
+        <w:t>Add Favourite Driver</w:t>
+      </w:r>
+      <w:r>
+        <w:t>&gt;</w:t>
+      </w:r>
+    </w:p>
+    <w:p>
+      <w:pPr>
+        <w:pStyle w:val="Heading2"/>
+      </w:pPr>
+      <w:r>
+        <w:t>&lt;UC –</w:t>
+      </w:r>
+      <w:r>
+        <w:t xml:space="preserve"> 10</w:t>
+      </w:r>
+      <w:r>
+        <w:t xml:space="preserve"> – Delete Favourite Driver&gt;</w:t>
+      </w:r>
+    </w:p>
+    <w:p>
+      <w:pPr>
+        <w:pStyle w:val="Heading2"/>
+      </w:pPr>
+      <w:r>
+        <w:t>&lt;UC –</w:t>
+      </w:r>
+      <w:r>
+        <w:t xml:space="preserve"> 11</w:t>
+      </w:r>
+      <w:r>
+        <w:t xml:space="preserve"> - Call Favourite Driver&gt;</w:t>
+      </w:r>
+    </w:p>
+    <w:p>
+      <w:pPr>
+        <w:pStyle w:val="Heading2"/>
+      </w:pPr>
+      <w:r>
+        <w:t>&lt;UC –</w:t>
+      </w:r>
+      <w:r>
+        <w:t xml:space="preserve"> 12</w:t>
+      </w:r>
+      <w:r>
+        <w:t xml:space="preserve"> – Find Lost Asset&gt;</w:t>
+      </w:r>
+    </w:p>
+    <w:p>
+      <w:pPr>
+        <w:pStyle w:val="Heading2"/>
+      </w:pPr>
+      <w:r>
+        <w:t>&lt;UC – 13</w:t>
+      </w:r>
+      <w:r>
+        <w:t xml:space="preserve"> – Send Application Feedback&gt;</w:t>
+      </w:r>
+    </w:p>
+    <w:p>
+      <w:pPr>
+        <w:pStyle w:val="Heading2"/>
+      </w:pPr>
+      <w:r>
+        <w:t>&lt;UC –</w:t>
+      </w:r>
+      <w:r>
+        <w:t xml:space="preserve"> 14</w:t>
+      </w:r>
+      <w:r>
+        <w:t xml:space="preserve"> – Call Taxi </w:t>
+      </w:r>
+      <w:proofErr w:type="spellStart"/>
+      <w:r>
+        <w:t>Center</w:t>
+      </w:r>
+      <w:proofErr w:type="spellEnd"/>
+      <w:r>
+        <w:t xml:space="preserve"> </w:t>
+      </w:r>
+      <w:r>
+        <w:t>&gt;</w:t>
+      </w:r>
+    </w:p>
+    <w:p>
+      <w:pPr>
+        <w:pStyle w:val="Heading2"/>
+      </w:pPr>
+      <w:r>
+        <w:t>&lt;UC – 15 – Create Trip&gt;</w:t>
+      </w:r>
+    </w:p>
+    <w:p>
+      <w:pPr>
+        <w:pStyle w:val="Heading2"/>
+      </w:pPr>
+      <w:r>
+        <w:t>&lt;UC – 16 – Cancel Trip&gt;</w:t>
+      </w:r>
+    </w:p>
+    <w:p>
+      <w:pPr>
+        <w:pStyle w:val="Heading2"/>
+      </w:pPr>
+      <w:r>
+        <w:t>&lt;UC – 17 – List Complete Trip&gt;</w:t>
+      </w:r>
+    </w:p>
+    <w:p>
+      <w:pPr>
+        <w:pStyle w:val="Heading2"/>
+      </w:pPr>
+      <w:r>
+        <w:t>&lt;UC – 18 – View Bill Detail&gt;</w:t>
+      </w:r>
+    </w:p>
+    <w:p>
+      <w:pPr>
+        <w:pStyle w:val="Heading2"/>
+      </w:pPr>
+      <w:r>
+        <w:lastRenderedPageBreak/>
+        <w:t>&lt;UC – 19 – Rate Driver&gt;</w:t>
+      </w:r>
+    </w:p>
+    <w:bookmarkEnd w:id="18"/>
+    <w:p>
+      <w:pPr>
         <w:rPr>
           <w:rFonts w:ascii="Times New Roman" w:hAnsi="Times New Roman"/>
           <w:sz w:val="22"/>
@@ -2907,48 +8933,9 @@
       <w:pPr>
         <w:pStyle w:val="Heading1"/>
       </w:pPr>
-      <w:bookmarkStart w:id="17" w:name="_Toc364952642"/>
+      <w:bookmarkStart w:id="19" w:name="_Toc364952645"/>
       <w:r>
-        <w:t>TEST CASES</w:t>
-      </w:r>
-      <w:bookmarkEnd w:id="17"/>
-    </w:p>
-    <w:p>
-      <w:pPr>
-        <w:pStyle w:val="Heading2"/>
-      </w:pPr>
-      <w:bookmarkStart w:id="18" w:name="_Toc364952643"/>
-      <w:r>
-        <w:t xml:space="preserve">&lt;UC </w:t>
-      </w:r>
-      <w:r>
-        <w:t>001</w:t>
-      </w:r>
-      <w:r>
-        <w:t xml:space="preserve"> - Name&gt;</w:t>
-      </w:r>
-      <w:bookmarkEnd w:id="18"/>
-    </w:p>
-    <w:p>
-      <w:pPr>
-        <w:rPr>
-          <w:rFonts w:ascii="Times New Roman" w:hAnsi="Times New Roman"/>
-        </w:rPr>
-      </w:pPr>
-    </w:p>
-    <w:p>
-      <w:pPr>
-        <w:pStyle w:val="Heading2"/>
-      </w:pPr>
-      <w:bookmarkStart w:id="19" w:name="_Toc364952644"/>
-      <w:r>
-        <w:t xml:space="preserve">&lt;UC </w:t>
-      </w:r>
-      <w:r>
-        <w:t>002</w:t>
-      </w:r>
-      <w:r>
-        <w:t xml:space="preserve"> - Name&gt;</w:t>
+        <w:t>CHECKLISTS</w:t>
       </w:r>
       <w:bookmarkEnd w:id="19"/>
     </w:p>
@@ -2961,35 +8948,8 @@
           <w:lang w:eastAsia="ja-JP"/>
         </w:rPr>
       </w:pPr>
-    </w:p>
-    <w:p>
-      <w:pPr>
-        <w:pStyle w:val="Heading1"/>
-      </w:pPr>
-      <w:bookmarkStart w:id="20" w:name="_Toc364952645"/>
-      <w:r>
-        <w:t>CHECKLISTS</w:t>
-      </w:r>
+      <w:bookmarkStart w:id="20" w:name="_GoBack"/>
       <w:bookmarkEnd w:id="20"/>
-    </w:p>
-    <w:p>
-      <w:pPr>
-        <w:rPr>
-          <w:rFonts w:ascii="Times New Roman" w:hAnsi="Times New Roman"/>
-          <w:sz w:val="22"/>
-          <w:szCs w:val="22"/>
-          <w:lang w:eastAsia="ja-JP"/>
-        </w:rPr>
-      </w:pPr>
-      <w:r>
-        <w:rPr>
-          <w:rFonts w:ascii="Times New Roman" w:hAnsi="Times New Roman"/>
-          <w:sz w:val="22"/>
-          <w:szCs w:val="22"/>
-          <w:lang w:eastAsia="ja-JP"/>
-        </w:rPr>
-        <w:t>&lt;&gt;</w:t>
-      </w:r>
     </w:p>
     <w:p>
       <w:pPr>
@@ -3212,6 +9172,7 @@
                 <w:sz w:val="22"/>
               </w:rPr>
             </w:pPr>
+            <w:proofErr w:type="spellStart"/>
             <w:r>
               <w:rPr>
                 <w:rFonts w:ascii="Times New Roman" w:eastAsia="MS PGothic" w:hAnsi="Times New Roman"/>
@@ -3219,8 +9180,9 @@
                 <w:color w:val="000000"/>
                 <w:sz w:val="22"/>
               </w:rPr>
-              <w:t>ThuNH</w:t>
-            </w:r>
+              <w:t>HuongTT</w:t>
+            </w:r>
+            <w:proofErr w:type="spellEnd"/>
           </w:p>
         </w:tc>
       </w:tr>
@@ -3327,6 +9289,7 @@
                 <w:sz w:val="22"/>
               </w:rPr>
             </w:pPr>
+            <w:proofErr w:type="spellStart"/>
             <w:r>
               <w:rPr>
                 <w:rFonts w:ascii="Times New Roman" w:eastAsia="MS PGothic" w:hAnsi="Times New Roman"/>
@@ -3336,6 +9299,7 @@
               </w:rPr>
               <w:t>SangNV</w:t>
             </w:r>
+            <w:proofErr w:type="spellEnd"/>
           </w:p>
         </w:tc>
       </w:tr>
@@ -3441,7 +9405,7 @@
                 <w:color w:val="000000"/>
                 <w:sz w:val="22"/>
               </w:rPr>
-              <w:t xml:space="preserve"> August 1</w:t>
+              <w:t xml:space="preserve"> </w:t>
             </w:r>
             <w:r>
               <w:rPr>
@@ -3450,7 +9414,7 @@
                 <w:color w:val="000000"/>
                 <w:sz w:val="22"/>
               </w:rPr>
-              <w:softHyphen/>
+              <w:t>December</w:t>
             </w:r>
             <w:r>
               <w:rPr>
@@ -3459,8 +9423,16 @@
                 <w:color w:val="000000"/>
                 <w:sz w:val="22"/>
               </w:rPr>
-              <w:softHyphen/>
-              <w:t>0</w:t>
+              <w:t xml:space="preserve"> </w:t>
+            </w:r>
+            <w:r>
+              <w:rPr>
+                <w:rFonts w:ascii="Times New Roman" w:eastAsia="MS PGothic" w:hAnsi="Times New Roman"/>
+                <w:bCs/>
+                <w:color w:val="000000"/>
+                <w:sz w:val="22"/>
+              </w:rPr>
+              <w:t>01</w:t>
             </w:r>
             <w:r>
               <w:rPr>
@@ -3469,8 +9441,9 @@
                 <w:color w:val="000000"/>
                 <w:sz w:val="22"/>
                 <w:vertAlign w:val="superscript"/>
-              </w:rPr>
-              <w:t>th</w:t>
+                <w:lang w:val="vi-VN" w:eastAsia="ja-JP"/>
+              </w:rPr>
+              <w:t>st</w:t>
             </w:r>
             <w:r>
               <w:rPr>
@@ -4217,8 +10190,8 @@
       </w:pPr>
     </w:p>
     <w:sectPr>
-      <w:headerReference w:type="default" r:id="rId9"/>
-      <w:footerReference w:type="default" r:id="rId10"/>
+      <w:headerReference w:type="default" r:id="rId10"/>
+      <w:footerReference w:type="default" r:id="rId11"/>
       <w:pgSz w:w="11906" w:h="16838" w:code="9"/>
       <w:pgMar w:top="1728" w:right="1800" w:bottom="1728" w:left="1152" w:header="720" w:footer="720" w:gutter="648"/>
       <w:cols w:space="708"/>
@@ -4329,7 +10302,7 @@
         <w:szCs w:val="24"/>
         <w:u w:val="single"/>
       </w:rPr>
-      <w:t>2</w:t>
+      <w:t>10</w:t>
     </w:r>
     <w:r>
       <w:rPr>
@@ -4433,23 +10406,7 @@
         <w:sz w:val="24"/>
         <w:szCs w:val="24"/>
       </w:rPr>
-      <w:t xml:space="preserve">    </w:t>
-    </w:r>
-    <w:r>
-      <w:rPr>
-        <w:rFonts w:ascii="Arial" w:hAnsi="Arial" w:cs="Arial"/>
-        <w:sz w:val="24"/>
-        <w:szCs w:val="24"/>
-      </w:rPr>
-      <w:t xml:space="preserve">                </w:t>
-    </w:r>
-    <w:r>
-      <w:rPr>
-        <w:rFonts w:ascii="Arial" w:hAnsi="Arial" w:cs="Arial"/>
-        <w:sz w:val="24"/>
-        <w:szCs w:val="24"/>
-      </w:rPr>
-      <w:t>F</w:t>
+      <w:t xml:space="preserve">                    F</w:t>
     </w:r>
     <w:r>
       <w:rPr>
@@ -4468,7 +10425,33 @@
 
 <file path=word/numbering.xml><?xml version="1.0" encoding="utf-8"?>
 <w:numbering xmlns:wpc="http://schemas.microsoft.com/office/word/2010/wordprocessingCanvas" xmlns:mc="http://schemas.openxmlformats.org/markup-compatibility/2006" xmlns:o="urn:schemas-microsoft-com:office:office" xmlns:r="http://schemas.openxmlformats.org/officeDocument/2006/relationships" xmlns:m="http://schemas.openxmlformats.org/officeDocument/2006/math" xmlns:v="urn:schemas-microsoft-com:vml" xmlns:wp14="http://schemas.microsoft.com/office/word/2010/wordprocessingDrawing" xmlns:wp="http://schemas.openxmlformats.org/drawingml/2006/wordprocessingDrawing" xmlns:w10="urn:schemas-microsoft-com:office:word" xmlns:w="http://schemas.openxmlformats.org/wordprocessingml/2006/main" xmlns:w14="http://schemas.microsoft.com/office/word/2010/wordml" xmlns:w15="http://schemas.microsoft.com/office/word/2012/wordml" xmlns:wpg="http://schemas.microsoft.com/office/word/2010/wordprocessingGroup" xmlns:wpi="http://schemas.microsoft.com/office/word/2010/wordprocessingInk" xmlns:wne="http://schemas.microsoft.com/office/word/2006/wordml" xmlns:wps="http://schemas.microsoft.com/office/word/2010/wordprocessingShape" mc:Ignorable="w14 w15 wp14">
-  <w:abstractNum w:abstractNumId="0">
+  <w:numPicBullet w:numPicBulletId="0">
+    <w:pict>
+      <v:shapetype id="_x0000_t75" coordsize="21600,21600" o:spt="75" o:preferrelative="t" path="m@4@5l@4@11@9@11@9@5xe" filled="f" stroked="f">
+        <v:stroke joinstyle="miter"/>
+        <v:formulas>
+          <v:f eqn="if lineDrawn pixelLineWidth 0"/>
+          <v:f eqn="sum @0 1 0"/>
+          <v:f eqn="sum 0 0 @1"/>
+          <v:f eqn="prod @2 1 2"/>
+          <v:f eqn="prod @3 21600 pixelWidth"/>
+          <v:f eqn="prod @3 21600 pixelHeight"/>
+          <v:f eqn="sum @0 0 1"/>
+          <v:f eqn="prod @6 1 2"/>
+          <v:f eqn="prod @7 21600 pixelWidth"/>
+          <v:f eqn="sum @8 21600 0"/>
+          <v:f eqn="prod @7 21600 pixelHeight"/>
+          <v:f eqn="sum @10 21600 0"/>
+        </v:formulas>
+        <v:path o:extrusionok="f" gradientshapeok="t" o:connecttype="rect"/>
+        <o:lock v:ext="edit" aspectratio="t"/>
+      </v:shapetype>
+      <v:shape id="_x0000_i1085" type="#_x0000_t75" style="width:11.25pt;height:11.25pt" o:bullet="t">
+        <v:imagedata r:id="rId1" o:title="msoFF74"/>
+      </v:shape>
+    </w:pict>
+  </w:numPicBullet>
+  <w:abstractNum w:abstractNumId="0" w15:restartNumberingAfterBreak="0">
     <w:nsid w:val="001013B1"/>
     <w:multiLevelType w:val="multilevel"/>
     <w:tmpl w:val="96944068"/>
@@ -4554,7 +10537,7 @@
       </w:pPr>
     </w:lvl>
   </w:abstractNum>
-  <w:abstractNum w:abstractNumId="1">
+  <w:abstractNum w:abstractNumId="1" w15:restartNumberingAfterBreak="0">
     <w:nsid w:val="03FA38B6"/>
     <w:multiLevelType w:val="multilevel"/>
     <w:tmpl w:val="E174D278"/>
@@ -4640,7 +10623,7 @@
       </w:pPr>
     </w:lvl>
   </w:abstractNum>
-  <w:abstractNum w:abstractNumId="2">
+  <w:abstractNum w:abstractNumId="2" w15:restartNumberingAfterBreak="0">
     <w:nsid w:val="0F863DFB"/>
     <w:multiLevelType w:val="multilevel"/>
     <w:tmpl w:val="865AC6A8"/>
@@ -4726,7 +10709,7 @@
       </w:pPr>
     </w:lvl>
   </w:abstractNum>
-  <w:abstractNum w:abstractNumId="3">
+  <w:abstractNum w:abstractNumId="3" w15:restartNumberingAfterBreak="0">
     <w:nsid w:val="0FCE72D5"/>
     <w:multiLevelType w:val="multilevel"/>
     <w:tmpl w:val="552CE114"/>
@@ -4812,7 +10795,7 @@
       </w:pPr>
     </w:lvl>
   </w:abstractNum>
-  <w:abstractNum w:abstractNumId="4">
+  <w:abstractNum w:abstractNumId="4" w15:restartNumberingAfterBreak="0">
     <w:nsid w:val="13DD4C6C"/>
     <w:multiLevelType w:val="multilevel"/>
     <w:tmpl w:val="6CE8968C"/>
@@ -4898,7 +10881,120 @@
       </w:pPr>
     </w:lvl>
   </w:abstractNum>
-  <w:abstractNum w:abstractNumId="5">
+  <w:abstractNum w:abstractNumId="5" w15:restartNumberingAfterBreak="0">
+    <w:nsid w:val="1537254E"/>
+    <w:multiLevelType w:val="hybridMultilevel"/>
+    <w:tmpl w:val="5776DFB6"/>
+    <w:lvl w:ilvl="0" w:tplc="04090001">
+      <w:start w:val="1"/>
+      <w:numFmt w:val="bullet"/>
+      <w:lvlText w:val=""/>
+      <w:lvlJc w:val="left"/>
+      <w:pPr>
+        <w:ind w:left="720" w:hanging="360"/>
+      </w:pPr>
+      <w:rPr>
+        <w:rFonts w:ascii="Symbol" w:hAnsi="Symbol" w:hint="default"/>
+      </w:rPr>
+    </w:lvl>
+    <w:lvl w:ilvl="1" w:tplc="04090003" w:tentative="1">
+      <w:start w:val="1"/>
+      <w:numFmt w:val="bullet"/>
+      <w:lvlText w:val="o"/>
+      <w:lvlJc w:val="left"/>
+      <w:pPr>
+        <w:ind w:left="1440" w:hanging="360"/>
+      </w:pPr>
+      <w:rPr>
+        <w:rFonts w:ascii="Courier New" w:hAnsi="Courier New" w:cs="Courier New" w:hint="default"/>
+      </w:rPr>
+    </w:lvl>
+    <w:lvl w:ilvl="2" w:tplc="04090005" w:tentative="1">
+      <w:start w:val="1"/>
+      <w:numFmt w:val="bullet"/>
+      <w:lvlText w:val=""/>
+      <w:lvlJc w:val="left"/>
+      <w:pPr>
+        <w:ind w:left="2160" w:hanging="360"/>
+      </w:pPr>
+      <w:rPr>
+        <w:rFonts w:ascii="Wingdings" w:hAnsi="Wingdings" w:hint="default"/>
+      </w:rPr>
+    </w:lvl>
+    <w:lvl w:ilvl="3" w:tplc="04090001" w:tentative="1">
+      <w:start w:val="1"/>
+      <w:numFmt w:val="bullet"/>
+      <w:lvlText w:val=""/>
+      <w:lvlJc w:val="left"/>
+      <w:pPr>
+        <w:ind w:left="2880" w:hanging="360"/>
+      </w:pPr>
+      <w:rPr>
+        <w:rFonts w:ascii="Symbol" w:hAnsi="Symbol" w:hint="default"/>
+      </w:rPr>
+    </w:lvl>
+    <w:lvl w:ilvl="4" w:tplc="04090003" w:tentative="1">
+      <w:start w:val="1"/>
+      <w:numFmt w:val="bullet"/>
+      <w:lvlText w:val="o"/>
+      <w:lvlJc w:val="left"/>
+      <w:pPr>
+        <w:ind w:left="3600" w:hanging="360"/>
+      </w:pPr>
+      <w:rPr>
+        <w:rFonts w:ascii="Courier New" w:hAnsi="Courier New" w:cs="Courier New" w:hint="default"/>
+      </w:rPr>
+    </w:lvl>
+    <w:lvl w:ilvl="5" w:tplc="04090005" w:tentative="1">
+      <w:start w:val="1"/>
+      <w:numFmt w:val="bullet"/>
+      <w:lvlText w:val=""/>
+      <w:lvlJc w:val="left"/>
+      <w:pPr>
+        <w:ind w:left="4320" w:hanging="360"/>
+      </w:pPr>
+      <w:rPr>
+        <w:rFonts w:ascii="Wingdings" w:hAnsi="Wingdings" w:hint="default"/>
+      </w:rPr>
+    </w:lvl>
+    <w:lvl w:ilvl="6" w:tplc="04090001" w:tentative="1">
+      <w:start w:val="1"/>
+      <w:numFmt w:val="bullet"/>
+      <w:lvlText w:val=""/>
+      <w:lvlJc w:val="left"/>
+      <w:pPr>
+        <w:ind w:left="5040" w:hanging="360"/>
+      </w:pPr>
+      <w:rPr>
+        <w:rFonts w:ascii="Symbol" w:hAnsi="Symbol" w:hint="default"/>
+      </w:rPr>
+    </w:lvl>
+    <w:lvl w:ilvl="7" w:tplc="04090003" w:tentative="1">
+      <w:start w:val="1"/>
+      <w:numFmt w:val="bullet"/>
+      <w:lvlText w:val="o"/>
+      <w:lvlJc w:val="left"/>
+      <w:pPr>
+        <w:ind w:left="5760" w:hanging="360"/>
+      </w:pPr>
+      <w:rPr>
+        <w:rFonts w:ascii="Courier New" w:hAnsi="Courier New" w:cs="Courier New" w:hint="default"/>
+      </w:rPr>
+    </w:lvl>
+    <w:lvl w:ilvl="8" w:tplc="04090005" w:tentative="1">
+      <w:start w:val="1"/>
+      <w:numFmt w:val="bullet"/>
+      <w:lvlText w:val=""/>
+      <w:lvlJc w:val="left"/>
+      <w:pPr>
+        <w:ind w:left="6480" w:hanging="360"/>
+      </w:pPr>
+      <w:rPr>
+        <w:rFonts w:ascii="Wingdings" w:hAnsi="Wingdings" w:hint="default"/>
+      </w:rPr>
+    </w:lvl>
+  </w:abstractNum>
+  <w:abstractNum w:abstractNumId="6" w15:restartNumberingAfterBreak="0">
     <w:nsid w:val="1A1017EC"/>
     <w:multiLevelType w:val="multilevel"/>
     <w:tmpl w:val="16087866"/>
@@ -4984,7 +11080,7 @@
       </w:pPr>
     </w:lvl>
   </w:abstractNum>
-  <w:abstractNum w:abstractNumId="6">
+  <w:abstractNum w:abstractNumId="7" w15:restartNumberingAfterBreak="0">
     <w:nsid w:val="1DC94D82"/>
     <w:multiLevelType w:val="multilevel"/>
     <w:tmpl w:val="BE2E6A56"/>
@@ -5070,7 +11166,7 @@
       </w:pPr>
     </w:lvl>
   </w:abstractNum>
-  <w:abstractNum w:abstractNumId="7">
+  <w:abstractNum w:abstractNumId="8" w15:restartNumberingAfterBreak="0">
     <w:nsid w:val="24B73829"/>
     <w:multiLevelType w:val="multilevel"/>
     <w:tmpl w:val="0F9E81A4"/>
@@ -5156,7 +11252,7 @@
       </w:pPr>
     </w:lvl>
   </w:abstractNum>
-  <w:abstractNum w:abstractNumId="8">
+  <w:abstractNum w:abstractNumId="9" w15:restartNumberingAfterBreak="0">
     <w:nsid w:val="284922A6"/>
     <w:multiLevelType w:val="multilevel"/>
     <w:tmpl w:val="CB8091C8"/>
@@ -5242,7 +11338,7 @@
       </w:pPr>
     </w:lvl>
   </w:abstractNum>
-  <w:abstractNum w:abstractNumId="9">
+  <w:abstractNum w:abstractNumId="10" w15:restartNumberingAfterBreak="0">
     <w:nsid w:val="2AE67899"/>
     <w:multiLevelType w:val="multilevel"/>
     <w:tmpl w:val="F27C3B10"/>
@@ -5328,7 +11424,7 @@
       </w:pPr>
     </w:lvl>
   </w:abstractNum>
-  <w:abstractNum w:abstractNumId="10">
+  <w:abstractNum w:abstractNumId="11" w15:restartNumberingAfterBreak="0">
     <w:nsid w:val="2D863896"/>
     <w:multiLevelType w:val="multilevel"/>
     <w:tmpl w:val="DD187F1C"/>
@@ -5473,7 +11569,7 @@
       </w:rPr>
     </w:lvl>
   </w:abstractNum>
-  <w:abstractNum w:abstractNumId="11">
+  <w:abstractNum w:abstractNumId="12" w15:restartNumberingAfterBreak="0">
     <w:nsid w:val="2F300DD4"/>
     <w:multiLevelType w:val="multilevel"/>
     <w:tmpl w:val="01E4F2BC"/>
@@ -5594,7 +11690,148 @@
       </w:rPr>
     </w:lvl>
   </w:abstractNum>
-  <w:abstractNum w:abstractNumId="12">
+  <w:abstractNum w:abstractNumId="13" w15:restartNumberingAfterBreak="0">
+    <w:nsid w:val="33C42C7D"/>
+    <w:multiLevelType w:val="multilevel"/>
+    <w:tmpl w:val="8E4ECC7C"/>
+    <w:lvl w:ilvl="0">
+      <w:start w:val="1"/>
+      <w:numFmt w:val="bullet"/>
+      <w:pStyle w:val="Listintable"/>
+      <w:lvlText w:val="-"/>
+      <w:lvlJc w:val="left"/>
+      <w:pPr>
+        <w:tabs>
+          <w:tab w:val="num" w:pos="0"/>
+        </w:tabs>
+        <w:ind w:left="216" w:hanging="216"/>
+      </w:pPr>
+      <w:rPr>
+        <w:rFonts w:ascii="Calibri" w:hAnsi="Calibri" w:hint="default"/>
+      </w:rPr>
+    </w:lvl>
+    <w:lvl w:ilvl="1">
+      <w:start w:val="1"/>
+      <w:numFmt w:val="bullet"/>
+      <w:lvlText w:val=""/>
+      <w:lvlJc w:val="left"/>
+      <w:pPr>
+        <w:tabs>
+          <w:tab w:val="num" w:pos="288"/>
+        </w:tabs>
+        <w:ind w:left="504" w:hanging="216"/>
+      </w:pPr>
+      <w:rPr>
+        <w:rFonts w:ascii="Symbol" w:hAnsi="Symbol" w:hint="default"/>
+      </w:rPr>
+    </w:lvl>
+    <w:lvl w:ilvl="2">
+      <w:start w:val="1"/>
+      <w:numFmt w:val="bullet"/>
+      <w:lvlText w:val=""/>
+      <w:lvlJc w:val="left"/>
+      <w:pPr>
+        <w:tabs>
+          <w:tab w:val="num" w:pos="576"/>
+        </w:tabs>
+        <w:ind w:left="792" w:hanging="216"/>
+      </w:pPr>
+      <w:rPr>
+        <w:rFonts w:ascii="Wingdings" w:hAnsi="Wingdings" w:hint="default"/>
+      </w:rPr>
+    </w:lvl>
+    <w:lvl w:ilvl="3">
+      <w:start w:val="1"/>
+      <w:numFmt w:val="bullet"/>
+      <w:lvlText w:val=""/>
+      <w:lvlJc w:val="left"/>
+      <w:pPr>
+        <w:tabs>
+          <w:tab w:val="num" w:pos="864"/>
+        </w:tabs>
+        <w:ind w:left="1080" w:hanging="216"/>
+      </w:pPr>
+      <w:rPr>
+        <w:rFonts w:ascii="Symbol" w:hAnsi="Symbol" w:hint="default"/>
+      </w:rPr>
+    </w:lvl>
+    <w:lvl w:ilvl="4">
+      <w:start w:val="1"/>
+      <w:numFmt w:val="bullet"/>
+      <w:lvlText w:val="o"/>
+      <w:lvlJc w:val="left"/>
+      <w:pPr>
+        <w:tabs>
+          <w:tab w:val="num" w:pos="1152"/>
+        </w:tabs>
+        <w:ind w:left="1368" w:hanging="216"/>
+      </w:pPr>
+      <w:rPr>
+        <w:rFonts w:ascii="Courier New" w:hAnsi="Courier New" w:cs="Courier New" w:hint="default"/>
+      </w:rPr>
+    </w:lvl>
+    <w:lvl w:ilvl="5">
+      <w:start w:val="1"/>
+      <w:numFmt w:val="bullet"/>
+      <w:lvlText w:val=""/>
+      <w:lvlJc w:val="left"/>
+      <w:pPr>
+        <w:tabs>
+          <w:tab w:val="num" w:pos="1440"/>
+        </w:tabs>
+        <w:ind w:left="1656" w:hanging="216"/>
+      </w:pPr>
+      <w:rPr>
+        <w:rFonts w:ascii="Wingdings" w:hAnsi="Wingdings" w:hint="default"/>
+      </w:rPr>
+    </w:lvl>
+    <w:lvl w:ilvl="6">
+      <w:start w:val="1"/>
+      <w:numFmt w:val="bullet"/>
+      <w:lvlText w:val=""/>
+      <w:lvlJc w:val="left"/>
+      <w:pPr>
+        <w:tabs>
+          <w:tab w:val="num" w:pos="1728"/>
+        </w:tabs>
+        <w:ind w:left="1944" w:hanging="216"/>
+      </w:pPr>
+      <w:rPr>
+        <w:rFonts w:ascii="Symbol" w:hAnsi="Symbol" w:hint="default"/>
+      </w:rPr>
+    </w:lvl>
+    <w:lvl w:ilvl="7">
+      <w:start w:val="1"/>
+      <w:numFmt w:val="bullet"/>
+      <w:lvlText w:val="o"/>
+      <w:lvlJc w:val="left"/>
+      <w:pPr>
+        <w:tabs>
+          <w:tab w:val="num" w:pos="2016"/>
+        </w:tabs>
+        <w:ind w:left="2232" w:hanging="216"/>
+      </w:pPr>
+      <w:rPr>
+        <w:rFonts w:ascii="Courier New" w:hAnsi="Courier New" w:cs="Courier New" w:hint="default"/>
+      </w:rPr>
+    </w:lvl>
+    <w:lvl w:ilvl="8">
+      <w:start w:val="1"/>
+      <w:numFmt w:val="bullet"/>
+      <w:lvlText w:val=""/>
+      <w:lvlJc w:val="left"/>
+      <w:pPr>
+        <w:tabs>
+          <w:tab w:val="num" w:pos="2304"/>
+        </w:tabs>
+        <w:ind w:left="2520" w:hanging="216"/>
+      </w:pPr>
+      <w:rPr>
+        <w:rFonts w:ascii="Wingdings" w:hAnsi="Wingdings" w:hint="default"/>
+      </w:rPr>
+    </w:lvl>
+  </w:abstractNum>
+  <w:abstractNum w:abstractNumId="14" w15:restartNumberingAfterBreak="0">
     <w:nsid w:val="341A7D61"/>
     <w:multiLevelType w:val="multilevel"/>
     <w:tmpl w:val="D1E4CBEA"/>
@@ -5680,7 +11917,7 @@
       </w:pPr>
     </w:lvl>
   </w:abstractNum>
-  <w:abstractNum w:abstractNumId="13">
+  <w:abstractNum w:abstractNumId="15" w15:restartNumberingAfterBreak="0">
     <w:nsid w:val="3514075D"/>
     <w:multiLevelType w:val="hybridMultilevel"/>
     <w:tmpl w:val="3A6CC0D0"/>
@@ -5793,7 +12030,120 @@
       </w:rPr>
     </w:lvl>
   </w:abstractNum>
-  <w:abstractNum w:abstractNumId="14">
+  <w:abstractNum w:abstractNumId="16" w15:restartNumberingAfterBreak="0">
+    <w:nsid w:val="35757A1E"/>
+    <w:multiLevelType w:val="hybridMultilevel"/>
+    <w:tmpl w:val="3BC69D82"/>
+    <w:lvl w:ilvl="0" w:tplc="04090001">
+      <w:start w:val="1"/>
+      <w:numFmt w:val="bullet"/>
+      <w:lvlText w:val=""/>
+      <w:lvlJc w:val="left"/>
+      <w:pPr>
+        <w:ind w:left="720" w:hanging="360"/>
+      </w:pPr>
+      <w:rPr>
+        <w:rFonts w:ascii="Symbol" w:hAnsi="Symbol" w:hint="default"/>
+      </w:rPr>
+    </w:lvl>
+    <w:lvl w:ilvl="1" w:tplc="04090003" w:tentative="1">
+      <w:start w:val="1"/>
+      <w:numFmt w:val="bullet"/>
+      <w:lvlText w:val="o"/>
+      <w:lvlJc w:val="left"/>
+      <w:pPr>
+        <w:ind w:left="1440" w:hanging="360"/>
+      </w:pPr>
+      <w:rPr>
+        <w:rFonts w:ascii="Courier New" w:hAnsi="Courier New" w:cs="Courier New" w:hint="default"/>
+      </w:rPr>
+    </w:lvl>
+    <w:lvl w:ilvl="2" w:tplc="04090005" w:tentative="1">
+      <w:start w:val="1"/>
+      <w:numFmt w:val="bullet"/>
+      <w:lvlText w:val=""/>
+      <w:lvlJc w:val="left"/>
+      <w:pPr>
+        <w:ind w:left="2160" w:hanging="360"/>
+      </w:pPr>
+      <w:rPr>
+        <w:rFonts w:ascii="Wingdings" w:hAnsi="Wingdings" w:hint="default"/>
+      </w:rPr>
+    </w:lvl>
+    <w:lvl w:ilvl="3" w:tplc="04090001" w:tentative="1">
+      <w:start w:val="1"/>
+      <w:numFmt w:val="bullet"/>
+      <w:lvlText w:val=""/>
+      <w:lvlJc w:val="left"/>
+      <w:pPr>
+        <w:ind w:left="2880" w:hanging="360"/>
+      </w:pPr>
+      <w:rPr>
+        <w:rFonts w:ascii="Symbol" w:hAnsi="Symbol" w:hint="default"/>
+      </w:rPr>
+    </w:lvl>
+    <w:lvl w:ilvl="4" w:tplc="04090003" w:tentative="1">
+      <w:start w:val="1"/>
+      <w:numFmt w:val="bullet"/>
+      <w:lvlText w:val="o"/>
+      <w:lvlJc w:val="left"/>
+      <w:pPr>
+        <w:ind w:left="3600" w:hanging="360"/>
+      </w:pPr>
+      <w:rPr>
+        <w:rFonts w:ascii="Courier New" w:hAnsi="Courier New" w:cs="Courier New" w:hint="default"/>
+      </w:rPr>
+    </w:lvl>
+    <w:lvl w:ilvl="5" w:tplc="04090005" w:tentative="1">
+      <w:start w:val="1"/>
+      <w:numFmt w:val="bullet"/>
+      <w:lvlText w:val=""/>
+      <w:lvlJc w:val="left"/>
+      <w:pPr>
+        <w:ind w:left="4320" w:hanging="360"/>
+      </w:pPr>
+      <w:rPr>
+        <w:rFonts w:ascii="Wingdings" w:hAnsi="Wingdings" w:hint="default"/>
+      </w:rPr>
+    </w:lvl>
+    <w:lvl w:ilvl="6" w:tplc="04090001" w:tentative="1">
+      <w:start w:val="1"/>
+      <w:numFmt w:val="bullet"/>
+      <w:lvlText w:val=""/>
+      <w:lvlJc w:val="left"/>
+      <w:pPr>
+        <w:ind w:left="5040" w:hanging="360"/>
+      </w:pPr>
+      <w:rPr>
+        <w:rFonts w:ascii="Symbol" w:hAnsi="Symbol" w:hint="default"/>
+      </w:rPr>
+    </w:lvl>
+    <w:lvl w:ilvl="7" w:tplc="04090003" w:tentative="1">
+      <w:start w:val="1"/>
+      <w:numFmt w:val="bullet"/>
+      <w:lvlText w:val="o"/>
+      <w:lvlJc w:val="left"/>
+      <w:pPr>
+        <w:ind w:left="5760" w:hanging="360"/>
+      </w:pPr>
+      <w:rPr>
+        <w:rFonts w:ascii="Courier New" w:hAnsi="Courier New" w:cs="Courier New" w:hint="default"/>
+      </w:rPr>
+    </w:lvl>
+    <w:lvl w:ilvl="8" w:tplc="04090005" w:tentative="1">
+      <w:start w:val="1"/>
+      <w:numFmt w:val="bullet"/>
+      <w:lvlText w:val=""/>
+      <w:lvlJc w:val="left"/>
+      <w:pPr>
+        <w:ind w:left="6480" w:hanging="360"/>
+      </w:pPr>
+      <w:rPr>
+        <w:rFonts w:ascii="Wingdings" w:hAnsi="Wingdings" w:hint="default"/>
+      </w:rPr>
+    </w:lvl>
+  </w:abstractNum>
+  <w:abstractNum w:abstractNumId="17" w15:restartNumberingAfterBreak="0">
     <w:nsid w:val="398A2608"/>
     <w:multiLevelType w:val="multilevel"/>
     <w:tmpl w:val="ECA29550"/>
@@ -5879,7 +12229,7 @@
       </w:pPr>
     </w:lvl>
   </w:abstractNum>
-  <w:abstractNum w:abstractNumId="15">
+  <w:abstractNum w:abstractNumId="18" w15:restartNumberingAfterBreak="0">
     <w:nsid w:val="3B167878"/>
     <w:multiLevelType w:val="multilevel"/>
     <w:tmpl w:val="CE46FEA2"/>
@@ -6001,7 +12351,7 @@
       </w:rPr>
     </w:lvl>
   </w:abstractNum>
-  <w:abstractNum w:abstractNumId="16">
+  <w:abstractNum w:abstractNumId="19" w15:restartNumberingAfterBreak="0">
     <w:nsid w:val="3B197C19"/>
     <w:multiLevelType w:val="hybridMultilevel"/>
     <w:tmpl w:val="2E887AE0"/>
@@ -6087,7 +12437,7 @@
       </w:pPr>
     </w:lvl>
   </w:abstractNum>
-  <w:abstractNum w:abstractNumId="17">
+  <w:abstractNum w:abstractNumId="20" w15:restartNumberingAfterBreak="0">
     <w:nsid w:val="3C0D6C47"/>
     <w:multiLevelType w:val="multilevel"/>
     <w:tmpl w:val="15A23D96"/>
@@ -6173,7 +12523,7 @@
       </w:pPr>
     </w:lvl>
   </w:abstractNum>
-  <w:abstractNum w:abstractNumId="18">
+  <w:abstractNum w:abstractNumId="21" w15:restartNumberingAfterBreak="0">
     <w:nsid w:val="3DBF04C7"/>
     <w:multiLevelType w:val="multilevel"/>
     <w:tmpl w:val="E9E6E164"/>
@@ -6295,7 +12645,7 @@
       </w:rPr>
     </w:lvl>
   </w:abstractNum>
-  <w:abstractNum w:abstractNumId="19">
+  <w:abstractNum w:abstractNumId="22" w15:restartNumberingAfterBreak="0">
     <w:nsid w:val="463D4505"/>
     <w:multiLevelType w:val="multilevel"/>
     <w:tmpl w:val="0B9807DE"/>
@@ -6418,7 +12768,7 @@
       </w:rPr>
     </w:lvl>
   </w:abstractNum>
-  <w:abstractNum w:abstractNumId="20">
+  <w:abstractNum w:abstractNumId="23" w15:restartNumberingAfterBreak="0">
     <w:nsid w:val="4C8428FD"/>
     <w:multiLevelType w:val="multilevel"/>
     <w:tmpl w:val="2F0E7300"/>
@@ -6504,7 +12854,120 @@
       </w:pPr>
     </w:lvl>
   </w:abstractNum>
-  <w:abstractNum w:abstractNumId="21">
+  <w:abstractNum w:abstractNumId="24" w15:restartNumberingAfterBreak="0">
+    <w:nsid w:val="54126EC1"/>
+    <w:multiLevelType w:val="hybridMultilevel"/>
+    <w:tmpl w:val="3F3C2C82"/>
+    <w:lvl w:ilvl="0" w:tplc="04090001">
+      <w:start w:val="1"/>
+      <w:numFmt w:val="bullet"/>
+      <w:lvlText w:val=""/>
+      <w:lvlJc w:val="left"/>
+      <w:pPr>
+        <w:ind w:left="720" w:hanging="360"/>
+      </w:pPr>
+      <w:rPr>
+        <w:rFonts w:ascii="Symbol" w:hAnsi="Symbol" w:hint="default"/>
+      </w:rPr>
+    </w:lvl>
+    <w:lvl w:ilvl="1" w:tplc="04090003" w:tentative="1">
+      <w:start w:val="1"/>
+      <w:numFmt w:val="bullet"/>
+      <w:lvlText w:val="o"/>
+      <w:lvlJc w:val="left"/>
+      <w:pPr>
+        <w:ind w:left="1440" w:hanging="360"/>
+      </w:pPr>
+      <w:rPr>
+        <w:rFonts w:ascii="Courier New" w:hAnsi="Courier New" w:cs="Courier New" w:hint="default"/>
+      </w:rPr>
+    </w:lvl>
+    <w:lvl w:ilvl="2" w:tplc="04090005" w:tentative="1">
+      <w:start w:val="1"/>
+      <w:numFmt w:val="bullet"/>
+      <w:lvlText w:val=""/>
+      <w:lvlJc w:val="left"/>
+      <w:pPr>
+        <w:ind w:left="2160" w:hanging="360"/>
+      </w:pPr>
+      <w:rPr>
+        <w:rFonts w:ascii="Wingdings" w:hAnsi="Wingdings" w:hint="default"/>
+      </w:rPr>
+    </w:lvl>
+    <w:lvl w:ilvl="3" w:tplc="04090001" w:tentative="1">
+      <w:start w:val="1"/>
+      <w:numFmt w:val="bullet"/>
+      <w:lvlText w:val=""/>
+      <w:lvlJc w:val="left"/>
+      <w:pPr>
+        <w:ind w:left="2880" w:hanging="360"/>
+      </w:pPr>
+      <w:rPr>
+        <w:rFonts w:ascii="Symbol" w:hAnsi="Symbol" w:hint="default"/>
+      </w:rPr>
+    </w:lvl>
+    <w:lvl w:ilvl="4" w:tplc="04090003" w:tentative="1">
+      <w:start w:val="1"/>
+      <w:numFmt w:val="bullet"/>
+      <w:lvlText w:val="o"/>
+      <w:lvlJc w:val="left"/>
+      <w:pPr>
+        <w:ind w:left="3600" w:hanging="360"/>
+      </w:pPr>
+      <w:rPr>
+        <w:rFonts w:ascii="Courier New" w:hAnsi="Courier New" w:cs="Courier New" w:hint="default"/>
+      </w:rPr>
+    </w:lvl>
+    <w:lvl w:ilvl="5" w:tplc="04090005" w:tentative="1">
+      <w:start w:val="1"/>
+      <w:numFmt w:val="bullet"/>
+      <w:lvlText w:val=""/>
+      <w:lvlJc w:val="left"/>
+      <w:pPr>
+        <w:ind w:left="4320" w:hanging="360"/>
+      </w:pPr>
+      <w:rPr>
+        <w:rFonts w:ascii="Wingdings" w:hAnsi="Wingdings" w:hint="default"/>
+      </w:rPr>
+    </w:lvl>
+    <w:lvl w:ilvl="6" w:tplc="04090001" w:tentative="1">
+      <w:start w:val="1"/>
+      <w:numFmt w:val="bullet"/>
+      <w:lvlText w:val=""/>
+      <w:lvlJc w:val="left"/>
+      <w:pPr>
+        <w:ind w:left="5040" w:hanging="360"/>
+      </w:pPr>
+      <w:rPr>
+        <w:rFonts w:ascii="Symbol" w:hAnsi="Symbol" w:hint="default"/>
+      </w:rPr>
+    </w:lvl>
+    <w:lvl w:ilvl="7" w:tplc="04090003" w:tentative="1">
+      <w:start w:val="1"/>
+      <w:numFmt w:val="bullet"/>
+      <w:lvlText w:val="o"/>
+      <w:lvlJc w:val="left"/>
+      <w:pPr>
+        <w:ind w:left="5760" w:hanging="360"/>
+      </w:pPr>
+      <w:rPr>
+        <w:rFonts w:ascii="Courier New" w:hAnsi="Courier New" w:cs="Courier New" w:hint="default"/>
+      </w:rPr>
+    </w:lvl>
+    <w:lvl w:ilvl="8" w:tplc="04090005" w:tentative="1">
+      <w:start w:val="1"/>
+      <w:numFmt w:val="bullet"/>
+      <w:lvlText w:val=""/>
+      <w:lvlJc w:val="left"/>
+      <w:pPr>
+        <w:ind w:left="6480" w:hanging="360"/>
+      </w:pPr>
+      <w:rPr>
+        <w:rFonts w:ascii="Wingdings" w:hAnsi="Wingdings" w:hint="default"/>
+      </w:rPr>
+    </w:lvl>
+  </w:abstractNum>
+  <w:abstractNum w:abstractNumId="25" w15:restartNumberingAfterBreak="0">
     <w:nsid w:val="5AF95DFA"/>
     <w:multiLevelType w:val="multilevel"/>
     <w:tmpl w:val="FD1A859C"/>
@@ -6590,7 +13053,7 @@
       </w:pPr>
     </w:lvl>
   </w:abstractNum>
-  <w:abstractNum w:abstractNumId="22">
+  <w:abstractNum w:abstractNumId="26" w15:restartNumberingAfterBreak="0">
     <w:nsid w:val="5D9E4332"/>
     <w:multiLevelType w:val="multilevel"/>
     <w:tmpl w:val="506800D4"/>
@@ -6676,7 +13139,7 @@
       </w:pPr>
     </w:lvl>
   </w:abstractNum>
-  <w:abstractNum w:abstractNumId="23">
+  <w:abstractNum w:abstractNumId="27" w15:restartNumberingAfterBreak="0">
     <w:nsid w:val="6F207E61"/>
     <w:multiLevelType w:val="hybridMultilevel"/>
     <w:tmpl w:val="D834C77E"/>
@@ -6789,7 +13252,120 @@
       </w:rPr>
     </w:lvl>
   </w:abstractNum>
-  <w:abstractNum w:abstractNumId="24">
+  <w:abstractNum w:abstractNumId="28" w15:restartNumberingAfterBreak="0">
+    <w:nsid w:val="718B3795"/>
+    <w:multiLevelType w:val="hybridMultilevel"/>
+    <w:tmpl w:val="11ECFB36"/>
+    <w:lvl w:ilvl="0" w:tplc="7F5E9F04">
+      <w:start w:val="1"/>
+      <w:numFmt w:val="bullet"/>
+      <w:lvlText w:val="-"/>
+      <w:lvlJc w:val="left"/>
+      <w:pPr>
+        <w:ind w:left="1267" w:hanging="360"/>
+      </w:pPr>
+      <w:rPr>
+        <w:rFonts w:ascii="Cambria" w:eastAsiaTheme="minorHAnsi" w:hAnsi="Cambria" w:cs="Cambria" w:hint="default"/>
+      </w:rPr>
+    </w:lvl>
+    <w:lvl w:ilvl="1" w:tplc="04090003">
+      <w:start w:val="1"/>
+      <w:numFmt w:val="bullet"/>
+      <w:lvlText w:val="o"/>
+      <w:lvlJc w:val="left"/>
+      <w:pPr>
+        <w:ind w:left="1987" w:hanging="360"/>
+      </w:pPr>
+      <w:rPr>
+        <w:rFonts w:ascii="Courier New" w:hAnsi="Courier New" w:cs="Courier New" w:hint="default"/>
+      </w:rPr>
+    </w:lvl>
+    <w:lvl w:ilvl="2" w:tplc="04090005">
+      <w:start w:val="1"/>
+      <w:numFmt w:val="bullet"/>
+      <w:lvlText w:val=""/>
+      <w:lvlJc w:val="left"/>
+      <w:pPr>
+        <w:ind w:left="2707" w:hanging="360"/>
+      </w:pPr>
+      <w:rPr>
+        <w:rFonts w:ascii="Wingdings" w:hAnsi="Wingdings" w:hint="default"/>
+      </w:rPr>
+    </w:lvl>
+    <w:lvl w:ilvl="3" w:tplc="04090001">
+      <w:start w:val="1"/>
+      <w:numFmt w:val="bullet"/>
+      <w:lvlText w:val=""/>
+      <w:lvlJc w:val="left"/>
+      <w:pPr>
+        <w:ind w:left="3427" w:hanging="360"/>
+      </w:pPr>
+      <w:rPr>
+        <w:rFonts w:ascii="Symbol" w:hAnsi="Symbol" w:hint="default"/>
+      </w:rPr>
+    </w:lvl>
+    <w:lvl w:ilvl="4" w:tplc="04090003">
+      <w:start w:val="1"/>
+      <w:numFmt w:val="bullet"/>
+      <w:lvlText w:val="o"/>
+      <w:lvlJc w:val="left"/>
+      <w:pPr>
+        <w:ind w:left="4147" w:hanging="360"/>
+      </w:pPr>
+      <w:rPr>
+        <w:rFonts w:ascii="Courier New" w:hAnsi="Courier New" w:cs="Courier New" w:hint="default"/>
+      </w:rPr>
+    </w:lvl>
+    <w:lvl w:ilvl="5" w:tplc="04090005">
+      <w:start w:val="1"/>
+      <w:numFmt w:val="bullet"/>
+      <w:lvlText w:val=""/>
+      <w:lvlJc w:val="left"/>
+      <w:pPr>
+        <w:ind w:left="4867" w:hanging="360"/>
+      </w:pPr>
+      <w:rPr>
+        <w:rFonts w:ascii="Wingdings" w:hAnsi="Wingdings" w:hint="default"/>
+      </w:rPr>
+    </w:lvl>
+    <w:lvl w:ilvl="6" w:tplc="04090001">
+      <w:start w:val="1"/>
+      <w:numFmt w:val="bullet"/>
+      <w:lvlText w:val=""/>
+      <w:lvlJc w:val="left"/>
+      <w:pPr>
+        <w:ind w:left="5587" w:hanging="360"/>
+      </w:pPr>
+      <w:rPr>
+        <w:rFonts w:ascii="Symbol" w:hAnsi="Symbol" w:hint="default"/>
+      </w:rPr>
+    </w:lvl>
+    <w:lvl w:ilvl="7" w:tplc="04090003">
+      <w:start w:val="1"/>
+      <w:numFmt w:val="bullet"/>
+      <w:lvlText w:val="o"/>
+      <w:lvlJc w:val="left"/>
+      <w:pPr>
+        <w:ind w:left="6307" w:hanging="360"/>
+      </w:pPr>
+      <w:rPr>
+        <w:rFonts w:ascii="Courier New" w:hAnsi="Courier New" w:cs="Courier New" w:hint="default"/>
+      </w:rPr>
+    </w:lvl>
+    <w:lvl w:ilvl="8" w:tplc="04090005">
+      <w:start w:val="1"/>
+      <w:numFmt w:val="bullet"/>
+      <w:lvlText w:val=""/>
+      <w:lvlJc w:val="left"/>
+      <w:pPr>
+        <w:ind w:left="7027" w:hanging="360"/>
+      </w:pPr>
+      <w:rPr>
+        <w:rFonts w:ascii="Wingdings" w:hAnsi="Wingdings" w:hint="default"/>
+      </w:rPr>
+    </w:lvl>
+  </w:abstractNum>
+  <w:abstractNum w:abstractNumId="29" w15:restartNumberingAfterBreak="0">
     <w:nsid w:val="77D73D97"/>
     <w:multiLevelType w:val="multilevel"/>
     <w:tmpl w:val="35268546"/>
@@ -6884,7 +13460,96 @@
       </w:pPr>
     </w:lvl>
   </w:abstractNum>
-  <w:abstractNum w:abstractNumId="25">
+  <w:abstractNum w:abstractNumId="30" w15:restartNumberingAfterBreak="0">
+    <w:nsid w:val="79D10F43"/>
+    <w:multiLevelType w:val="hybridMultilevel"/>
+    <w:tmpl w:val="37C27134"/>
+    <w:lvl w:ilvl="0" w:tplc="45A4F6FC">
+      <w:start w:val="1"/>
+      <w:numFmt w:val="decimal"/>
+      <w:lvlText w:val="%1."/>
+      <w:lvlJc w:val="left"/>
+      <w:pPr>
+        <w:ind w:left="1080" w:hanging="360"/>
+      </w:pPr>
+      <w:rPr>
+        <w:rFonts w:hint="default"/>
+      </w:rPr>
+    </w:lvl>
+    <w:lvl w:ilvl="1" w:tplc="04090019" w:tentative="1">
+      <w:start w:val="1"/>
+      <w:numFmt w:val="lowerLetter"/>
+      <w:lvlText w:val="%2."/>
+      <w:lvlJc w:val="left"/>
+      <w:pPr>
+        <w:ind w:left="1800" w:hanging="360"/>
+      </w:pPr>
+    </w:lvl>
+    <w:lvl w:ilvl="2" w:tplc="0409001B" w:tentative="1">
+      <w:start w:val="1"/>
+      <w:numFmt w:val="lowerRoman"/>
+      <w:lvlText w:val="%3."/>
+      <w:lvlJc w:val="right"/>
+      <w:pPr>
+        <w:ind w:left="2520" w:hanging="180"/>
+      </w:pPr>
+    </w:lvl>
+    <w:lvl w:ilvl="3" w:tplc="0409000F" w:tentative="1">
+      <w:start w:val="1"/>
+      <w:numFmt w:val="decimal"/>
+      <w:lvlText w:val="%4."/>
+      <w:lvlJc w:val="left"/>
+      <w:pPr>
+        <w:ind w:left="3240" w:hanging="360"/>
+      </w:pPr>
+    </w:lvl>
+    <w:lvl w:ilvl="4" w:tplc="04090019" w:tentative="1">
+      <w:start w:val="1"/>
+      <w:numFmt w:val="lowerLetter"/>
+      <w:lvlText w:val="%5."/>
+      <w:lvlJc w:val="left"/>
+      <w:pPr>
+        <w:ind w:left="3960" w:hanging="360"/>
+      </w:pPr>
+    </w:lvl>
+    <w:lvl w:ilvl="5" w:tplc="0409001B" w:tentative="1">
+      <w:start w:val="1"/>
+      <w:numFmt w:val="lowerRoman"/>
+      <w:lvlText w:val="%6."/>
+      <w:lvlJc w:val="right"/>
+      <w:pPr>
+        <w:ind w:left="4680" w:hanging="180"/>
+      </w:pPr>
+    </w:lvl>
+    <w:lvl w:ilvl="6" w:tplc="0409000F" w:tentative="1">
+      <w:start w:val="1"/>
+      <w:numFmt w:val="decimal"/>
+      <w:lvlText w:val="%7."/>
+      <w:lvlJc w:val="left"/>
+      <w:pPr>
+        <w:ind w:left="5400" w:hanging="360"/>
+      </w:pPr>
+    </w:lvl>
+    <w:lvl w:ilvl="7" w:tplc="04090019" w:tentative="1">
+      <w:start w:val="1"/>
+      <w:numFmt w:val="lowerLetter"/>
+      <w:lvlText w:val="%8."/>
+      <w:lvlJc w:val="left"/>
+      <w:pPr>
+        <w:ind w:left="6120" w:hanging="360"/>
+      </w:pPr>
+    </w:lvl>
+    <w:lvl w:ilvl="8" w:tplc="0409001B" w:tentative="1">
+      <w:start w:val="1"/>
+      <w:numFmt w:val="lowerRoman"/>
+      <w:lvlText w:val="%9."/>
+      <w:lvlJc w:val="right"/>
+      <w:pPr>
+        <w:ind w:left="6840" w:hanging="180"/>
+      </w:pPr>
+    </w:lvl>
+  </w:abstractNum>
+  <w:abstractNum w:abstractNumId="31" w15:restartNumberingAfterBreak="0">
     <w:nsid w:val="7DD93E65"/>
     <w:multiLevelType w:val="hybridMultilevel"/>
     <w:tmpl w:val="F6B4027C"/>
@@ -6997,7 +13662,7 @@
       </w:rPr>
     </w:lvl>
   </w:abstractNum>
-  <w:abstractNum w:abstractNumId="26">
+  <w:abstractNum w:abstractNumId="32" w15:restartNumberingAfterBreak="0">
     <w:nsid w:val="7DE520E4"/>
     <w:multiLevelType w:val="multilevel"/>
     <w:tmpl w:val="A5902F2C"/>
@@ -7083,7 +13748,7 @@
       </w:pPr>
     </w:lvl>
   </w:abstractNum>
-  <w:abstractNum w:abstractNumId="27">
+  <w:abstractNum w:abstractNumId="33" w15:restartNumberingAfterBreak="0">
     <w:nsid w:val="7F69402B"/>
     <w:multiLevelType w:val="multilevel"/>
     <w:tmpl w:val="47E457BE"/>
@@ -7170,37 +13835,37 @@
     </w:lvl>
   </w:abstractNum>
   <w:num w:numId="1">
-    <w:abstractNumId w:val="26"/>
+    <w:abstractNumId w:val="32"/>
   </w:num>
   <w:num w:numId="2">
     <w:abstractNumId w:val="4"/>
   </w:num>
   <w:num w:numId="3">
+    <w:abstractNumId w:val="8"/>
+  </w:num>
+  <w:num w:numId="4">
+    <w:abstractNumId w:val="9"/>
+  </w:num>
+  <w:num w:numId="5">
+    <w:abstractNumId w:val="25"/>
+  </w:num>
+  <w:num w:numId="6">
+    <w:abstractNumId w:val="20"/>
+  </w:num>
+  <w:num w:numId="7">
     <w:abstractNumId w:val="7"/>
   </w:num>
-  <w:num w:numId="4">
-    <w:abstractNumId w:val="8"/>
+  <w:num w:numId="8">
+    <w:abstractNumId w:val="26"/>
   </w:num>
-  <w:num w:numId="5">
-    <w:abstractNumId w:val="21"/>
-  </w:num>
-  <w:num w:numId="6">
+  <w:num w:numId="9">
     <w:abstractNumId w:val="17"/>
   </w:num>
-  <w:num w:numId="7">
-    <w:abstractNumId w:val="6"/>
-  </w:num>
-  <w:num w:numId="8">
-    <w:abstractNumId w:val="22"/>
-  </w:num>
-  <w:num w:numId="9">
-    <w:abstractNumId w:val="14"/>
-  </w:num>
   <w:num w:numId="10">
-    <w:abstractNumId w:val="20"/>
+    <w:abstractNumId w:val="23"/>
   </w:num>
   <w:num w:numId="11">
-    <w:abstractNumId w:val="27"/>
+    <w:abstractNumId w:val="33"/>
   </w:num>
   <w:num w:numId="12">
     <w:abstractNumId w:val="3"/>
@@ -7209,64 +13874,64 @@
     <w:abstractNumId w:val="2"/>
   </w:num>
   <w:num w:numId="14">
-    <w:abstractNumId w:val="12"/>
+    <w:abstractNumId w:val="14"/>
   </w:num>
   <w:num w:numId="15">
-    <w:abstractNumId w:val="9"/>
+    <w:abstractNumId w:val="10"/>
   </w:num>
   <w:num w:numId="16">
     <w:abstractNumId w:val="0"/>
   </w:num>
   <w:num w:numId="17">
+    <w:abstractNumId w:val="22"/>
+  </w:num>
+  <w:num w:numId="18">
+    <w:abstractNumId w:val="21"/>
+  </w:num>
+  <w:num w:numId="19">
+    <w:abstractNumId w:val="18"/>
+  </w:num>
+  <w:num w:numId="20">
+    <w:abstractNumId w:val="31"/>
+  </w:num>
+  <w:num w:numId="21">
+    <w:abstractNumId w:val="11"/>
+  </w:num>
+  <w:num w:numId="22">
+    <w:abstractNumId w:val="15"/>
+  </w:num>
+  <w:num w:numId="23">
+    <w:abstractNumId w:val="27"/>
+  </w:num>
+  <w:num w:numId="24">
     <w:abstractNumId w:val="19"/>
   </w:num>
-  <w:num w:numId="18">
-    <w:abstractNumId w:val="18"/>
-  </w:num>
-  <w:num w:numId="19">
-    <w:abstractNumId w:val="15"/>
-  </w:num>
-  <w:num w:numId="20">
-    <w:abstractNumId w:val="25"/>
-  </w:num>
-  <w:num w:numId="21">
-    <w:abstractNumId w:val="10"/>
-  </w:num>
-  <w:num w:numId="22">
-    <w:abstractNumId w:val="13"/>
-  </w:num>
-  <w:num w:numId="23">
-    <w:abstractNumId w:val="23"/>
-  </w:num>
-  <w:num w:numId="24">
-    <w:abstractNumId w:val="16"/>
-  </w:num>
   <w:num w:numId="25">
-    <w:abstractNumId w:val="11"/>
+    <w:abstractNumId w:val="12"/>
   </w:num>
   <w:num w:numId="26">
-    <w:abstractNumId w:val="11"/>
+    <w:abstractNumId w:val="12"/>
   </w:num>
   <w:num w:numId="27">
-    <w:abstractNumId w:val="11"/>
+    <w:abstractNumId w:val="12"/>
     <w:lvlOverride w:ilvl="0">
       <w:startOverride w:val="1"/>
     </w:lvlOverride>
   </w:num>
   <w:num w:numId="28">
-    <w:abstractNumId w:val="11"/>
+    <w:abstractNumId w:val="12"/>
   </w:num>
   <w:num w:numId="29">
     <w:abstractNumId w:val="1"/>
   </w:num>
   <w:num w:numId="30">
-    <w:abstractNumId w:val="5"/>
+    <w:abstractNumId w:val="6"/>
   </w:num>
   <w:num w:numId="31">
-    <w:abstractNumId w:val="24"/>
+    <w:abstractNumId w:val="29"/>
   </w:num>
   <w:num w:numId="32">
-    <w:abstractNumId w:val="24"/>
+    <w:abstractNumId w:val="29"/>
     <w:lvlOverride w:ilvl="0">
       <w:startOverride w:val="1"/>
     </w:lvlOverride>
@@ -7296,31 +13961,58 @@
     </w:lvlOverride>
   </w:num>
   <w:num w:numId="33">
+    <w:abstractNumId w:val="29"/>
+  </w:num>
+  <w:num w:numId="34">
+    <w:abstractNumId w:val="29"/>
+  </w:num>
+  <w:num w:numId="35">
+    <w:abstractNumId w:val="29"/>
+  </w:num>
+  <w:num w:numId="36">
+    <w:abstractNumId w:val="29"/>
+  </w:num>
+  <w:num w:numId="37">
+    <w:abstractNumId w:val="29"/>
+  </w:num>
+  <w:num w:numId="38">
+    <w:abstractNumId w:val="29"/>
+  </w:num>
+  <w:num w:numId="39">
+    <w:abstractNumId w:val="29"/>
+  </w:num>
+  <w:num w:numId="40">
+    <w:abstractNumId w:val="29"/>
+  </w:num>
+  <w:num w:numId="41">
+    <w:abstractNumId w:val="29"/>
+  </w:num>
+  <w:num w:numId="42">
+    <w:abstractNumId w:val="28"/>
+    <w:lvlOverride w:ilvl="0"/>
+    <w:lvlOverride w:ilvl="1"/>
+    <w:lvlOverride w:ilvl="2"/>
+    <w:lvlOverride w:ilvl="3"/>
+    <w:lvlOverride w:ilvl="4"/>
+    <w:lvlOverride w:ilvl="5"/>
+    <w:lvlOverride w:ilvl="6"/>
+    <w:lvlOverride w:ilvl="7"/>
+    <w:lvlOverride w:ilvl="8"/>
+  </w:num>
+  <w:num w:numId="43">
+    <w:abstractNumId w:val="13"/>
+  </w:num>
+  <w:num w:numId="44">
+    <w:abstractNumId w:val="16"/>
+  </w:num>
+  <w:num w:numId="45">
     <w:abstractNumId w:val="24"/>
   </w:num>
-  <w:num w:numId="34">
-    <w:abstractNumId w:val="24"/>
+  <w:num w:numId="46">
+    <w:abstractNumId w:val="30"/>
   </w:num>
-  <w:num w:numId="35">
-    <w:abstractNumId w:val="24"/>
-  </w:num>
-  <w:num w:numId="36">
-    <w:abstractNumId w:val="24"/>
-  </w:num>
-  <w:num w:numId="37">
-    <w:abstractNumId w:val="24"/>
-  </w:num>
-  <w:num w:numId="38">
-    <w:abstractNumId w:val="24"/>
-  </w:num>
-  <w:num w:numId="39">
-    <w:abstractNumId w:val="24"/>
-  </w:num>
-  <w:num w:numId="40">
-    <w:abstractNumId w:val="24"/>
-  </w:num>
-  <w:num w:numId="41">
-    <w:abstractNumId w:val="24"/>
+  <w:num w:numId="47">
+    <w:abstractNumId w:val="5"/>
   </w:num>
 </w:numbering>
 </file>
@@ -7497,7 +14189,7 @@
     <w:lsdException w:name="Table Web 2" w:semiHidden="1" w:unhideWhenUsed="1"/>
     <w:lsdException w:name="Table Web 3" w:semiHidden="1" w:unhideWhenUsed="1"/>
     <w:lsdException w:name="Balloon Text" w:semiHidden="1" w:unhideWhenUsed="1"/>
-    <w:lsdException w:name="Table Grid" w:uiPriority="59"/>
+    <w:lsdException w:name="Table Grid" w:uiPriority="39"/>
     <w:lsdException w:name="Table Theme" w:semiHidden="1" w:unhideWhenUsed="1"/>
     <w:lsdException w:name="Placeholder Text" w:semiHidden="1"/>
     <w:lsdException w:name="No Spacing" w:uiPriority="1" w:qFormat="1"/>
@@ -8222,6 +14914,7 @@
   <w:style w:type="paragraph" w:styleId="ListParagraph">
     <w:name w:val="List Paragraph"/>
     <w:basedOn w:val="Normal"/>
+    <w:link w:val="ListParagraphChar"/>
     <w:uiPriority w:val="34"/>
     <w:qFormat/>
     <w:rsid w:val="002B5332"/>
@@ -8551,7 +15244,7 @@
   <w:style w:type="table" w:styleId="TableGrid">
     <w:name w:val="Table Grid"/>
     <w:basedOn w:val="TableNormal"/>
-    <w:uiPriority w:val="59"/>
+    <w:uiPriority w:val="39"/>
     <w:rsid w:val="008200CC"/>
     <w:pPr>
       <w:spacing w:after="0" w:line="240" w:lineRule="auto"/>
@@ -8562,7 +15255,6 @@
       <w:lang w:eastAsia="en-US"/>
     </w:rPr>
     <w:tblPr>
-      <w:tblInd w:w="0" w:type="dxa"/>
       <w:tblBorders>
         <w:top w:val="single" w:sz="4" w:space="0" w:color="auto"/>
         <w:left w:val="single" w:sz="4" w:space="0" w:color="auto"/>
@@ -8571,13 +15263,49 @@
         <w:insideH w:val="single" w:sz="4" w:space="0" w:color="auto"/>
         <w:insideV w:val="single" w:sz="4" w:space="0" w:color="auto"/>
       </w:tblBorders>
-      <w:tblCellMar>
-        <w:top w:w="0" w:type="dxa"/>
-        <w:left w:w="108" w:type="dxa"/>
-        <w:bottom w:w="0" w:type="dxa"/>
-        <w:right w:w="108" w:type="dxa"/>
-      </w:tblCellMar>
     </w:tblPr>
+  </w:style>
+  <w:style w:type="character" w:customStyle="1" w:styleId="ListParagraphChar">
+    <w:name w:val="List Paragraph Char"/>
+    <w:link w:val="ListParagraph"/>
+    <w:uiPriority w:val="34"/>
+    <w:locked/>
+    <w:rsid w:val="00BD626B"/>
+    <w:rPr>
+      <w:rFonts w:ascii="Tahoma" w:eastAsia="MS Mincho" w:hAnsi="Tahoma"/>
+      <w:sz w:val="20"/>
+      <w:lang w:val="en-GB" w:eastAsia="en-US"/>
+    </w:rPr>
+  </w:style>
+  <w:style w:type="character" w:customStyle="1" w:styleId="ListintableChar">
+    <w:name w:val="List in table Char"/>
+    <w:link w:val="Listintable"/>
+    <w:locked/>
+    <w:rsid w:val="003C152D"/>
+    <w:rPr>
+      <w:sz w:val="24"/>
+      <w:szCs w:val="24"/>
+    </w:rPr>
+  </w:style>
+  <w:style w:type="paragraph" w:customStyle="1" w:styleId="Listintable">
+    <w:name w:val="List in table"/>
+    <w:basedOn w:val="ListParagraph"/>
+    <w:link w:val="ListintableChar"/>
+    <w:qFormat/>
+    <w:rsid w:val="003C152D"/>
+    <w:pPr>
+      <w:numPr>
+        <w:numId w:val="43"/>
+      </w:numPr>
+      <w:spacing w:before="0" w:after="80"/>
+      <w:contextualSpacing w:val="0"/>
+    </w:pPr>
+    <w:rPr>
+      <w:rFonts w:ascii="Times New Roman" w:eastAsiaTheme="minorEastAsia" w:hAnsi="Times New Roman"/>
+      <w:sz w:val="24"/>
+      <w:szCs w:val="24"/>
+      <w:lang w:val="vi-VN" w:eastAsia="ja-JP"/>
+    </w:rPr>
   </w:style>
 </w:styles>
 </file>
@@ -8872,7 +15600,7 @@
 </file>
 
 <file path=customXml/itemProps1.xml><?xml version="1.0" encoding="utf-8"?>
-<ds:datastoreItem xmlns:ds="http://schemas.openxmlformats.org/officeDocument/2006/customXml" ds:itemID="{99DEED2D-587B-4E96-8839-D8C27B9BE798}">
+<ds:datastoreItem xmlns:ds="http://schemas.openxmlformats.org/officeDocument/2006/customXml" ds:itemID="{C10865A0-1015-422F-AFCA-B779D39608F9}">
   <ds:schemaRefs>
     <ds:schemaRef ds:uri="http://schemas.openxmlformats.org/officeDocument/2006/bibliography"/>
   </ds:schemaRefs>

--- a/WIP/Documents/F_Taxi_Report5_v1.0.docx
+++ b/WIP/Documents/F_Taxi_Report5_v1.0.docx
@@ -144,7 +144,6 @@
           <w:szCs w:val="44"/>
         </w:rPr>
       </w:pPr>
-      <w:proofErr w:type="spellStart"/>
       <w:r>
         <w:rPr>
           <w:rFonts w:cs="Arial"/>
@@ -154,7 +153,6 @@
         </w:rPr>
         <w:t>F_Taxi</w:t>
       </w:r>
-      <w:proofErr w:type="spellEnd"/>
     </w:p>
     <w:p>
       <w:pPr>
@@ -239,7 +237,6 @@
                 <w:szCs w:val="76"/>
               </w:rPr>
             </w:pPr>
-            <w:proofErr w:type="spellStart"/>
             <w:r>
               <w:rPr>
                 <w:rFonts w:cs="Arial"/>
@@ -248,7 +245,6 @@
               </w:rPr>
               <w:t>F_Taxi</w:t>
             </w:r>
-            <w:proofErr w:type="spellEnd"/>
           </w:p>
         </w:tc>
       </w:tr>
@@ -303,36 +299,8 @@
                 <w:sz w:val="36"/>
                 <w:szCs w:val="76"/>
               </w:rPr>
-              <w:t xml:space="preserve">SE02705 - </w:t>
-            </w:r>
-            <w:proofErr w:type="spellStart"/>
-            <w:r>
-              <w:rPr>
-                <w:rFonts w:cs="Arial"/>
-                <w:sz w:val="36"/>
-                <w:szCs w:val="76"/>
-              </w:rPr>
-              <w:t>Phạm</w:t>
-            </w:r>
-            <w:proofErr w:type="spellEnd"/>
-            <w:r>
-              <w:rPr>
-                <w:rFonts w:cs="Arial"/>
-                <w:sz w:val="36"/>
-                <w:szCs w:val="76"/>
-              </w:rPr>
-              <w:t xml:space="preserve"> Gia </w:t>
-            </w:r>
-            <w:proofErr w:type="spellStart"/>
-            <w:r>
-              <w:rPr>
-                <w:rFonts w:cs="Arial"/>
-                <w:sz w:val="36"/>
-                <w:szCs w:val="76"/>
-              </w:rPr>
-              <w:t>Hữu</w:t>
-            </w:r>
-            <w:proofErr w:type="spellEnd"/>
+              <w:t>SE02705 - Phạm Gia Hữu</w:t>
+            </w:r>
           </w:p>
         </w:tc>
       </w:tr>
@@ -378,54 +346,8 @@
                 <w:sz w:val="36"/>
                 <w:szCs w:val="76"/>
               </w:rPr>
-              <w:t xml:space="preserve">SE02900 - </w:t>
-            </w:r>
-            <w:proofErr w:type="spellStart"/>
-            <w:r>
-              <w:rPr>
-                <w:rFonts w:cs="Arial"/>
-                <w:sz w:val="36"/>
-                <w:szCs w:val="76"/>
-              </w:rPr>
-              <w:t>Tạ</w:t>
-            </w:r>
-            <w:proofErr w:type="spellEnd"/>
-            <w:r>
-              <w:rPr>
-                <w:rFonts w:cs="Arial"/>
-                <w:sz w:val="36"/>
-                <w:szCs w:val="76"/>
-              </w:rPr>
-              <w:t xml:space="preserve"> </w:t>
-            </w:r>
-            <w:proofErr w:type="spellStart"/>
-            <w:r>
-              <w:rPr>
-                <w:rFonts w:cs="Arial"/>
-                <w:sz w:val="36"/>
-                <w:szCs w:val="76"/>
-              </w:rPr>
-              <w:t>Thiên</w:t>
-            </w:r>
-            <w:proofErr w:type="spellEnd"/>
-            <w:r>
-              <w:rPr>
-                <w:rFonts w:cs="Arial"/>
-                <w:sz w:val="36"/>
-                <w:szCs w:val="76"/>
-              </w:rPr>
-              <w:t xml:space="preserve"> </w:t>
-            </w:r>
-            <w:proofErr w:type="spellStart"/>
-            <w:r>
-              <w:rPr>
-                <w:rFonts w:cs="Arial"/>
-                <w:sz w:val="36"/>
-                <w:szCs w:val="76"/>
-              </w:rPr>
-              <w:t>Hưởng</w:t>
-            </w:r>
-            <w:proofErr w:type="spellEnd"/>
+              <w:t>SE02900 - Tạ Thiên Hưởng</w:t>
+            </w:r>
           </w:p>
         </w:tc>
       </w:tr>
@@ -471,54 +393,8 @@
                 <w:sz w:val="36"/>
                 <w:szCs w:val="76"/>
               </w:rPr>
-              <w:t xml:space="preserve">SE02268 - </w:t>
-            </w:r>
-            <w:proofErr w:type="spellStart"/>
-            <w:r>
-              <w:rPr>
-                <w:rFonts w:cs="Arial"/>
-                <w:sz w:val="36"/>
-                <w:szCs w:val="76"/>
-              </w:rPr>
-              <w:t>Phạm</w:t>
-            </w:r>
-            <w:proofErr w:type="spellEnd"/>
-            <w:r>
-              <w:rPr>
-                <w:rFonts w:cs="Arial"/>
-                <w:sz w:val="36"/>
-                <w:szCs w:val="76"/>
-              </w:rPr>
-              <w:t xml:space="preserve"> </w:t>
-            </w:r>
-            <w:proofErr w:type="spellStart"/>
-            <w:r>
-              <w:rPr>
-                <w:rFonts w:cs="Arial"/>
-                <w:sz w:val="36"/>
-                <w:szCs w:val="76"/>
-              </w:rPr>
-              <w:t>Ngọc</w:t>
-            </w:r>
-            <w:proofErr w:type="spellEnd"/>
-            <w:r>
-              <w:rPr>
-                <w:rFonts w:cs="Arial"/>
-                <w:sz w:val="36"/>
-                <w:szCs w:val="76"/>
-              </w:rPr>
-              <w:t xml:space="preserve"> </w:t>
-            </w:r>
-            <w:proofErr w:type="spellStart"/>
-            <w:r>
-              <w:rPr>
-                <w:rFonts w:cs="Arial"/>
-                <w:sz w:val="36"/>
-                <w:szCs w:val="76"/>
-              </w:rPr>
-              <w:t>Hoàn</w:t>
-            </w:r>
-            <w:proofErr w:type="spellEnd"/>
+              <w:t>SE02268 - Phạm Ngọc Hoàn</w:t>
+            </w:r>
           </w:p>
         </w:tc>
       </w:tr>
@@ -564,186 +440,110 @@
                 <w:sz w:val="36"/>
                 <w:szCs w:val="76"/>
               </w:rPr>
-              <w:t xml:space="preserve">SE02314 - </w:t>
-            </w:r>
-            <w:proofErr w:type="spellStart"/>
-            <w:r>
+              <w:t>SE02314 - Nguyễn Văn Lập</w:t>
+            </w:r>
+          </w:p>
+        </w:tc>
+      </w:tr>
+      <w:tr>
+        <w:tc>
+          <w:tcPr>
+            <w:tcW w:w="3115" w:type="dxa"/>
+            <w:shd w:val="clear" w:color="auto" w:fill="auto"/>
+          </w:tcPr>
+          <w:p>
+            <w:pPr>
+              <w:spacing w:after="0"/>
+              <w:jc w:val="center"/>
               <w:rPr>
                 <w:rFonts w:cs="Arial"/>
                 <w:sz w:val="36"/>
                 <w:szCs w:val="76"/>
               </w:rPr>
-              <w:t>Nguyễn</w:t>
-            </w:r>
-            <w:proofErr w:type="spellEnd"/>
+            </w:pPr>
             <w:r>
               <w:rPr>
                 <w:rFonts w:cs="Arial"/>
                 <w:sz w:val="36"/>
                 <w:szCs w:val="76"/>
               </w:rPr>
-              <w:t xml:space="preserve"> </w:t>
-            </w:r>
-            <w:proofErr w:type="spellStart"/>
-            <w:r>
+              <w:t>Supervisor</w:t>
+            </w:r>
+          </w:p>
+        </w:tc>
+        <w:tc>
+          <w:tcPr>
+            <w:tcW w:w="5543" w:type="dxa"/>
+            <w:shd w:val="clear" w:color="auto" w:fill="auto"/>
+          </w:tcPr>
+          <w:p>
+            <w:pPr>
+              <w:spacing w:after="0"/>
               <w:rPr>
                 <w:rFonts w:cs="Arial"/>
                 <w:sz w:val="36"/>
                 <w:szCs w:val="76"/>
               </w:rPr>
-              <w:t>Văn</w:t>
-            </w:r>
-            <w:proofErr w:type="spellEnd"/>
+            </w:pPr>
             <w:r>
               <w:rPr>
                 <w:rFonts w:cs="Arial"/>
                 <w:sz w:val="36"/>
                 <w:szCs w:val="76"/>
               </w:rPr>
-              <w:t xml:space="preserve"> </w:t>
-            </w:r>
-            <w:proofErr w:type="spellStart"/>
-            <w:r>
+              <w:t>Nguyễn Văn Sang</w:t>
+            </w:r>
+          </w:p>
+        </w:tc>
+      </w:tr>
+      <w:tr>
+        <w:tc>
+          <w:tcPr>
+            <w:tcW w:w="3115" w:type="dxa"/>
+            <w:shd w:val="clear" w:color="auto" w:fill="auto"/>
+          </w:tcPr>
+          <w:p>
+            <w:pPr>
+              <w:spacing w:after="0"/>
+              <w:jc w:val="center"/>
               <w:rPr>
                 <w:rFonts w:cs="Arial"/>
                 <w:sz w:val="36"/>
                 <w:szCs w:val="76"/>
               </w:rPr>
-              <w:t>Lập</w:t>
-            </w:r>
-            <w:proofErr w:type="spellEnd"/>
-          </w:p>
-        </w:tc>
-      </w:tr>
-      <w:tr>
-        <w:tc>
-          <w:tcPr>
-            <w:tcW w:w="3115" w:type="dxa"/>
-            <w:shd w:val="clear" w:color="auto" w:fill="auto"/>
-          </w:tcPr>
-          <w:p>
-            <w:pPr>
-              <w:spacing w:after="0"/>
-              <w:jc w:val="center"/>
+            </w:pPr>
+            <w:r>
               <w:rPr>
                 <w:rFonts w:cs="Arial"/>
                 <w:sz w:val="36"/>
                 <w:szCs w:val="76"/>
               </w:rPr>
-            </w:pPr>
-            <w:r>
+              <w:t>Project Code</w:t>
+            </w:r>
+          </w:p>
+        </w:tc>
+        <w:tc>
+          <w:tcPr>
+            <w:tcW w:w="5543" w:type="dxa"/>
+            <w:shd w:val="clear" w:color="auto" w:fill="auto"/>
+          </w:tcPr>
+          <w:p>
+            <w:pPr>
+              <w:spacing w:after="0"/>
               <w:rPr>
                 <w:rFonts w:cs="Arial"/>
                 <w:sz w:val="36"/>
                 <w:szCs w:val="76"/>
               </w:rPr>
-              <w:t>Supervisor</w:t>
-            </w:r>
-          </w:p>
-        </w:tc>
-        <w:tc>
-          <w:tcPr>
-            <w:tcW w:w="5543" w:type="dxa"/>
-            <w:shd w:val="clear" w:color="auto" w:fill="auto"/>
-          </w:tcPr>
-          <w:p>
-            <w:pPr>
-              <w:spacing w:after="0"/>
+            </w:pPr>
+            <w:r>
               <w:rPr>
                 <w:rFonts w:cs="Arial"/>
                 <w:sz w:val="36"/>
                 <w:szCs w:val="76"/>
               </w:rPr>
-            </w:pPr>
-            <w:proofErr w:type="spellStart"/>
-            <w:r>
-              <w:rPr>
-                <w:rFonts w:cs="Arial"/>
-                <w:sz w:val="36"/>
-                <w:szCs w:val="76"/>
-              </w:rPr>
-              <w:t>Nguyễn</w:t>
-            </w:r>
-            <w:proofErr w:type="spellEnd"/>
-            <w:r>
-              <w:rPr>
-                <w:rFonts w:cs="Arial"/>
-                <w:sz w:val="36"/>
-                <w:szCs w:val="76"/>
-              </w:rPr>
-              <w:t xml:space="preserve"> </w:t>
-            </w:r>
-            <w:proofErr w:type="spellStart"/>
-            <w:r>
-              <w:rPr>
-                <w:rFonts w:cs="Arial"/>
-                <w:sz w:val="36"/>
-                <w:szCs w:val="76"/>
-              </w:rPr>
-              <w:t>Văn</w:t>
-            </w:r>
-            <w:proofErr w:type="spellEnd"/>
-            <w:r>
-              <w:rPr>
-                <w:rFonts w:cs="Arial"/>
-                <w:sz w:val="36"/>
-                <w:szCs w:val="76"/>
-              </w:rPr>
-              <w:t xml:space="preserve"> Sang</w:t>
-            </w:r>
-          </w:p>
-        </w:tc>
-      </w:tr>
-      <w:tr>
-        <w:tc>
-          <w:tcPr>
-            <w:tcW w:w="3115" w:type="dxa"/>
-            <w:shd w:val="clear" w:color="auto" w:fill="auto"/>
-          </w:tcPr>
-          <w:p>
-            <w:pPr>
-              <w:spacing w:after="0"/>
-              <w:jc w:val="center"/>
-              <w:rPr>
-                <w:rFonts w:cs="Arial"/>
-                <w:sz w:val="36"/>
-                <w:szCs w:val="76"/>
-              </w:rPr>
-            </w:pPr>
-            <w:r>
-              <w:rPr>
-                <w:rFonts w:cs="Arial"/>
-                <w:sz w:val="36"/>
-                <w:szCs w:val="76"/>
-              </w:rPr>
-              <w:t>Project Code</w:t>
-            </w:r>
-          </w:p>
-        </w:tc>
-        <w:tc>
-          <w:tcPr>
-            <w:tcW w:w="5543" w:type="dxa"/>
-            <w:shd w:val="clear" w:color="auto" w:fill="auto"/>
-          </w:tcPr>
-          <w:p>
-            <w:pPr>
-              <w:spacing w:after="0"/>
-              <w:rPr>
-                <w:rFonts w:cs="Arial"/>
-                <w:sz w:val="36"/>
-                <w:szCs w:val="76"/>
-              </w:rPr>
-            </w:pPr>
-            <w:proofErr w:type="spellStart"/>
-            <w:r>
-              <w:rPr>
-                <w:rFonts w:cs="Arial"/>
-                <w:sz w:val="36"/>
-                <w:szCs w:val="76"/>
-              </w:rPr>
               <w:t>F_Taxi</w:t>
             </w:r>
-            <w:proofErr w:type="spellEnd"/>
           </w:p>
         </w:tc>
       </w:tr>
@@ -800,7 +600,6 @@
           <w:szCs w:val="26"/>
         </w:rPr>
       </w:pPr>
-      <w:proofErr w:type="spellStart"/>
       <w:r>
         <w:rPr>
           <w:rFonts w:cs="Arial"/>
@@ -813,15 +612,7 @@
           <w:rFonts w:cs="Arial"/>
           <w:szCs w:val="26"/>
         </w:rPr>
-        <w:t>oi</w:t>
-      </w:r>
-      <w:proofErr w:type="spellEnd"/>
-      <w:r>
-        <w:rPr>
-          <w:rFonts w:cs="Arial"/>
-          <w:szCs w:val="26"/>
-        </w:rPr>
-        <w:t xml:space="preserve">, </w:t>
+        <w:t xml:space="preserve">oi, </w:t>
       </w:r>
       <w:r>
         <w:rPr>
@@ -2191,7 +1982,33 @@
               <w:rPr>
                 <w:rStyle w:val="Hyperlink"/>
               </w:rPr>
-              <w:t>&lt;UC 001 - Name&gt;</w:t>
+              <w:t xml:space="preserve">&lt;UC </w:t>
+            </w:r>
+            <w:bookmarkStart w:id="0" w:name="_GoBack"/>
+            <w:bookmarkEnd w:id="0"/>
+            <w:r>
+              <w:rPr>
+                <w:rStyle w:val="Hyperlink"/>
+              </w:rPr>
+              <w:t>- 0</w:t>
+            </w:r>
+            <w:r>
+              <w:rPr>
+                <w:rStyle w:val="Hyperlink"/>
+              </w:rPr>
+              <w:t xml:space="preserve">1 - </w:t>
+            </w:r>
+            <w:r>
+              <w:rPr>
+                <w:rStyle w:val="Hyperlink"/>
+              </w:rPr>
+              <w:t>Register</w:t>
+            </w:r>
+            <w:r>
+              <w:rPr>
+                <w:rStyle w:val="Hyperlink"/>
+              </w:rPr>
+              <w:t>&gt;</w:t>
             </w:r>
             <w:r>
               <w:rPr>
@@ -2633,22 +2450,22 @@
           <w:numId w:val="32"/>
         </w:numPr>
       </w:pPr>
-      <w:bookmarkStart w:id="0" w:name="_Toc364952626"/>
+      <w:bookmarkStart w:id="1" w:name="_Toc364952626"/>
       <w:r>
         <w:lastRenderedPageBreak/>
         <w:t>INTRODUCTION</w:t>
       </w:r>
-      <w:bookmarkEnd w:id="0"/>
+      <w:bookmarkEnd w:id="1"/>
     </w:p>
     <w:p>
       <w:pPr>
         <w:pStyle w:val="Heading2"/>
       </w:pPr>
-      <w:bookmarkStart w:id="1" w:name="_Toc364952627"/>
+      <w:bookmarkStart w:id="2" w:name="_Toc364952627"/>
       <w:r>
         <w:t>Purposes</w:t>
       </w:r>
-      <w:bookmarkEnd w:id="1"/>
+      <w:bookmarkEnd w:id="2"/>
     </w:p>
     <w:p>
       <w:pPr>
@@ -2667,11 +2484,11 @@
       <w:pPr>
         <w:pStyle w:val="Heading2"/>
       </w:pPr>
-      <w:bookmarkStart w:id="2" w:name="_Toc364952628"/>
+      <w:bookmarkStart w:id="3" w:name="_Toc364952628"/>
       <w:r>
         <w:t>System Overview</w:t>
       </w:r>
-      <w:bookmarkEnd w:id="2"/>
+      <w:bookmarkEnd w:id="3"/>
     </w:p>
     <w:p>
       <w:pPr>
@@ -2696,21 +2513,21 @@
       <w:pPr>
         <w:pStyle w:val="Heading1"/>
       </w:pPr>
-      <w:bookmarkStart w:id="3" w:name="_Toc364952629"/>
+      <w:bookmarkStart w:id="4" w:name="_Toc364952629"/>
       <w:r>
         <w:t>TEST PLAN</w:t>
       </w:r>
-      <w:bookmarkEnd w:id="3"/>
+      <w:bookmarkEnd w:id="4"/>
     </w:p>
     <w:p>
       <w:pPr>
         <w:pStyle w:val="Heading2"/>
       </w:pPr>
-      <w:bookmarkStart w:id="4" w:name="_Toc364952630"/>
+      <w:bookmarkStart w:id="5" w:name="_Toc364952630"/>
       <w:r>
         <w:t>Scope of Testing</w:t>
       </w:r>
-      <w:bookmarkEnd w:id="4"/>
+      <w:bookmarkEnd w:id="5"/>
     </w:p>
     <w:p>
       <w:pPr>
@@ -2832,22 +2649,22 @@
       <w:pPr>
         <w:pStyle w:val="Heading2"/>
       </w:pPr>
-      <w:bookmarkStart w:id="5" w:name="_Toc364952631"/>
+      <w:bookmarkStart w:id="6" w:name="_Toc364952631"/>
       <w:r>
         <w:lastRenderedPageBreak/>
         <w:t>Requirements for Testing</w:t>
       </w:r>
-      <w:bookmarkEnd w:id="5"/>
+      <w:bookmarkEnd w:id="6"/>
     </w:p>
     <w:p>
       <w:pPr>
         <w:pStyle w:val="Heading3"/>
       </w:pPr>
-      <w:bookmarkStart w:id="6" w:name="_Toc364952632"/>
+      <w:bookmarkStart w:id="7" w:name="_Toc364952632"/>
       <w:r>
         <w:t>Test Items</w:t>
       </w:r>
-      <w:bookmarkEnd w:id="6"/>
+      <w:bookmarkEnd w:id="7"/>
     </w:p>
     <w:tbl>
       <w:tblPr>
@@ -3032,21 +2849,8 @@
                 <w:szCs w:val="24"/>
                 <w:lang w:val="en-US" w:eastAsia="ja-JP"/>
               </w:rPr>
-              <w:t xml:space="preserve">Number of </w:t>
-            </w:r>
-            <w:proofErr w:type="spellStart"/>
-            <w:r>
-              <w:rPr>
-                <w:rFonts w:ascii="Arial" w:eastAsia="Tahoma" w:hAnsi="Arial" w:cs="Arial"/>
-                <w:b/>
-                <w:color w:val="EEECE1" w:themeColor="background2"/>
-                <w:sz w:val="24"/>
-                <w:szCs w:val="24"/>
-                <w:lang w:val="en-US" w:eastAsia="ja-JP"/>
-              </w:rPr>
-              <w:t>Testcase</w:t>
-            </w:r>
-            <w:proofErr w:type="spellEnd"/>
+              <w:t>Number of Testcase</w:t>
+            </w:r>
           </w:p>
         </w:tc>
         <w:tc>
@@ -6060,12 +5864,12 @@
       <w:pPr>
         <w:pStyle w:val="Heading3"/>
       </w:pPr>
-      <w:bookmarkStart w:id="7" w:name="_Toc364952633"/>
+      <w:bookmarkStart w:id="8" w:name="_Toc364952633"/>
       <w:r>
         <w:lastRenderedPageBreak/>
         <w:t>Acceptance Test Criteria</w:t>
       </w:r>
-      <w:bookmarkEnd w:id="7"/>
+      <w:bookmarkEnd w:id="8"/>
     </w:p>
     <w:tbl>
       <w:tblPr>
@@ -6440,11 +6244,11 @@
       <w:pPr>
         <w:pStyle w:val="Heading3"/>
       </w:pPr>
-      <w:bookmarkStart w:id="8" w:name="_Toc364952634"/>
+      <w:bookmarkStart w:id="9" w:name="_Toc364952634"/>
       <w:r>
         <w:t>Testing Risks</w:t>
       </w:r>
-      <w:bookmarkEnd w:id="8"/>
+      <w:bookmarkEnd w:id="9"/>
     </w:p>
     <w:tbl>
       <w:tblPr>
@@ -6658,13 +6462,8 @@
               <w:ind w:left="0"/>
             </w:pPr>
             <w:r>
-              <w:t xml:space="preserve">Call </w:t>
-            </w:r>
-            <w:proofErr w:type="spellStart"/>
-            <w:r>
-              <w:t>center</w:t>
-            </w:r>
-            <w:proofErr w:type="spellEnd"/>
+              <w:t>Call center</w:t>
+            </w:r>
           </w:p>
         </w:tc>
         <w:tc>
@@ -6827,21 +6626,21 @@
       <w:pPr>
         <w:pStyle w:val="Heading2"/>
       </w:pPr>
-      <w:bookmarkStart w:id="9" w:name="_Toc364952635"/>
+      <w:bookmarkStart w:id="10" w:name="_Toc364952635"/>
       <w:r>
         <w:t>Test Strategies</w:t>
       </w:r>
-      <w:bookmarkEnd w:id="9"/>
+      <w:bookmarkEnd w:id="10"/>
     </w:p>
     <w:p>
       <w:pPr>
         <w:pStyle w:val="Heading3"/>
       </w:pPr>
-      <w:bookmarkStart w:id="10" w:name="_Toc364952636"/>
+      <w:bookmarkStart w:id="11" w:name="_Toc364952636"/>
       <w:r>
         <w:t>Test Policies</w:t>
       </w:r>
-      <w:bookmarkEnd w:id="10"/>
+      <w:bookmarkEnd w:id="11"/>
     </w:p>
     <w:p>
       <w:pPr>
@@ -6870,11 +6669,11 @@
       <w:pPr>
         <w:pStyle w:val="Heading3"/>
       </w:pPr>
-      <w:bookmarkStart w:id="11" w:name="_Toc364952637"/>
+      <w:bookmarkStart w:id="12" w:name="_Toc364952637"/>
       <w:r>
         <w:t>Test Model</w:t>
       </w:r>
-      <w:bookmarkEnd w:id="11"/>
+      <w:bookmarkEnd w:id="12"/>
     </w:p>
     <w:p>
       <w:pPr>
@@ -7221,11 +7020,11 @@
       <w:pPr>
         <w:pStyle w:val="Heading3"/>
       </w:pPr>
-      <w:bookmarkStart w:id="12" w:name="_Toc364952638"/>
+      <w:bookmarkStart w:id="13" w:name="_Toc364952638"/>
       <w:r>
         <w:t>Types of Testing</w:t>
       </w:r>
-      <w:bookmarkEnd w:id="12"/>
+      <w:bookmarkEnd w:id="13"/>
     </w:p>
     <w:p>
       <w:pPr>
@@ -7244,11 +7043,11 @@
       <w:pPr>
         <w:pStyle w:val="Heading3"/>
       </w:pPr>
-      <w:bookmarkStart w:id="13" w:name="_Toc364952639"/>
+      <w:bookmarkStart w:id="14" w:name="_Toc364952639"/>
       <w:r>
         <w:t>Test Stages</w:t>
       </w:r>
-      <w:bookmarkEnd w:id="13"/>
+      <w:bookmarkEnd w:id="14"/>
     </w:p>
     <w:p>
       <w:pPr>
@@ -7754,11 +7553,11 @@
       <w:pPr>
         <w:pStyle w:val="Heading3"/>
       </w:pPr>
-      <w:bookmarkStart w:id="14" w:name="_Toc364952640"/>
+      <w:bookmarkStart w:id="15" w:name="_Toc364952640"/>
       <w:r>
         <w:t>Tools/Environments</w:t>
       </w:r>
-      <w:bookmarkEnd w:id="14"/>
+      <w:bookmarkEnd w:id="15"/>
     </w:p>
     <w:tbl>
       <w:tblPr>
@@ -8332,11 +8131,11 @@
       <w:pPr>
         <w:pStyle w:val="Heading3"/>
       </w:pPr>
-      <w:bookmarkStart w:id="15" w:name="_Toc364952641"/>
+      <w:bookmarkStart w:id="16" w:name="_Toc364952641"/>
       <w:r>
         <w:t>Resources</w:t>
       </w:r>
-      <w:bookmarkEnd w:id="15"/>
+      <w:bookmarkEnd w:id="16"/>
     </w:p>
     <w:p>
       <w:pPr>
@@ -8684,31 +8483,31 @@
       <w:pPr>
         <w:pStyle w:val="Heading1"/>
       </w:pPr>
-      <w:bookmarkStart w:id="16" w:name="_Toc364952642"/>
+      <w:bookmarkStart w:id="17" w:name="_Toc364952642"/>
       <w:r>
         <w:lastRenderedPageBreak/>
         <w:t>TEST CASES</w:t>
       </w:r>
-      <w:bookmarkEnd w:id="16"/>
+      <w:bookmarkEnd w:id="17"/>
     </w:p>
     <w:p>
       <w:pPr>
         <w:pStyle w:val="Heading2"/>
       </w:pPr>
-      <w:bookmarkStart w:id="17" w:name="_Toc364952643"/>
+      <w:bookmarkStart w:id="18" w:name="_Toc364952643"/>
       <w:r>
         <w:t>&lt;UC - 01 - Register</w:t>
       </w:r>
       <w:r>
         <w:t>&gt;</w:t>
       </w:r>
-      <w:bookmarkEnd w:id="17"/>
+      <w:bookmarkEnd w:id="18"/>
     </w:p>
     <w:p>
       <w:pPr>
         <w:pStyle w:val="Heading2"/>
       </w:pPr>
-      <w:bookmarkStart w:id="18" w:name="_Toc364952644"/>
+      <w:bookmarkStart w:id="19" w:name="_Toc364952644"/>
       <w:r>
         <w:t>&lt;UC - 02 - Login&gt;</w:t>
       </w:r>
@@ -8863,13 +8662,8 @@
         <w:t xml:space="preserve"> 14</w:t>
       </w:r>
       <w:r>
-        <w:t xml:space="preserve"> – Call Taxi </w:t>
+        <w:t xml:space="preserve"> – Call Taxi Center</w:t>
       </w:r>
-      <w:proofErr w:type="spellStart"/>
-      <w:r>
-        <w:t>Center</w:t>
-      </w:r>
-      <w:proofErr w:type="spellEnd"/>
       <w:r>
         <w:t xml:space="preserve"> </w:t>
       </w:r>
@@ -8918,7 +8712,7 @@
         <w:t>&lt;UC – 19 – Rate Driver&gt;</w:t>
       </w:r>
     </w:p>
-    <w:bookmarkEnd w:id="18"/>
+    <w:bookmarkEnd w:id="19"/>
     <w:p>
       <w:pPr>
         <w:rPr>
@@ -8933,11 +8727,11 @@
       <w:pPr>
         <w:pStyle w:val="Heading1"/>
       </w:pPr>
-      <w:bookmarkStart w:id="19" w:name="_Toc364952645"/>
+      <w:bookmarkStart w:id="20" w:name="_Toc364952645"/>
       <w:r>
         <w:t>CHECKLISTS</w:t>
       </w:r>
-      <w:bookmarkEnd w:id="19"/>
+      <w:bookmarkEnd w:id="20"/>
     </w:p>
     <w:p>
       <w:pPr>
@@ -8948,8 +8742,6 @@
           <w:lang w:eastAsia="ja-JP"/>
         </w:rPr>
       </w:pPr>
-      <w:bookmarkStart w:id="20" w:name="_GoBack"/>
-      <w:bookmarkEnd w:id="20"/>
     </w:p>
     <w:p>
       <w:pPr>
@@ -9172,7 +8964,6 @@
                 <w:sz w:val="22"/>
               </w:rPr>
             </w:pPr>
-            <w:proofErr w:type="spellStart"/>
             <w:r>
               <w:rPr>
                 <w:rFonts w:ascii="Times New Roman" w:eastAsia="MS PGothic" w:hAnsi="Times New Roman"/>
@@ -9182,7 +8973,6 @@
               </w:rPr>
               <w:t>HuongTT</w:t>
             </w:r>
-            <w:proofErr w:type="spellEnd"/>
           </w:p>
         </w:tc>
       </w:tr>
@@ -9289,7 +9079,6 @@
                 <w:sz w:val="22"/>
               </w:rPr>
             </w:pPr>
-            <w:proofErr w:type="spellStart"/>
             <w:r>
               <w:rPr>
                 <w:rFonts w:ascii="Times New Roman" w:eastAsia="MS PGothic" w:hAnsi="Times New Roman"/>
@@ -9299,7 +9088,6 @@
               </w:rPr>
               <w:t>SangNV</w:t>
             </w:r>
-            <w:proofErr w:type="spellEnd"/>
           </w:p>
         </w:tc>
       </w:tr>
@@ -10302,7 +10090,7 @@
         <w:szCs w:val="24"/>
         <w:u w:val="single"/>
       </w:rPr>
-      <w:t>10</w:t>
+      <w:t>2</w:t>
     </w:r>
     <w:r>
       <w:rPr>
@@ -10446,7 +10234,7 @@
         <v:path o:extrusionok="f" gradientshapeok="t" o:connecttype="rect"/>
         <o:lock v:ext="edit" aspectratio="t"/>
       </v:shapetype>
-      <v:shape id="_x0000_i1085" type="#_x0000_t75" style="width:11.25pt;height:11.25pt" o:bullet="t">
+      <v:shape id="_x0000_i1027" type="#_x0000_t75" style="width:11.25pt;height:11.25pt" o:bullet="t">
         <v:imagedata r:id="rId1" o:title="msoFF74"/>
       </v:shape>
     </w:pict>
@@ -13989,15 +13777,6 @@
   </w:num>
   <w:num w:numId="42">
     <w:abstractNumId w:val="28"/>
-    <w:lvlOverride w:ilvl="0"/>
-    <w:lvlOverride w:ilvl="1"/>
-    <w:lvlOverride w:ilvl="2"/>
-    <w:lvlOverride w:ilvl="3"/>
-    <w:lvlOverride w:ilvl="4"/>
-    <w:lvlOverride w:ilvl="5"/>
-    <w:lvlOverride w:ilvl="6"/>
-    <w:lvlOverride w:ilvl="7"/>
-    <w:lvlOverride w:ilvl="8"/>
   </w:num>
   <w:num w:numId="43">
     <w:abstractNumId w:val="13"/>
@@ -15600,7 +15379,7 @@
 </file>
 
 <file path=customXml/itemProps1.xml><?xml version="1.0" encoding="utf-8"?>
-<ds:datastoreItem xmlns:ds="http://schemas.openxmlformats.org/officeDocument/2006/customXml" ds:itemID="{C10865A0-1015-422F-AFCA-B779D39608F9}">
+<ds:datastoreItem xmlns:ds="http://schemas.openxmlformats.org/officeDocument/2006/customXml" ds:itemID="{F5344443-DF53-4105-843C-517512FAFA8E}">
   <ds:schemaRefs>
     <ds:schemaRef ds:uri="http://schemas.openxmlformats.org/officeDocument/2006/bibliography"/>
   </ds:schemaRefs>
